--- a/projects.docx
+++ b/projects.docx
@@ -387,51 +387,7 @@
           <w:szCs w:val="22"/>
           <w:lang w:val="en-GB"/>
         </w:rPr>
-        <w:t>Create a dictionary called students where keys are student names (e.g., "Alice", "Bob")</w:t>
-      </w:r>
-      <w:r>
-        <w:rPr>
-          <w:rFonts w:ascii="Helvetica" w:hAnsi="Helvetica" w:cs="Helvetica"/>
-          <w:color w:val="000000"/>
-          <w:kern w:val="0"/>
-          <w:sz w:val="22"/>
-          <w:szCs w:val="22"/>
-          <w:lang w:val="en-GB"/>
-        </w:rPr>
-        <w:t xml:space="preserve">. </w:t>
-      </w:r>
-      <w:r>
-        <w:rPr>
-          <w:rFonts w:ascii="Helvetica" w:hAnsi="Helvetica" w:cs="Helvetica"/>
-          <w:color w:val="000000"/>
-          <w:kern w:val="0"/>
-          <w:sz w:val="22"/>
-          <w:szCs w:val="22"/>
-          <w:lang w:val="en-GB"/>
-        </w:rPr>
-        <w:t>and values are dictionaries. Each inner dictionary should contain keys representing</w:t>
-      </w:r>
-      <w:r>
-        <w:rPr>
-          <w:rFonts w:ascii="Helvetica" w:hAnsi="Helvetica" w:cs="Helvetica"/>
-          <w:color w:val="000000"/>
-          <w:kern w:val="0"/>
-          <w:sz w:val="22"/>
-          <w:szCs w:val="22"/>
-          <w:lang w:val="en-GB"/>
-        </w:rPr>
-        <w:t xml:space="preserve">. </w:t>
-      </w:r>
-      <w:r>
-        <w:rPr>
-          <w:rFonts w:ascii="Helvetica" w:hAnsi="Helvetica" w:cs="Helvetica"/>
-          <w:color w:val="000000"/>
-          <w:kern w:val="0"/>
-          <w:sz w:val="22"/>
-          <w:szCs w:val="22"/>
-          <w:lang w:val="en-GB"/>
-        </w:rPr>
-        <w:t>courses (e.g., "Math", "Science") and values representing their grades in those courses.</w:t>
+        <w:t>Create a dictionary called students where keys are student names (e.g., "Alice", "Bob"). and values are dictionaries. Each inner dictionary should contain keys representing. courses (e.g., "Math", "Science") and values representing their grades in those courses.</w:t>
       </w:r>
     </w:p>
     <w:p>
@@ -736,29 +692,7 @@
           <w:szCs w:val="22"/>
           <w:lang w:val="en-GB"/>
         </w:rPr>
-        <w:t xml:space="preserve"> dictionary and print each student's name and their average</w:t>
-      </w:r>
-      <w:r>
-        <w:rPr>
-          <w:rFonts w:ascii="Helvetica" w:hAnsi="Helvetica" w:cs="Helvetica"/>
-          <w:color w:val="000000"/>
-          <w:kern w:val="0"/>
-          <w:sz w:val="22"/>
-          <w:szCs w:val="22"/>
-          <w:lang w:val="en-GB"/>
-        </w:rPr>
-        <w:t xml:space="preserve"> </w:t>
-      </w:r>
-      <w:r>
-        <w:rPr>
-          <w:rFonts w:ascii="Helvetica" w:hAnsi="Helvetica" w:cs="Helvetica"/>
-          <w:color w:val="000000"/>
-          <w:kern w:val="0"/>
-          <w:sz w:val="22"/>
-          <w:szCs w:val="22"/>
-          <w:lang w:val="en-GB"/>
-        </w:rPr>
-        <w:t>grade across all courses.</w:t>
+        <w:t xml:space="preserve"> dictionary and print each student's name and their average grade across all courses.</w:t>
       </w:r>
     </w:p>
     <w:p>
@@ -1045,16 +979,6 @@
           <w:lang w:val="en-GB"/>
         </w:rPr>
         <w:tab/>
-      </w:r>
-      <w:r>
-        <w:rPr>
-          <w:rFonts w:ascii="Courier New" w:hAnsi="Courier New" w:cs="Courier New"/>
-          <w:color w:val="000000"/>
-          <w:kern w:val="0"/>
-          <w:sz w:val="22"/>
-          <w:szCs w:val="22"/>
-          <w:lang w:val="en-GB"/>
-        </w:rPr>
         <w:t>o</w:t>
       </w:r>
       <w:r>
@@ -1295,16 +1219,6 @@
           <w:lang w:val="en-GB"/>
         </w:rPr>
         <w:tab/>
-      </w:r>
-      <w:r>
-        <w:rPr>
-          <w:rFonts w:ascii="Courier New" w:hAnsi="Courier New" w:cs="Courier New"/>
-          <w:color w:val="000000"/>
-          <w:kern w:val="0"/>
-          <w:sz w:val="22"/>
-          <w:szCs w:val="22"/>
-          <w:lang w:val="en-GB"/>
-        </w:rPr>
         <w:t>o</w:t>
       </w:r>
       <w:r>
@@ -2723,20 +2637,7 @@
           <w:szCs w:val="22"/>
           <w:lang w:val="en-GB"/>
         </w:rPr>
-        <w:t>customers.cs</w:t>
-      </w:r>
-      <w:r>
-        <w:rPr>
-          <w:rFonts w:ascii="Helvetica" w:hAnsi="Helvetica" w:cs="Helvetica"/>
-          <w:b/>
-          <w:bCs/>
-          <w:color w:val="000000"/>
-          <w:kern w:val="0"/>
-          <w:sz w:val="22"/>
-          <w:szCs w:val="22"/>
-          <w:lang w:val="en-GB"/>
-        </w:rPr>
-        <w:t>v</w:t>
+        <w:t>customers.csv</w:t>
       </w:r>
       <w:r>
         <w:rPr>
@@ -5472,8 +5373,8 @@
         <w:rPr>
           <w:b/>
           <w:bCs/>
-          <w:sz w:val="22"/>
-          <w:szCs w:val="22"/>
+          <w:sz w:val="28"/>
+          <w:szCs w:val="28"/>
           <w:lang w:val="en-US"/>
         </w:rPr>
       </w:pPr>
@@ -5481,35 +5382,12 @@
         <w:rPr>
           <w:b/>
           <w:bCs/>
-          <w:sz w:val="22"/>
-          <w:szCs w:val="22"/>
+          <w:sz w:val="28"/>
+          <w:szCs w:val="28"/>
           <w:lang w:val="en-US"/>
         </w:rPr>
-        <w:t xml:space="preserve">Question </w:t>
-      </w:r>
-      <w:r>
-        <w:rPr>
-          <w:b/>
-          <w:bCs/>
-          <w:sz w:val="22"/>
-          <w:szCs w:val="22"/>
-          <w:lang w:val="en-US"/>
-        </w:rPr>
-        <w:t>5:</w:t>
-      </w:r>
-    </w:p>
-    <w:p>
-      <w:pPr>
-        <w:spacing w:before="100" w:beforeAutospacing="1" w:after="100" w:afterAutospacing="1" w:line="240" w:lineRule="auto"/>
-        <w:outlineLvl w:val="1"/>
-        <w:rPr>
-          <w:b/>
-          <w:bCs/>
-          <w:sz w:val="22"/>
-          <w:szCs w:val="22"/>
-          <w:lang w:val="en-US"/>
-        </w:rPr>
-      </w:pPr>
+        <w:t>Question 5:</w:t>
+      </w:r>
     </w:p>
     <w:p>
       <w:pPr>
@@ -7031,6 +6909,7 @@
           <w:lang w:eastAsia="en-GB"/>
           <w14:ligatures w14:val="none"/>
         </w:rPr>
+        <w:lastRenderedPageBreak/>
         <w:t xml:space="preserve">Using </w:t>
       </w:r>
       <w:proofErr w:type="spellStart"/>
@@ -8080,46 +7959,1482 @@
           <w:lang w:val="en-US"/>
         </w:rPr>
       </w:pPr>
-      <w:r>
-        <w:rPr>
+    </w:p>
+    <w:p>
+      <w:pPr>
+        <w:spacing w:before="100" w:beforeAutospacing="1" w:after="100" w:afterAutospacing="1" w:line="240" w:lineRule="auto"/>
+        <w:outlineLvl w:val="1"/>
+        <w:rPr>
+          <w:b/>
+          <w:bCs/>
           <w:sz w:val="22"/>
           <w:szCs w:val="22"/>
           <w:lang w:val="en-US"/>
         </w:rPr>
-        <w:sym w:font="Wingdings" w:char="F0DF"/>
-      </w:r>
-      <w:r>
-        <w:rPr>
+      </w:pPr>
+      <w:r>
+        <w:rPr>
+          <w:b/>
+          <w:bCs/>
           <w:sz w:val="22"/>
           <w:szCs w:val="22"/>
           <w:lang w:val="en-US"/>
         </w:rPr>
-        <w:t>---------------     will add more tasks in 30 mins -------</w:t>
-      </w:r>
-      <w:r>
-        <w:rPr>
+        <w:t xml:space="preserve">Question </w:t>
+      </w:r>
+      <w:r>
+        <w:rPr>
+          <w:b/>
+          <w:bCs/>
           <w:sz w:val="22"/>
           <w:szCs w:val="22"/>
           <w:lang w:val="en-US"/>
         </w:rPr>
-        <w:t>Please refresh the page</w:t>
-      </w:r>
-      <w:r>
-        <w:rPr>
+        <w:t>6</w:t>
+      </w:r>
+      <w:r>
+        <w:rPr>
+          <w:b/>
+          <w:bCs/>
           <w:sz w:val="22"/>
           <w:szCs w:val="22"/>
           <w:lang w:val="en-US"/>
         </w:rPr>
-        <w:t>--------</w:t>
-      </w:r>
-      <w:r>
-        <w:rPr>
+        <w:t>:</w:t>
+      </w:r>
+    </w:p>
+    <w:p>
+      <w:pPr>
+        <w:spacing w:before="100" w:beforeAutospacing="1" w:after="100" w:afterAutospacing="1" w:line="240" w:lineRule="auto"/>
+        <w:rPr>
+          <w:rFonts w:ascii="Times New Roman" w:eastAsia="Times New Roman" w:hAnsi="Times New Roman" w:cs="Times New Roman"/>
+          <w:kern w:val="0"/>
+          <w:lang w:eastAsia="en-GB"/>
+          <w14:ligatures w14:val="none"/>
+        </w:rPr>
+      </w:pPr>
+      <w:r>
+        <w:rPr>
+          <w:rFonts w:ascii="Times New Roman" w:eastAsia="Times New Roman" w:hAnsi="Times New Roman" w:cs="Times New Roman"/>
+          <w:kern w:val="0"/>
+          <w:lang w:eastAsia="en-GB"/>
+          <w14:ligatures w14:val="none"/>
+        </w:rPr>
+        <w:t xml:space="preserve">From the working folder (e.g., </w:t>
+      </w:r>
+      <w:r>
+        <w:rPr>
+          <w:rFonts w:ascii="Times New Roman" w:eastAsia="Times New Roman" w:hAnsi="Times New Roman" w:cs="Times New Roman"/>
+          <w:kern w:val="0"/>
+          <w:lang w:eastAsia="en-GB"/>
+          <w14:ligatures w14:val="none"/>
+        </w:rPr>
+        <w:t>C:\Users\</w:t>
+      </w:r>
+      <w:r>
+        <w:rPr>
+          <w:rFonts w:ascii="Courier New" w:eastAsia="Times New Roman" w:hAnsi="Courier New" w:cs="Courier New"/>
+          <w:kern w:val="0"/>
+          <w:sz w:val="20"/>
+          <w:szCs w:val="20"/>
+          <w:lang w:eastAsia="en-GB"/>
+          <w14:ligatures w14:val="none"/>
+        </w:rPr>
+        <w:t>Desktop\yourprogramsdirectory</w:t>
+      </w:r>
+      <w:r>
+        <w:rPr>
+          <w:rFonts w:ascii="Times New Roman" w:eastAsia="Times New Roman" w:hAnsi="Times New Roman" w:cs="Times New Roman"/>
+          <w:kern w:val="0"/>
+          <w:lang w:eastAsia="en-GB"/>
+          <w14:ligatures w14:val="none"/>
+        </w:rPr>
+        <w:t xml:space="preserve"> on Windows), upload </w:t>
+      </w:r>
+      <w:r>
+        <w:rPr>
+          <w:rFonts w:ascii="Times New Roman" w:eastAsia="Times New Roman" w:hAnsi="Times New Roman" w:cs="Times New Roman"/>
+          <w:b/>
+          <w:bCs/>
+          <w:kern w:val="0"/>
+          <w:lang w:eastAsia="en-GB"/>
+          <w14:ligatures w14:val="none"/>
+        </w:rPr>
+        <w:t xml:space="preserve">all </w:t>
+      </w:r>
+      <w:r>
+        <w:rPr>
+          <w:rFonts w:ascii="Courier New" w:eastAsia="Times New Roman" w:hAnsi="Courier New" w:cs="Courier New"/>
+          <w:b/>
+          <w:bCs/>
+          <w:kern w:val="0"/>
+          <w:sz w:val="20"/>
+          <w:szCs w:val="20"/>
+          <w:lang w:eastAsia="en-GB"/>
+          <w14:ligatures w14:val="none"/>
+        </w:rPr>
+        <w:t>.txt</w:t>
+      </w:r>
+      <w:r>
+        <w:rPr>
+          <w:rFonts w:ascii="Times New Roman" w:eastAsia="Times New Roman" w:hAnsi="Times New Roman" w:cs="Times New Roman"/>
+          <w:b/>
+          <w:bCs/>
+          <w:kern w:val="0"/>
+          <w:lang w:eastAsia="en-GB"/>
+          <w14:ligatures w14:val="none"/>
+        </w:rPr>
+        <w:t xml:space="preserve"> files</w:t>
+      </w:r>
+      <w:r>
+        <w:rPr>
+          <w:rFonts w:ascii="Times New Roman" w:eastAsia="Times New Roman" w:hAnsi="Times New Roman" w:cs="Times New Roman"/>
+          <w:kern w:val="0"/>
+          <w:lang w:eastAsia="en-GB"/>
+          <w14:ligatures w14:val="none"/>
+        </w:rPr>
+        <w:t xml:space="preserve"> to a given </w:t>
+      </w:r>
+      <w:r>
+        <w:rPr>
+          <w:rFonts w:ascii="Times New Roman" w:eastAsia="Times New Roman" w:hAnsi="Times New Roman" w:cs="Times New Roman"/>
+          <w:b/>
+          <w:bCs/>
+          <w:kern w:val="0"/>
+          <w:lang w:eastAsia="en-GB"/>
+          <w14:ligatures w14:val="none"/>
+        </w:rPr>
+        <w:t>FTP server</w:t>
+      </w:r>
+      <w:r>
+        <w:rPr>
+          <w:rFonts w:ascii="Times New Roman" w:eastAsia="Times New Roman" w:hAnsi="Times New Roman" w:cs="Times New Roman"/>
+          <w:kern w:val="0"/>
+          <w:lang w:eastAsia="en-GB"/>
+          <w14:ligatures w14:val="none"/>
+        </w:rPr>
+        <w:t xml:space="preserve">. Add robust </w:t>
+      </w:r>
+      <w:r>
+        <w:rPr>
+          <w:rFonts w:ascii="Times New Roman" w:eastAsia="Times New Roman" w:hAnsi="Times New Roman" w:cs="Times New Roman"/>
+          <w:b/>
+          <w:bCs/>
+          <w:kern w:val="0"/>
+          <w:lang w:eastAsia="en-GB"/>
+          <w14:ligatures w14:val="none"/>
+        </w:rPr>
+        <w:t>validations</w:t>
+      </w:r>
+      <w:r>
+        <w:rPr>
+          <w:rFonts w:ascii="Times New Roman" w:eastAsia="Times New Roman" w:hAnsi="Times New Roman" w:cs="Times New Roman"/>
+          <w:kern w:val="0"/>
+          <w:lang w:eastAsia="en-GB"/>
+          <w14:ligatures w14:val="none"/>
+        </w:rPr>
+        <w:t xml:space="preserve">, </w:t>
+      </w:r>
+      <w:r>
+        <w:rPr>
+          <w:rFonts w:ascii="Times New Roman" w:eastAsia="Times New Roman" w:hAnsi="Times New Roman" w:cs="Times New Roman"/>
+          <w:b/>
+          <w:bCs/>
+          <w:kern w:val="0"/>
+          <w:lang w:eastAsia="en-GB"/>
+          <w14:ligatures w14:val="none"/>
+        </w:rPr>
+        <w:t>exception handling</w:t>
+      </w:r>
+      <w:r>
+        <w:rPr>
+          <w:rFonts w:ascii="Times New Roman" w:eastAsia="Times New Roman" w:hAnsi="Times New Roman" w:cs="Times New Roman"/>
+          <w:kern w:val="0"/>
+          <w:lang w:eastAsia="en-GB"/>
+          <w14:ligatures w14:val="none"/>
+        </w:rPr>
+        <w:t xml:space="preserve">, and </w:t>
+      </w:r>
+      <w:r>
+        <w:rPr>
+          <w:rFonts w:ascii="Times New Roman" w:eastAsia="Times New Roman" w:hAnsi="Times New Roman" w:cs="Times New Roman"/>
+          <w:b/>
+          <w:bCs/>
+          <w:kern w:val="0"/>
+          <w:lang w:eastAsia="en-GB"/>
+          <w14:ligatures w14:val="none"/>
+        </w:rPr>
+        <w:t>logging</w:t>
+      </w:r>
+      <w:r>
+        <w:rPr>
+          <w:rFonts w:ascii="Times New Roman" w:eastAsia="Times New Roman" w:hAnsi="Times New Roman" w:cs="Times New Roman"/>
+          <w:kern w:val="0"/>
+          <w:lang w:eastAsia="en-GB"/>
+          <w14:ligatures w14:val="none"/>
+        </w:rPr>
+        <w:t xml:space="preserve">. Produce a </w:t>
+      </w:r>
+      <w:r>
+        <w:rPr>
+          <w:rFonts w:ascii="Times New Roman" w:eastAsia="Times New Roman" w:hAnsi="Times New Roman" w:cs="Times New Roman"/>
+          <w:b/>
+          <w:bCs/>
+          <w:kern w:val="0"/>
+          <w:lang w:eastAsia="en-GB"/>
+          <w14:ligatures w14:val="none"/>
+        </w:rPr>
+        <w:t>summary report</w:t>
+      </w:r>
+      <w:r>
+        <w:rPr>
+          <w:rFonts w:ascii="Times New Roman" w:eastAsia="Times New Roman" w:hAnsi="Times New Roman" w:cs="Times New Roman"/>
+          <w:kern w:val="0"/>
+          <w:lang w:eastAsia="en-GB"/>
+          <w14:ligatures w14:val="none"/>
+        </w:rPr>
+        <w:t xml:space="preserve"> at the end.</w:t>
+      </w:r>
+    </w:p>
+    <w:p>
+      <w:pPr>
+        <w:spacing w:before="100" w:beforeAutospacing="1" w:after="100" w:afterAutospacing="1" w:line="240" w:lineRule="auto"/>
+        <w:outlineLvl w:val="1"/>
+        <w:rPr>
+          <w:rFonts w:ascii="Times New Roman" w:eastAsia="Times New Roman" w:hAnsi="Times New Roman" w:cs="Times New Roman"/>
+          <w:kern w:val="0"/>
+          <w:lang w:eastAsia="en-GB"/>
+          <w14:ligatures w14:val="none"/>
+        </w:rPr>
+      </w:pPr>
+      <w:r>
+        <w:rPr>
+          <w:rFonts w:ascii="Times New Roman" w:eastAsia="Times New Roman" w:hAnsi="Times New Roman" w:cs="Times New Roman"/>
+          <w:kern w:val="0"/>
+          <w:lang w:eastAsia="en-GB"/>
+          <w14:ligatures w14:val="none"/>
+        </w:rPr>
+        <w:t>####################### ftp server details #####################</w:t>
+      </w:r>
+    </w:p>
+    <w:p>
+      <w:pPr>
+        <w:spacing w:before="100" w:beforeAutospacing="1" w:after="100" w:afterAutospacing="1" w:line="240" w:lineRule="auto"/>
+        <w:outlineLvl w:val="1"/>
+        <w:rPr>
+          <w:rFonts w:ascii="Times New Roman" w:eastAsia="Times New Roman" w:hAnsi="Times New Roman" w:cs="Times New Roman"/>
+          <w:kern w:val="0"/>
+          <w:lang w:eastAsia="en-GB"/>
+          <w14:ligatures w14:val="none"/>
+        </w:rPr>
+      </w:pPr>
+      <w:r>
+        <w:rPr>
+          <w:rFonts w:ascii="Times New Roman" w:eastAsia="Times New Roman" w:hAnsi="Times New Roman" w:cs="Times New Roman"/>
+          <w:kern w:val="0"/>
+          <w:lang w:eastAsia="en-GB"/>
+          <w14:ligatures w14:val="none"/>
+        </w:rPr>
+        <w:t>Host: ftp.dlptest.com</w:t>
+      </w:r>
+    </w:p>
+    <w:p>
+      <w:pPr>
+        <w:spacing w:before="100" w:beforeAutospacing="1" w:after="100" w:afterAutospacing="1" w:line="240" w:lineRule="auto"/>
+        <w:outlineLvl w:val="1"/>
+        <w:rPr>
+          <w:rFonts w:ascii="Times New Roman" w:eastAsia="Times New Roman" w:hAnsi="Times New Roman" w:cs="Times New Roman"/>
+          <w:kern w:val="0"/>
+          <w:lang w:eastAsia="en-GB"/>
+          <w14:ligatures w14:val="none"/>
+        </w:rPr>
+      </w:pPr>
+      <w:r>
+        <w:rPr>
+          <w:rFonts w:ascii="Times New Roman" w:eastAsia="Times New Roman" w:hAnsi="Times New Roman" w:cs="Times New Roman"/>
+          <w:kern w:val="0"/>
+          <w:lang w:eastAsia="en-GB"/>
+          <w14:ligatures w14:val="none"/>
+        </w:rPr>
+        <w:t>Port: 21</w:t>
+      </w:r>
+    </w:p>
+    <w:p>
+      <w:pPr>
+        <w:spacing w:before="100" w:beforeAutospacing="1" w:after="100" w:afterAutospacing="1" w:line="240" w:lineRule="auto"/>
+        <w:outlineLvl w:val="1"/>
+        <w:rPr>
+          <w:rFonts w:ascii="Times New Roman" w:eastAsia="Times New Roman" w:hAnsi="Times New Roman" w:cs="Times New Roman"/>
+          <w:kern w:val="0"/>
+          <w:lang w:eastAsia="en-GB"/>
+          <w14:ligatures w14:val="none"/>
+        </w:rPr>
+      </w:pPr>
+      <w:r>
+        <w:rPr>
+          <w:rFonts w:ascii="Times New Roman" w:eastAsia="Times New Roman" w:hAnsi="Times New Roman" w:cs="Times New Roman"/>
+          <w:kern w:val="0"/>
+          <w:lang w:eastAsia="en-GB"/>
+          <w14:ligatures w14:val="none"/>
+        </w:rPr>
+        <w:t xml:space="preserve">User: </w:t>
+      </w:r>
+      <w:proofErr w:type="spellStart"/>
+      <w:r>
+        <w:rPr>
+          <w:rFonts w:ascii="Times New Roman" w:eastAsia="Times New Roman" w:hAnsi="Times New Roman" w:cs="Times New Roman"/>
+          <w:kern w:val="0"/>
+          <w:lang w:eastAsia="en-GB"/>
+          <w14:ligatures w14:val="none"/>
+        </w:rPr>
+        <w:t>dlpuser</w:t>
+      </w:r>
+      <w:proofErr w:type="spellEnd"/>
+    </w:p>
+    <w:p>
+      <w:pPr>
+        <w:spacing w:before="100" w:beforeAutospacing="1" w:after="100" w:afterAutospacing="1" w:line="240" w:lineRule="auto"/>
+        <w:outlineLvl w:val="1"/>
+        <w:rPr>
+          <w:rFonts w:ascii="Times New Roman" w:eastAsia="Times New Roman" w:hAnsi="Times New Roman" w:cs="Times New Roman"/>
+          <w:kern w:val="0"/>
+          <w:lang w:eastAsia="en-GB"/>
+          <w14:ligatures w14:val="none"/>
+        </w:rPr>
+      </w:pPr>
+      <w:r>
+        <w:rPr>
+          <w:rFonts w:ascii="Times New Roman" w:eastAsia="Times New Roman" w:hAnsi="Times New Roman" w:cs="Times New Roman"/>
+          <w:kern w:val="0"/>
+          <w:lang w:eastAsia="en-GB"/>
+          <w14:ligatures w14:val="none"/>
+        </w:rPr>
+        <w:t>Password: rNrKYTX9g7z3RgJRmxWuGHbeu</w:t>
+      </w:r>
+    </w:p>
+    <w:p>
+      <w:pPr>
+        <w:spacing w:before="100" w:beforeAutospacing="1" w:after="100" w:afterAutospacing="1" w:line="240" w:lineRule="auto"/>
+        <w:outlineLvl w:val="1"/>
+        <w:rPr>
+          <w:rFonts w:ascii="Times New Roman" w:eastAsia="Times New Roman" w:hAnsi="Times New Roman" w:cs="Times New Roman"/>
+          <w:kern w:val="0"/>
+          <w:lang w:eastAsia="en-GB"/>
+          <w14:ligatures w14:val="none"/>
+        </w:rPr>
+      </w:pPr>
+      <w:r>
+        <w:rPr>
+          <w:rFonts w:ascii="Times New Roman" w:eastAsia="Times New Roman" w:hAnsi="Times New Roman" w:cs="Times New Roman"/>
+          <w:kern w:val="0"/>
+          <w:lang w:eastAsia="en-GB"/>
+          <w14:ligatures w14:val="none"/>
+        </w:rPr>
+        <w:t>##########################################################</w:t>
+      </w:r>
+    </w:p>
+    <w:p>
+      <w:pPr>
+        <w:spacing w:before="100" w:beforeAutospacing="1" w:after="100" w:afterAutospacing="1" w:line="240" w:lineRule="auto"/>
+        <w:outlineLvl w:val="1"/>
+        <w:rPr>
+          <w:rFonts w:ascii="Times New Roman" w:eastAsia="Times New Roman" w:hAnsi="Times New Roman" w:cs="Times New Roman"/>
+          <w:b/>
+          <w:bCs/>
+          <w:kern w:val="0"/>
+          <w:sz w:val="28"/>
+          <w:szCs w:val="28"/>
+          <w:lang w:eastAsia="en-GB"/>
+          <w14:ligatures w14:val="none"/>
+        </w:rPr>
+      </w:pPr>
+      <w:r>
+        <w:rPr>
+          <w:rFonts w:ascii="Times New Roman" w:eastAsia="Times New Roman" w:hAnsi="Times New Roman" w:cs="Times New Roman"/>
+          <w:b/>
+          <w:bCs/>
+          <w:kern w:val="0"/>
+          <w:sz w:val="28"/>
+          <w:szCs w:val="28"/>
+          <w:lang w:eastAsia="en-GB"/>
+          <w14:ligatures w14:val="none"/>
+        </w:rPr>
+        <w:t>Functional Requirement</w:t>
+      </w:r>
+      <w:r>
+        <w:rPr>
+          <w:rFonts w:ascii="Times New Roman" w:eastAsia="Times New Roman" w:hAnsi="Times New Roman" w:cs="Times New Roman"/>
+          <w:b/>
+          <w:bCs/>
+          <w:kern w:val="0"/>
+          <w:sz w:val="28"/>
+          <w:szCs w:val="28"/>
+          <w:lang w:eastAsia="en-GB"/>
+          <w14:ligatures w14:val="none"/>
+        </w:rPr>
+        <w:t>:</w:t>
+      </w:r>
+    </w:p>
+    <w:p>
+      <w:pPr>
+        <w:numPr>
+          <w:ilvl w:val="0"/>
+          <w:numId w:val="9"/>
+        </w:numPr>
+        <w:spacing w:before="100" w:beforeAutospacing="1" w:after="100" w:afterAutospacing="1" w:line="240" w:lineRule="auto"/>
+        <w:rPr>
+          <w:rFonts w:ascii="Times New Roman" w:eastAsia="Times New Roman" w:hAnsi="Times New Roman" w:cs="Times New Roman"/>
+          <w:kern w:val="0"/>
+          <w:lang w:eastAsia="en-GB"/>
+          <w14:ligatures w14:val="none"/>
+        </w:rPr>
+      </w:pPr>
+      <w:r>
+        <w:rPr>
+          <w:rFonts w:ascii="Times New Roman" w:eastAsia="Times New Roman" w:hAnsi="Times New Roman" w:cs="Times New Roman"/>
+          <w:b/>
+          <w:bCs/>
+          <w:kern w:val="0"/>
+          <w:lang w:eastAsia="en-GB"/>
+          <w14:ligatures w14:val="none"/>
+        </w:rPr>
+        <w:t>Source scope:</w:t>
+      </w:r>
+      <w:r>
+        <w:rPr>
+          <w:rFonts w:ascii="Times New Roman" w:eastAsia="Times New Roman" w:hAnsi="Times New Roman" w:cs="Times New Roman"/>
+          <w:kern w:val="0"/>
+          <w:lang w:eastAsia="en-GB"/>
+          <w14:ligatures w14:val="none"/>
+        </w:rPr>
+        <w:t xml:space="preserve"> Operate only on the </w:t>
+      </w:r>
+      <w:r>
+        <w:rPr>
+          <w:rFonts w:ascii="Times New Roman" w:eastAsia="Times New Roman" w:hAnsi="Times New Roman" w:cs="Times New Roman"/>
+          <w:b/>
+          <w:bCs/>
+          <w:kern w:val="0"/>
+          <w:lang w:eastAsia="en-GB"/>
+          <w14:ligatures w14:val="none"/>
+        </w:rPr>
+        <w:t>current working directory</w:t>
+      </w:r>
+      <w:r>
+        <w:rPr>
+          <w:rFonts w:ascii="Times New Roman" w:eastAsia="Times New Roman" w:hAnsi="Times New Roman" w:cs="Times New Roman"/>
+          <w:kern w:val="0"/>
+          <w:lang w:eastAsia="en-GB"/>
+          <w14:ligatures w14:val="none"/>
+        </w:rPr>
+        <w:t xml:space="preserve"> (no recursion).</w:t>
+      </w:r>
+    </w:p>
+    <w:p>
+      <w:pPr>
+        <w:numPr>
+          <w:ilvl w:val="0"/>
+          <w:numId w:val="9"/>
+        </w:numPr>
+        <w:spacing w:before="100" w:beforeAutospacing="1" w:after="100" w:afterAutospacing="1" w:line="240" w:lineRule="auto"/>
+        <w:rPr>
+          <w:rFonts w:ascii="Times New Roman" w:eastAsia="Times New Roman" w:hAnsi="Times New Roman" w:cs="Times New Roman"/>
+          <w:kern w:val="0"/>
+          <w:lang w:eastAsia="en-GB"/>
+          <w14:ligatures w14:val="none"/>
+        </w:rPr>
+      </w:pPr>
+      <w:r>
+        <w:rPr>
+          <w:rFonts w:ascii="Times New Roman" w:eastAsia="Times New Roman" w:hAnsi="Times New Roman" w:cs="Times New Roman"/>
+          <w:b/>
+          <w:bCs/>
+          <w:kern w:val="0"/>
+          <w:lang w:eastAsia="en-GB"/>
+          <w14:ligatures w14:val="none"/>
+        </w:rPr>
+        <w:t>File selection:</w:t>
+      </w:r>
+      <w:r>
+        <w:rPr>
+          <w:rFonts w:ascii="Times New Roman" w:eastAsia="Times New Roman" w:hAnsi="Times New Roman" w:cs="Times New Roman"/>
+          <w:kern w:val="0"/>
+          <w:lang w:eastAsia="en-GB"/>
+          <w14:ligatures w14:val="none"/>
+        </w:rPr>
+        <w:t xml:space="preserve"> Consider files that end with </w:t>
+      </w:r>
+      <w:r>
+        <w:rPr>
+          <w:rFonts w:ascii="Courier New" w:eastAsia="Times New Roman" w:hAnsi="Courier New" w:cs="Courier New"/>
+          <w:b/>
+          <w:bCs/>
+          <w:kern w:val="0"/>
+          <w:sz w:val="20"/>
+          <w:szCs w:val="20"/>
+          <w:lang w:eastAsia="en-GB"/>
+          <w14:ligatures w14:val="none"/>
+        </w:rPr>
+        <w:t>.txt</w:t>
+      </w:r>
+      <w:r>
+        <w:rPr>
+          <w:rFonts w:ascii="Times New Roman" w:eastAsia="Times New Roman" w:hAnsi="Times New Roman" w:cs="Times New Roman"/>
+          <w:kern w:val="0"/>
+          <w:lang w:eastAsia="en-GB"/>
+          <w14:ligatures w14:val="none"/>
+        </w:rPr>
+        <w:t xml:space="preserve"> (case-insensitive).</w:t>
+      </w:r>
+    </w:p>
+    <w:p>
+      <w:pPr>
+        <w:numPr>
+          <w:ilvl w:val="0"/>
+          <w:numId w:val="9"/>
+        </w:numPr>
+        <w:spacing w:before="100" w:beforeAutospacing="1" w:after="100" w:afterAutospacing="1" w:line="240" w:lineRule="auto"/>
+        <w:rPr>
+          <w:rFonts w:ascii="Times New Roman" w:eastAsia="Times New Roman" w:hAnsi="Times New Roman" w:cs="Times New Roman"/>
+          <w:kern w:val="0"/>
+          <w:lang w:eastAsia="en-GB"/>
+          <w14:ligatures w14:val="none"/>
+        </w:rPr>
+      </w:pPr>
+      <w:r>
+        <w:rPr>
+          <w:rFonts w:ascii="Times New Roman" w:eastAsia="Times New Roman" w:hAnsi="Times New Roman" w:cs="Times New Roman"/>
+          <w:b/>
+          <w:bCs/>
+          <w:kern w:val="0"/>
+          <w:lang w:eastAsia="en-GB"/>
+          <w14:ligatures w14:val="none"/>
+        </w:rPr>
+        <w:t>Connection:</w:t>
+      </w:r>
+    </w:p>
+    <w:p>
+      <w:pPr>
+        <w:numPr>
+          <w:ilvl w:val="1"/>
+          <w:numId w:val="9"/>
+        </w:numPr>
+        <w:spacing w:before="100" w:beforeAutospacing="1" w:after="100" w:afterAutospacing="1" w:line="240" w:lineRule="auto"/>
+        <w:rPr>
+          <w:rFonts w:ascii="Times New Roman" w:eastAsia="Times New Roman" w:hAnsi="Times New Roman" w:cs="Times New Roman"/>
+          <w:kern w:val="0"/>
+          <w:lang w:eastAsia="en-GB"/>
+          <w14:ligatures w14:val="none"/>
+        </w:rPr>
+      </w:pPr>
+      <w:r>
+        <w:rPr>
+          <w:rFonts w:ascii="Times New Roman" w:eastAsia="Times New Roman" w:hAnsi="Times New Roman" w:cs="Times New Roman"/>
+          <w:kern w:val="0"/>
+          <w:lang w:eastAsia="en-GB"/>
+          <w14:ligatures w14:val="none"/>
+        </w:rPr>
+        <w:t xml:space="preserve">Connect to an FTP server using </w:t>
+      </w:r>
+      <w:r>
+        <w:rPr>
+          <w:rFonts w:ascii="Times New Roman" w:eastAsia="Times New Roman" w:hAnsi="Times New Roman" w:cs="Times New Roman"/>
+          <w:b/>
+          <w:bCs/>
+          <w:kern w:val="0"/>
+          <w:lang w:eastAsia="en-GB"/>
+          <w14:ligatures w14:val="none"/>
+        </w:rPr>
+        <w:t>host</w:t>
+      </w:r>
+      <w:r>
+        <w:rPr>
+          <w:rFonts w:ascii="Times New Roman" w:eastAsia="Times New Roman" w:hAnsi="Times New Roman" w:cs="Times New Roman"/>
+          <w:kern w:val="0"/>
+          <w:lang w:eastAsia="en-GB"/>
+          <w14:ligatures w14:val="none"/>
+        </w:rPr>
+        <w:t xml:space="preserve">, </w:t>
+      </w:r>
+      <w:r>
+        <w:rPr>
+          <w:rFonts w:ascii="Times New Roman" w:eastAsia="Times New Roman" w:hAnsi="Times New Roman" w:cs="Times New Roman"/>
+          <w:b/>
+          <w:bCs/>
+          <w:kern w:val="0"/>
+          <w:lang w:eastAsia="en-GB"/>
+          <w14:ligatures w14:val="none"/>
+        </w:rPr>
+        <w:t>port</w:t>
+      </w:r>
+      <w:r>
+        <w:rPr>
+          <w:rFonts w:ascii="Times New Roman" w:eastAsia="Times New Roman" w:hAnsi="Times New Roman" w:cs="Times New Roman"/>
+          <w:kern w:val="0"/>
+          <w:lang w:eastAsia="en-GB"/>
+          <w14:ligatures w14:val="none"/>
+        </w:rPr>
+        <w:t xml:space="preserve"> (default 21), </w:t>
+      </w:r>
+      <w:r>
+        <w:rPr>
+          <w:rFonts w:ascii="Times New Roman" w:eastAsia="Times New Roman" w:hAnsi="Times New Roman" w:cs="Times New Roman"/>
+          <w:b/>
+          <w:bCs/>
+          <w:kern w:val="0"/>
+          <w:lang w:eastAsia="en-GB"/>
+          <w14:ligatures w14:val="none"/>
+        </w:rPr>
+        <w:t>username</w:t>
+      </w:r>
+      <w:r>
+        <w:rPr>
+          <w:rFonts w:ascii="Times New Roman" w:eastAsia="Times New Roman" w:hAnsi="Times New Roman" w:cs="Times New Roman"/>
+          <w:kern w:val="0"/>
+          <w:lang w:eastAsia="en-GB"/>
+          <w14:ligatures w14:val="none"/>
+        </w:rPr>
+        <w:t xml:space="preserve">, </w:t>
+      </w:r>
+      <w:r>
+        <w:rPr>
+          <w:rFonts w:ascii="Times New Roman" w:eastAsia="Times New Roman" w:hAnsi="Times New Roman" w:cs="Times New Roman"/>
+          <w:b/>
+          <w:bCs/>
+          <w:kern w:val="0"/>
+          <w:lang w:eastAsia="en-GB"/>
+          <w14:ligatures w14:val="none"/>
+        </w:rPr>
+        <w:t>password</w:t>
+      </w:r>
+      <w:r>
+        <w:rPr>
+          <w:rFonts w:ascii="Times New Roman" w:eastAsia="Times New Roman" w:hAnsi="Times New Roman" w:cs="Times New Roman"/>
+          <w:kern w:val="0"/>
+          <w:lang w:eastAsia="en-GB"/>
+          <w14:ligatures w14:val="none"/>
+        </w:rPr>
+        <w:t>.</w:t>
+      </w:r>
+    </w:p>
+    <w:p>
+      <w:pPr>
+        <w:numPr>
+          <w:ilvl w:val="1"/>
+          <w:numId w:val="9"/>
+        </w:numPr>
+        <w:spacing w:before="100" w:beforeAutospacing="1" w:after="100" w:afterAutospacing="1" w:line="240" w:lineRule="auto"/>
+        <w:rPr>
+          <w:rFonts w:ascii="Times New Roman" w:eastAsia="Times New Roman" w:hAnsi="Times New Roman" w:cs="Times New Roman"/>
+          <w:kern w:val="0"/>
+          <w:lang w:eastAsia="en-GB"/>
+          <w14:ligatures w14:val="none"/>
+        </w:rPr>
+      </w:pPr>
+      <w:r>
+        <w:rPr>
+          <w:rFonts w:ascii="Times New Roman" w:eastAsia="Times New Roman" w:hAnsi="Times New Roman" w:cs="Times New Roman"/>
+          <w:kern w:val="0"/>
+          <w:lang w:eastAsia="en-GB"/>
+          <w14:ligatures w14:val="none"/>
+        </w:rPr>
+        <w:t xml:space="preserve">Support </w:t>
+      </w:r>
+      <w:r>
+        <w:rPr>
+          <w:rFonts w:ascii="Times New Roman" w:eastAsia="Times New Roman" w:hAnsi="Times New Roman" w:cs="Times New Roman"/>
+          <w:b/>
+          <w:bCs/>
+          <w:kern w:val="0"/>
+          <w:lang w:eastAsia="en-GB"/>
+          <w14:ligatures w14:val="none"/>
+        </w:rPr>
+        <w:t>passive mode</w:t>
+      </w:r>
+      <w:r>
+        <w:rPr>
+          <w:rFonts w:ascii="Times New Roman" w:eastAsia="Times New Roman" w:hAnsi="Times New Roman" w:cs="Times New Roman"/>
+          <w:kern w:val="0"/>
+          <w:lang w:eastAsia="en-GB"/>
+          <w14:ligatures w14:val="none"/>
+        </w:rPr>
+        <w:t xml:space="preserve"> (default ON).</w:t>
+      </w:r>
+    </w:p>
+    <w:p>
+      <w:pPr>
+        <w:numPr>
+          <w:ilvl w:val="0"/>
+          <w:numId w:val="9"/>
+        </w:numPr>
+        <w:spacing w:before="100" w:beforeAutospacing="1" w:after="100" w:afterAutospacing="1" w:line="240" w:lineRule="auto"/>
+        <w:rPr>
+          <w:rFonts w:ascii="Times New Roman" w:eastAsia="Times New Roman" w:hAnsi="Times New Roman" w:cs="Times New Roman"/>
+          <w:kern w:val="0"/>
+          <w:lang w:eastAsia="en-GB"/>
+          <w14:ligatures w14:val="none"/>
+        </w:rPr>
+      </w:pPr>
+      <w:r>
+        <w:rPr>
+          <w:rFonts w:ascii="Times New Roman" w:eastAsia="Times New Roman" w:hAnsi="Times New Roman" w:cs="Times New Roman"/>
+          <w:b/>
+          <w:bCs/>
+          <w:kern w:val="0"/>
+          <w:lang w:eastAsia="en-GB"/>
+          <w14:ligatures w14:val="none"/>
+        </w:rPr>
+        <w:t>Remote destination:</w:t>
+      </w:r>
+      <w:r>
+        <w:rPr>
+          <w:rFonts w:ascii="Times New Roman" w:eastAsia="Times New Roman" w:hAnsi="Times New Roman" w:cs="Times New Roman"/>
+          <w:kern w:val="0"/>
+          <w:lang w:eastAsia="en-GB"/>
+          <w14:ligatures w14:val="none"/>
+        </w:rPr>
+        <w:t xml:space="preserve"> Upload to a specified </w:t>
+      </w:r>
+      <w:r>
+        <w:rPr>
+          <w:rFonts w:ascii="Times New Roman" w:eastAsia="Times New Roman" w:hAnsi="Times New Roman" w:cs="Times New Roman"/>
+          <w:b/>
+          <w:bCs/>
+          <w:kern w:val="0"/>
+          <w:lang w:eastAsia="en-GB"/>
+          <w14:ligatures w14:val="none"/>
+        </w:rPr>
+        <w:t>remote directory</w:t>
+      </w:r>
+      <w:r>
+        <w:rPr>
+          <w:rFonts w:ascii="Times New Roman" w:eastAsia="Times New Roman" w:hAnsi="Times New Roman" w:cs="Times New Roman"/>
+          <w:kern w:val="0"/>
+          <w:lang w:eastAsia="en-GB"/>
+          <w14:ligatures w14:val="none"/>
+        </w:rPr>
+        <w:t>; create it if it doesn’t exist (when permitted).</w:t>
+      </w:r>
+    </w:p>
+    <w:p>
+      <w:pPr>
+        <w:numPr>
+          <w:ilvl w:val="0"/>
+          <w:numId w:val="9"/>
+        </w:numPr>
+        <w:spacing w:before="100" w:beforeAutospacing="1" w:after="100" w:afterAutospacing="1" w:line="240" w:lineRule="auto"/>
+        <w:rPr>
+          <w:rFonts w:ascii="Times New Roman" w:eastAsia="Times New Roman" w:hAnsi="Times New Roman" w:cs="Times New Roman"/>
+          <w:kern w:val="0"/>
+          <w:lang w:eastAsia="en-GB"/>
+          <w14:ligatures w14:val="none"/>
+        </w:rPr>
+      </w:pPr>
+      <w:r>
+        <w:rPr>
+          <w:rFonts w:ascii="Times New Roman" w:eastAsia="Times New Roman" w:hAnsi="Times New Roman" w:cs="Times New Roman"/>
+          <w:b/>
+          <w:bCs/>
+          <w:kern w:val="0"/>
+          <w:lang w:eastAsia="en-GB"/>
+          <w14:ligatures w14:val="none"/>
+        </w:rPr>
+        <w:t xml:space="preserve">Upload </w:t>
+      </w:r>
+      <w:proofErr w:type="spellStart"/>
+      <w:r>
+        <w:rPr>
+          <w:rFonts w:ascii="Times New Roman" w:eastAsia="Times New Roman" w:hAnsi="Times New Roman" w:cs="Times New Roman"/>
+          <w:b/>
+          <w:bCs/>
+          <w:kern w:val="0"/>
+          <w:lang w:eastAsia="en-GB"/>
+          <w14:ligatures w14:val="none"/>
+        </w:rPr>
+        <w:t>behavior</w:t>
+      </w:r>
+      <w:proofErr w:type="spellEnd"/>
+      <w:r>
+        <w:rPr>
+          <w:rFonts w:ascii="Times New Roman" w:eastAsia="Times New Roman" w:hAnsi="Times New Roman" w:cs="Times New Roman"/>
+          <w:b/>
+          <w:bCs/>
+          <w:kern w:val="0"/>
+          <w:lang w:eastAsia="en-GB"/>
+          <w14:ligatures w14:val="none"/>
+        </w:rPr>
+        <w:t>:</w:t>
+      </w:r>
+    </w:p>
+    <w:p>
+      <w:pPr>
+        <w:numPr>
+          <w:ilvl w:val="1"/>
+          <w:numId w:val="9"/>
+        </w:numPr>
+        <w:spacing w:before="100" w:beforeAutospacing="1" w:after="100" w:afterAutospacing="1" w:line="240" w:lineRule="auto"/>
+        <w:rPr>
+          <w:rFonts w:ascii="Times New Roman" w:eastAsia="Times New Roman" w:hAnsi="Times New Roman" w:cs="Times New Roman"/>
+          <w:kern w:val="0"/>
+          <w:lang w:eastAsia="en-GB"/>
+          <w14:ligatures w14:val="none"/>
+        </w:rPr>
+      </w:pPr>
+      <w:r>
+        <w:rPr>
+          <w:rFonts w:ascii="Times New Roman" w:eastAsia="Times New Roman" w:hAnsi="Times New Roman" w:cs="Times New Roman"/>
+          <w:kern w:val="0"/>
+          <w:lang w:eastAsia="en-GB"/>
+          <w14:ligatures w14:val="none"/>
+        </w:rPr>
+        <w:t xml:space="preserve">Use </w:t>
+      </w:r>
+      <w:r>
+        <w:rPr>
+          <w:rFonts w:ascii="Times New Roman" w:eastAsia="Times New Roman" w:hAnsi="Times New Roman" w:cs="Times New Roman"/>
+          <w:b/>
+          <w:bCs/>
+          <w:kern w:val="0"/>
+          <w:lang w:eastAsia="en-GB"/>
+          <w14:ligatures w14:val="none"/>
+        </w:rPr>
+        <w:t>binary upload</w:t>
+      </w:r>
+      <w:r>
+        <w:rPr>
+          <w:rFonts w:ascii="Times New Roman" w:eastAsia="Times New Roman" w:hAnsi="Times New Roman" w:cs="Times New Roman"/>
+          <w:kern w:val="0"/>
+          <w:lang w:eastAsia="en-GB"/>
+          <w14:ligatures w14:val="none"/>
+        </w:rPr>
+        <w:t>.</w:t>
+      </w:r>
+    </w:p>
+    <w:p>
+      <w:pPr>
+        <w:numPr>
+          <w:ilvl w:val="0"/>
+          <w:numId w:val="9"/>
+        </w:numPr>
+        <w:spacing w:before="100" w:beforeAutospacing="1" w:after="100" w:afterAutospacing="1" w:line="240" w:lineRule="auto"/>
+        <w:rPr>
+          <w:rFonts w:ascii="Times New Roman" w:eastAsia="Times New Roman" w:hAnsi="Times New Roman" w:cs="Times New Roman"/>
+          <w:kern w:val="0"/>
+          <w:lang w:eastAsia="en-GB"/>
+          <w14:ligatures w14:val="none"/>
+        </w:rPr>
+      </w:pPr>
+      <w:r>
+        <w:rPr>
+          <w:rFonts w:ascii="Times New Roman" w:eastAsia="Times New Roman" w:hAnsi="Times New Roman" w:cs="Times New Roman"/>
+          <w:b/>
+          <w:bCs/>
+          <w:kern w:val="0"/>
+          <w:lang w:eastAsia="en-GB"/>
+          <w14:ligatures w14:val="none"/>
+        </w:rPr>
+        <w:t>Summary report:</w:t>
+      </w:r>
+      <w:r>
+        <w:rPr>
+          <w:rFonts w:ascii="Times New Roman" w:eastAsia="Times New Roman" w:hAnsi="Times New Roman" w:cs="Times New Roman"/>
+          <w:kern w:val="0"/>
+          <w:lang w:eastAsia="en-GB"/>
+          <w14:ligatures w14:val="none"/>
+        </w:rPr>
+        <w:t xml:space="preserve"> After completion, generate </w:t>
+      </w:r>
+      <w:r>
+        <w:rPr>
+          <w:rFonts w:ascii="Courier New" w:eastAsia="Times New Roman" w:hAnsi="Courier New" w:cs="Courier New"/>
+          <w:kern w:val="0"/>
+          <w:sz w:val="20"/>
+          <w:szCs w:val="20"/>
+          <w:lang w:eastAsia="en-GB"/>
+          <w14:ligatures w14:val="none"/>
+        </w:rPr>
+        <w:t>upload_summary.csv</w:t>
+      </w:r>
+      <w:r>
+        <w:rPr>
+          <w:rFonts w:ascii="Times New Roman" w:eastAsia="Times New Roman" w:hAnsi="Times New Roman" w:cs="Times New Roman"/>
+          <w:kern w:val="0"/>
+          <w:lang w:eastAsia="en-GB"/>
+          <w14:ligatures w14:val="none"/>
+        </w:rPr>
+        <w:t xml:space="preserve"> with columns:</w:t>
+      </w:r>
+      <w:r>
+        <w:rPr>
+          <w:rFonts w:ascii="Times New Roman" w:eastAsia="Times New Roman" w:hAnsi="Times New Roman" w:cs="Times New Roman"/>
+          <w:kern w:val="0"/>
+          <w:lang w:eastAsia="en-GB"/>
+          <w14:ligatures w14:val="none"/>
+        </w:rPr>
+        <w:br/>
+      </w:r>
+      <w:r>
+        <w:rPr>
+          <w:rFonts w:ascii="Courier New" w:eastAsia="Times New Roman" w:hAnsi="Courier New" w:cs="Courier New"/>
+          <w:kern w:val="0"/>
+          <w:sz w:val="20"/>
+          <w:szCs w:val="20"/>
+          <w:lang w:eastAsia="en-GB"/>
+          <w14:ligatures w14:val="none"/>
+        </w:rPr>
+        <w:t xml:space="preserve">filename, </w:t>
+      </w:r>
+      <w:proofErr w:type="spellStart"/>
+      <w:r>
+        <w:rPr>
+          <w:rFonts w:ascii="Courier New" w:eastAsia="Times New Roman" w:hAnsi="Courier New" w:cs="Courier New"/>
+          <w:kern w:val="0"/>
+          <w:sz w:val="20"/>
+          <w:szCs w:val="20"/>
+          <w:lang w:eastAsia="en-GB"/>
+          <w14:ligatures w14:val="none"/>
+        </w:rPr>
+        <w:t>size_bytes</w:t>
+      </w:r>
+      <w:proofErr w:type="spellEnd"/>
+      <w:r>
+        <w:rPr>
+          <w:rFonts w:ascii="Courier New" w:eastAsia="Times New Roman" w:hAnsi="Courier New" w:cs="Courier New"/>
+          <w:kern w:val="0"/>
+          <w:sz w:val="20"/>
+          <w:szCs w:val="20"/>
+          <w:lang w:eastAsia="en-GB"/>
+          <w14:ligatures w14:val="none"/>
+        </w:rPr>
+        <w:t xml:space="preserve">, status (UPLOADED/SKIPPED/ERROR), </w:t>
+      </w:r>
+      <w:proofErr w:type="spellStart"/>
+      <w:r>
+        <w:rPr>
+          <w:rFonts w:ascii="Courier New" w:eastAsia="Times New Roman" w:hAnsi="Courier New" w:cs="Courier New"/>
+          <w:kern w:val="0"/>
+          <w:sz w:val="20"/>
+          <w:szCs w:val="20"/>
+          <w:lang w:eastAsia="en-GB"/>
+          <w14:ligatures w14:val="none"/>
+        </w:rPr>
+        <w:t>remote_path</w:t>
+      </w:r>
+      <w:proofErr w:type="spellEnd"/>
+      <w:r>
+        <w:rPr>
+          <w:rFonts w:ascii="Courier New" w:eastAsia="Times New Roman" w:hAnsi="Courier New" w:cs="Courier New"/>
+          <w:kern w:val="0"/>
+          <w:sz w:val="20"/>
+          <w:szCs w:val="20"/>
+          <w:lang w:eastAsia="en-GB"/>
+          <w14:ligatures w14:val="none"/>
+        </w:rPr>
+        <w:t xml:space="preserve">, </w:t>
+      </w:r>
+      <w:proofErr w:type="spellStart"/>
+      <w:r>
+        <w:rPr>
+          <w:rFonts w:ascii="Courier New" w:eastAsia="Times New Roman" w:hAnsi="Courier New" w:cs="Courier New"/>
+          <w:kern w:val="0"/>
+          <w:sz w:val="20"/>
+          <w:szCs w:val="20"/>
+          <w:lang w:eastAsia="en-GB"/>
+          <w14:ligatures w14:val="none"/>
+        </w:rPr>
+        <w:t>duration_s</w:t>
+      </w:r>
+      <w:proofErr w:type="spellEnd"/>
+      <w:r>
+        <w:rPr>
+          <w:rFonts w:ascii="Courier New" w:eastAsia="Times New Roman" w:hAnsi="Courier New" w:cs="Courier New"/>
+          <w:kern w:val="0"/>
+          <w:sz w:val="20"/>
+          <w:szCs w:val="20"/>
+          <w:lang w:eastAsia="en-GB"/>
+          <w14:ligatures w14:val="none"/>
+        </w:rPr>
+        <w:t>, notes</w:t>
+      </w:r>
+    </w:p>
+    <w:p>
+      <w:pPr>
+        <w:numPr>
+          <w:ilvl w:val="0"/>
+          <w:numId w:val="9"/>
+        </w:numPr>
+        <w:spacing w:before="100" w:beforeAutospacing="1" w:after="100" w:afterAutospacing="1" w:line="240" w:lineRule="auto"/>
+        <w:rPr>
+          <w:rFonts w:ascii="Times New Roman" w:eastAsia="Times New Roman" w:hAnsi="Times New Roman" w:cs="Times New Roman"/>
+          <w:kern w:val="0"/>
+          <w:lang w:eastAsia="en-GB"/>
+          <w14:ligatures w14:val="none"/>
+        </w:rPr>
+      </w:pPr>
+      <w:r>
+        <w:rPr>
+          <w:rFonts w:ascii="Times New Roman" w:eastAsia="Times New Roman" w:hAnsi="Times New Roman" w:cs="Times New Roman"/>
+          <w:b/>
+          <w:bCs/>
+          <w:kern w:val="0"/>
+          <w:lang w:eastAsia="en-GB"/>
+          <w14:ligatures w14:val="none"/>
+        </w:rPr>
+        <w:t>Console output:</w:t>
+      </w:r>
+      <w:r>
+        <w:rPr>
+          <w:rFonts w:ascii="Times New Roman" w:eastAsia="Times New Roman" w:hAnsi="Times New Roman" w:cs="Times New Roman"/>
+          <w:kern w:val="0"/>
+          <w:lang w:eastAsia="en-GB"/>
+          <w14:ligatures w14:val="none"/>
+        </w:rPr>
+        <w:t xml:space="preserve"> Print a concise progress line per file and a final totals line:</w:t>
+      </w:r>
+    </w:p>
+    <w:p>
+      <w:pPr>
+        <w:numPr>
+          <w:ilvl w:val="1"/>
+          <w:numId w:val="9"/>
+        </w:numPr>
+        <w:spacing w:before="100" w:beforeAutospacing="1" w:after="100" w:afterAutospacing="1" w:line="240" w:lineRule="auto"/>
+        <w:rPr>
+          <w:rFonts w:ascii="Times New Roman" w:eastAsia="Times New Roman" w:hAnsi="Times New Roman" w:cs="Times New Roman"/>
+          <w:kern w:val="0"/>
+          <w:lang w:eastAsia="en-GB"/>
+          <w14:ligatures w14:val="none"/>
+        </w:rPr>
+      </w:pPr>
+      <w:r>
+        <w:rPr>
+          <w:rFonts w:ascii="Courier New" w:eastAsia="Times New Roman" w:hAnsi="Courier New" w:cs="Courier New"/>
+          <w:kern w:val="0"/>
+          <w:sz w:val="20"/>
+          <w:szCs w:val="20"/>
+          <w:lang w:eastAsia="en-GB"/>
+          <w14:ligatures w14:val="none"/>
+        </w:rPr>
+        <w:t>Total files found</w:t>
+      </w:r>
+      <w:r>
+        <w:rPr>
+          <w:rFonts w:ascii="Times New Roman" w:eastAsia="Times New Roman" w:hAnsi="Times New Roman" w:cs="Times New Roman"/>
+          <w:kern w:val="0"/>
+          <w:lang w:eastAsia="en-GB"/>
+          <w14:ligatures w14:val="none"/>
+        </w:rPr>
+        <w:t xml:space="preserve">, </w:t>
+      </w:r>
+      <w:r>
+        <w:rPr>
+          <w:rFonts w:ascii="Courier New" w:eastAsia="Times New Roman" w:hAnsi="Courier New" w:cs="Courier New"/>
+          <w:kern w:val="0"/>
+          <w:sz w:val="20"/>
+          <w:szCs w:val="20"/>
+          <w:lang w:eastAsia="en-GB"/>
+          <w14:ligatures w14:val="none"/>
+        </w:rPr>
+        <w:t>Uploaded</w:t>
+      </w:r>
+      <w:r>
+        <w:rPr>
+          <w:rFonts w:ascii="Times New Roman" w:eastAsia="Times New Roman" w:hAnsi="Times New Roman" w:cs="Times New Roman"/>
+          <w:kern w:val="0"/>
+          <w:lang w:eastAsia="en-GB"/>
+          <w14:ligatures w14:val="none"/>
+        </w:rPr>
+        <w:t xml:space="preserve">, </w:t>
+      </w:r>
+      <w:r>
+        <w:rPr>
+          <w:rFonts w:ascii="Courier New" w:eastAsia="Times New Roman" w:hAnsi="Courier New" w:cs="Courier New"/>
+          <w:kern w:val="0"/>
+          <w:sz w:val="20"/>
+          <w:szCs w:val="20"/>
+          <w:lang w:eastAsia="en-GB"/>
+          <w14:ligatures w14:val="none"/>
+        </w:rPr>
+        <w:t>Skipped</w:t>
+      </w:r>
+      <w:r>
+        <w:rPr>
+          <w:rFonts w:ascii="Times New Roman" w:eastAsia="Times New Roman" w:hAnsi="Times New Roman" w:cs="Times New Roman"/>
+          <w:kern w:val="0"/>
+          <w:lang w:eastAsia="en-GB"/>
+          <w14:ligatures w14:val="none"/>
+        </w:rPr>
+        <w:t xml:space="preserve">, </w:t>
+      </w:r>
+      <w:r>
+        <w:rPr>
+          <w:rFonts w:ascii="Courier New" w:eastAsia="Times New Roman" w:hAnsi="Courier New" w:cs="Courier New"/>
+          <w:kern w:val="0"/>
+          <w:sz w:val="20"/>
+          <w:szCs w:val="20"/>
+          <w:lang w:eastAsia="en-GB"/>
+          <w14:ligatures w14:val="none"/>
+        </w:rPr>
+        <w:t>Errors</w:t>
+      </w:r>
+      <w:r>
+        <w:rPr>
+          <w:rFonts w:ascii="Times New Roman" w:eastAsia="Times New Roman" w:hAnsi="Times New Roman" w:cs="Times New Roman"/>
+          <w:kern w:val="0"/>
+          <w:lang w:eastAsia="en-GB"/>
+          <w14:ligatures w14:val="none"/>
+        </w:rPr>
+        <w:t xml:space="preserve">, </w:t>
+      </w:r>
+      <w:r>
+        <w:rPr>
+          <w:rFonts w:ascii="Courier New" w:eastAsia="Times New Roman" w:hAnsi="Courier New" w:cs="Courier New"/>
+          <w:kern w:val="0"/>
+          <w:sz w:val="20"/>
+          <w:szCs w:val="20"/>
+          <w:lang w:eastAsia="en-GB"/>
+          <w14:ligatures w14:val="none"/>
+        </w:rPr>
+        <w:t>Total time</w:t>
+      </w:r>
+      <w:r>
+        <w:rPr>
+          <w:rFonts w:ascii="Times New Roman" w:eastAsia="Times New Roman" w:hAnsi="Times New Roman" w:cs="Times New Roman"/>
+          <w:kern w:val="0"/>
+          <w:lang w:eastAsia="en-GB"/>
+          <w14:ligatures w14:val="none"/>
+        </w:rPr>
+        <w:t>.</w:t>
+      </w:r>
+    </w:p>
+    <w:p>
+      <w:pPr>
+        <w:spacing w:before="100" w:beforeAutospacing="1" w:after="100" w:afterAutospacing="1" w:line="240" w:lineRule="auto"/>
+        <w:outlineLvl w:val="1"/>
+        <w:rPr>
+          <w:rFonts w:ascii="Times New Roman" w:eastAsia="Times New Roman" w:hAnsi="Times New Roman" w:cs="Times New Roman"/>
+          <w:b/>
+          <w:bCs/>
+          <w:kern w:val="0"/>
+          <w:sz w:val="28"/>
+          <w:szCs w:val="28"/>
+          <w:lang w:eastAsia="en-GB"/>
+          <w14:ligatures w14:val="none"/>
+        </w:rPr>
+      </w:pPr>
+      <w:r>
+        <w:rPr>
+          <w:rFonts w:ascii="Times New Roman" w:eastAsia="Times New Roman" w:hAnsi="Times New Roman" w:cs="Times New Roman"/>
+          <w:b/>
+          <w:bCs/>
+          <w:kern w:val="0"/>
+          <w:sz w:val="28"/>
+          <w:szCs w:val="28"/>
+          <w:lang w:eastAsia="en-GB"/>
+          <w14:ligatures w14:val="none"/>
+        </w:rPr>
+        <w:t>Logging Requirement</w:t>
+      </w:r>
+      <w:r>
+        <w:rPr>
+          <w:rFonts w:ascii="Times New Roman" w:eastAsia="Times New Roman" w:hAnsi="Times New Roman" w:cs="Times New Roman"/>
+          <w:b/>
+          <w:bCs/>
+          <w:kern w:val="0"/>
+          <w:sz w:val="28"/>
+          <w:szCs w:val="28"/>
+          <w:lang w:eastAsia="en-GB"/>
+          <w14:ligatures w14:val="none"/>
+        </w:rPr>
+        <w:t>:</w:t>
+      </w:r>
+    </w:p>
+    <w:p>
+      <w:pPr>
+        <w:numPr>
+          <w:ilvl w:val="0"/>
+          <w:numId w:val="10"/>
+        </w:numPr>
+        <w:spacing w:before="100" w:beforeAutospacing="1" w:after="100" w:afterAutospacing="1" w:line="240" w:lineRule="auto"/>
+        <w:rPr>
+          <w:rFonts w:ascii="Times New Roman" w:eastAsia="Times New Roman" w:hAnsi="Times New Roman" w:cs="Times New Roman"/>
+          <w:kern w:val="0"/>
+          <w:lang w:eastAsia="en-GB"/>
+          <w14:ligatures w14:val="none"/>
+        </w:rPr>
+      </w:pPr>
+      <w:r>
+        <w:rPr>
+          <w:rFonts w:ascii="Times New Roman" w:eastAsia="Times New Roman" w:hAnsi="Times New Roman" w:cs="Times New Roman"/>
+          <w:kern w:val="0"/>
+          <w:lang w:eastAsia="en-GB"/>
+          <w14:ligatures w14:val="none"/>
+        </w:rPr>
+        <w:t xml:space="preserve">Create a </w:t>
+      </w:r>
+      <w:r>
+        <w:rPr>
+          <w:rFonts w:ascii="Courier New" w:eastAsia="Times New Roman" w:hAnsi="Courier New" w:cs="Courier New"/>
+          <w:kern w:val="0"/>
+          <w:sz w:val="20"/>
+          <w:szCs w:val="20"/>
+          <w:lang w:eastAsia="en-GB"/>
+          <w14:ligatures w14:val="none"/>
+        </w:rPr>
+        <w:t>logs/</w:t>
+      </w:r>
+      <w:r>
+        <w:rPr>
+          <w:rFonts w:ascii="Times New Roman" w:eastAsia="Times New Roman" w:hAnsi="Times New Roman" w:cs="Times New Roman"/>
+          <w:kern w:val="0"/>
+          <w:lang w:eastAsia="en-GB"/>
+          <w14:ligatures w14:val="none"/>
+        </w:rPr>
+        <w:t xml:space="preserve"> folder in the current directory.</w:t>
+      </w:r>
+    </w:p>
+    <w:p>
+      <w:pPr>
+        <w:numPr>
+          <w:ilvl w:val="0"/>
+          <w:numId w:val="10"/>
+        </w:numPr>
+        <w:spacing w:before="100" w:beforeAutospacing="1" w:after="100" w:afterAutospacing="1" w:line="240" w:lineRule="auto"/>
+        <w:rPr>
+          <w:rFonts w:ascii="Times New Roman" w:eastAsia="Times New Roman" w:hAnsi="Times New Roman" w:cs="Times New Roman"/>
+          <w:kern w:val="0"/>
+          <w:lang w:eastAsia="en-GB"/>
+          <w14:ligatures w14:val="none"/>
+        </w:rPr>
+      </w:pPr>
+      <w:r>
+        <w:rPr>
+          <w:rFonts w:ascii="Times New Roman" w:eastAsia="Times New Roman" w:hAnsi="Times New Roman" w:cs="Times New Roman"/>
+          <w:kern w:val="0"/>
+          <w:lang w:eastAsia="en-GB"/>
+          <w14:ligatures w14:val="none"/>
+        </w:rPr>
+        <w:t xml:space="preserve">Write to </w:t>
+      </w:r>
+      <w:r>
+        <w:rPr>
+          <w:rFonts w:ascii="Courier New" w:eastAsia="Times New Roman" w:hAnsi="Courier New" w:cs="Courier New"/>
+          <w:b/>
+          <w:bCs/>
+          <w:kern w:val="0"/>
+          <w:sz w:val="20"/>
+          <w:szCs w:val="20"/>
+          <w:lang w:eastAsia="en-GB"/>
+          <w14:ligatures w14:val="none"/>
+        </w:rPr>
+        <w:t>logs/ftp_upload.log</w:t>
+      </w:r>
+      <w:r>
+        <w:rPr>
+          <w:rFonts w:ascii="Times New Roman" w:eastAsia="Times New Roman" w:hAnsi="Times New Roman" w:cs="Times New Roman"/>
+          <w:kern w:val="0"/>
+          <w:lang w:eastAsia="en-GB"/>
+          <w14:ligatures w14:val="none"/>
+        </w:rPr>
+        <w:t xml:space="preserve"> at </w:t>
+      </w:r>
+      <w:r>
+        <w:rPr>
+          <w:rFonts w:ascii="Times New Roman" w:eastAsia="Times New Roman" w:hAnsi="Times New Roman" w:cs="Times New Roman"/>
+          <w:b/>
+          <w:bCs/>
+          <w:kern w:val="0"/>
+          <w:lang w:eastAsia="en-GB"/>
+          <w14:ligatures w14:val="none"/>
+        </w:rPr>
+        <w:t>INFO</w:t>
+      </w:r>
+      <w:r>
+        <w:rPr>
+          <w:rFonts w:ascii="Times New Roman" w:eastAsia="Times New Roman" w:hAnsi="Times New Roman" w:cs="Times New Roman"/>
+          <w:kern w:val="0"/>
+          <w:lang w:eastAsia="en-GB"/>
+          <w14:ligatures w14:val="none"/>
+        </w:rPr>
+        <w:t xml:space="preserve"> level (and above), with timestamps.</w:t>
+      </w:r>
+    </w:p>
+    <w:p>
+      <w:pPr>
+        <w:numPr>
+          <w:ilvl w:val="0"/>
+          <w:numId w:val="10"/>
+        </w:numPr>
+        <w:spacing w:before="100" w:beforeAutospacing="1" w:after="100" w:afterAutospacing="1" w:line="240" w:lineRule="auto"/>
+        <w:rPr>
+          <w:rFonts w:ascii="Times New Roman" w:eastAsia="Times New Roman" w:hAnsi="Times New Roman" w:cs="Times New Roman"/>
+          <w:kern w:val="0"/>
+          <w:lang w:eastAsia="en-GB"/>
+          <w14:ligatures w14:val="none"/>
+        </w:rPr>
+      </w:pPr>
+      <w:r>
+        <w:rPr>
+          <w:rFonts w:ascii="Times New Roman" w:eastAsia="Times New Roman" w:hAnsi="Times New Roman" w:cs="Times New Roman"/>
+          <w:kern w:val="0"/>
+          <w:lang w:eastAsia="en-GB"/>
+          <w14:ligatures w14:val="none"/>
+        </w:rPr>
+        <w:t xml:space="preserve">Also print </w:t>
+      </w:r>
+      <w:r>
+        <w:rPr>
+          <w:rFonts w:ascii="Times New Roman" w:eastAsia="Times New Roman" w:hAnsi="Times New Roman" w:cs="Times New Roman"/>
+          <w:b/>
+          <w:bCs/>
+          <w:kern w:val="0"/>
+          <w:lang w:eastAsia="en-GB"/>
+          <w14:ligatures w14:val="none"/>
+        </w:rPr>
+        <w:t>INFO</w:t>
+      </w:r>
+      <w:r>
+        <w:rPr>
+          <w:rFonts w:ascii="Times New Roman" w:eastAsia="Times New Roman" w:hAnsi="Times New Roman" w:cs="Times New Roman"/>
+          <w:kern w:val="0"/>
+          <w:lang w:eastAsia="en-GB"/>
+          <w14:ligatures w14:val="none"/>
+        </w:rPr>
+        <w:t xml:space="preserve"> messages to console.</w:t>
+      </w:r>
+    </w:p>
+    <w:p>
+      <w:pPr>
+        <w:numPr>
+          <w:ilvl w:val="0"/>
+          <w:numId w:val="10"/>
+        </w:numPr>
+        <w:spacing w:before="100" w:beforeAutospacing="1" w:after="100" w:afterAutospacing="1" w:line="240" w:lineRule="auto"/>
+        <w:rPr>
+          <w:rFonts w:ascii="Times New Roman" w:eastAsia="Times New Roman" w:hAnsi="Times New Roman" w:cs="Times New Roman"/>
+          <w:kern w:val="0"/>
+          <w:lang w:eastAsia="en-GB"/>
+          <w14:ligatures w14:val="none"/>
+        </w:rPr>
+      </w:pPr>
+      <w:r>
+        <w:rPr>
+          <w:rFonts w:ascii="Times New Roman" w:eastAsia="Times New Roman" w:hAnsi="Times New Roman" w:cs="Times New Roman"/>
+          <w:kern w:val="0"/>
+          <w:lang w:eastAsia="en-GB"/>
+          <w14:ligatures w14:val="none"/>
+        </w:rPr>
+        <w:t>Include at least:</w:t>
+      </w:r>
+    </w:p>
+    <w:p>
+      <w:pPr>
+        <w:numPr>
+          <w:ilvl w:val="1"/>
+          <w:numId w:val="10"/>
+        </w:numPr>
+        <w:spacing w:before="100" w:beforeAutospacing="1" w:after="100" w:afterAutospacing="1" w:line="240" w:lineRule="auto"/>
+        <w:rPr>
+          <w:rFonts w:ascii="Times New Roman" w:eastAsia="Times New Roman" w:hAnsi="Times New Roman" w:cs="Times New Roman"/>
+          <w:kern w:val="0"/>
+          <w:lang w:eastAsia="en-GB"/>
+          <w14:ligatures w14:val="none"/>
+        </w:rPr>
+      </w:pPr>
+      <w:r>
+        <w:rPr>
+          <w:rFonts w:ascii="Times New Roman" w:eastAsia="Times New Roman" w:hAnsi="Times New Roman" w:cs="Times New Roman"/>
+          <w:kern w:val="0"/>
+          <w:lang w:eastAsia="en-GB"/>
+          <w14:ligatures w14:val="none"/>
+        </w:rPr>
+        <w:t>Start/stop of program with timestamps.</w:t>
+      </w:r>
+    </w:p>
+    <w:p>
+      <w:pPr>
+        <w:numPr>
+          <w:ilvl w:val="1"/>
+          <w:numId w:val="10"/>
+        </w:numPr>
+        <w:spacing w:before="100" w:beforeAutospacing="1" w:after="100" w:afterAutospacing="1" w:line="240" w:lineRule="auto"/>
+        <w:rPr>
+          <w:rFonts w:ascii="Times New Roman" w:eastAsia="Times New Roman" w:hAnsi="Times New Roman" w:cs="Times New Roman"/>
+          <w:kern w:val="0"/>
+          <w:lang w:eastAsia="en-GB"/>
+          <w14:ligatures w14:val="none"/>
+        </w:rPr>
+      </w:pPr>
+      <w:r>
+        <w:rPr>
+          <w:rFonts w:ascii="Times New Roman" w:eastAsia="Times New Roman" w:hAnsi="Times New Roman" w:cs="Times New Roman"/>
+          <w:kern w:val="0"/>
+          <w:lang w:eastAsia="en-GB"/>
+          <w14:ligatures w14:val="none"/>
+        </w:rPr>
+        <w:t>Connection attempt, login success/failure (mask password).</w:t>
+      </w:r>
+    </w:p>
+    <w:p>
+      <w:pPr>
+        <w:numPr>
+          <w:ilvl w:val="1"/>
+          <w:numId w:val="10"/>
+        </w:numPr>
+        <w:spacing w:before="100" w:beforeAutospacing="1" w:after="100" w:afterAutospacing="1" w:line="240" w:lineRule="auto"/>
+        <w:rPr>
+          <w:rFonts w:ascii="Times New Roman" w:eastAsia="Times New Roman" w:hAnsi="Times New Roman" w:cs="Times New Roman"/>
+          <w:kern w:val="0"/>
+          <w:lang w:eastAsia="en-GB"/>
+          <w14:ligatures w14:val="none"/>
+        </w:rPr>
+      </w:pPr>
+      <w:r>
+        <w:rPr>
+          <w:rFonts w:ascii="Times New Roman" w:eastAsia="Times New Roman" w:hAnsi="Times New Roman" w:cs="Times New Roman"/>
+          <w:kern w:val="0"/>
+          <w:lang w:eastAsia="en-GB"/>
+          <w14:ligatures w14:val="none"/>
+        </w:rPr>
+        <w:t>Per-file actions: selected/skip reason/upload start/upload success (bytes, duration)/error message.</w:t>
+      </w:r>
+    </w:p>
+    <w:p>
+      <w:pPr>
+        <w:numPr>
+          <w:ilvl w:val="1"/>
+          <w:numId w:val="10"/>
+        </w:numPr>
+        <w:spacing w:before="100" w:beforeAutospacing="1" w:after="100" w:afterAutospacing="1" w:line="240" w:lineRule="auto"/>
+        <w:rPr>
+          <w:rFonts w:ascii="Times New Roman" w:eastAsia="Times New Roman" w:hAnsi="Times New Roman" w:cs="Times New Roman"/>
+          <w:kern w:val="0"/>
+          <w:lang w:eastAsia="en-GB"/>
+          <w14:ligatures w14:val="none"/>
+        </w:rPr>
+      </w:pPr>
+      <w:r>
+        <w:rPr>
+          <w:rFonts w:ascii="Times New Roman" w:eastAsia="Times New Roman" w:hAnsi="Times New Roman" w:cs="Times New Roman"/>
+          <w:kern w:val="0"/>
+          <w:lang w:eastAsia="en-GB"/>
+          <w14:ligatures w14:val="none"/>
+        </w:rPr>
+        <w:t>Final totals.</w:t>
+      </w:r>
+    </w:p>
+    <w:p>
+      <w:pPr>
+        <w:spacing w:before="100" w:beforeAutospacing="1" w:after="100" w:afterAutospacing="1" w:line="240" w:lineRule="auto"/>
+        <w:outlineLvl w:val="1"/>
+        <w:rPr>
+          <w:b/>
+          <w:bCs/>
           <w:sz w:val="22"/>
           <w:szCs w:val="22"/>
           <w:lang w:val="en-US"/>
         </w:rPr>
-        <w:sym w:font="Wingdings" w:char="F0E0"/>
-      </w:r>
+      </w:pPr>
     </w:p>
     <w:p>
       <w:pPr>
@@ -8138,15 +9453,1423 @@
           <w:lang w:val="en-US"/>
         </w:rPr>
       </w:pPr>
-    </w:p>
-    <w:p>
-      <w:pPr>
+      <w:r>
         <w:rPr>
           <w:sz w:val="22"/>
           <w:szCs w:val="22"/>
           <w:lang w:val="en-US"/>
         </w:rPr>
-      </w:pPr>
+        <w:t xml:space="preserve">Question 7 : </w:t>
+      </w:r>
+    </w:p>
+    <w:p>
+      <w:pPr>
+        <w:spacing w:before="100" w:beforeAutospacing="1" w:after="100" w:afterAutospacing="1" w:line="240" w:lineRule="auto"/>
+        <w:outlineLvl w:val="1"/>
+        <w:rPr>
+          <w:rFonts w:ascii="Times New Roman" w:eastAsia="Times New Roman" w:hAnsi="Times New Roman" w:cs="Times New Roman"/>
+          <w:b/>
+          <w:bCs/>
+          <w:kern w:val="0"/>
+          <w:sz w:val="36"/>
+          <w:szCs w:val="36"/>
+          <w:lang w:eastAsia="en-GB"/>
+          <w14:ligatures w14:val="none"/>
+        </w:rPr>
+      </w:pPr>
+      <w:r>
+        <w:rPr>
+          <w:rFonts w:ascii="Times New Roman" w:eastAsia="Times New Roman" w:hAnsi="Times New Roman" w:cs="Times New Roman"/>
+          <w:b/>
+          <w:bCs/>
+          <w:kern w:val="0"/>
+          <w:sz w:val="36"/>
+          <w:szCs w:val="36"/>
+          <w:lang w:eastAsia="en-GB"/>
+          <w14:ligatures w14:val="none"/>
+        </w:rPr>
+        <w:t>Objective</w:t>
+      </w:r>
+    </w:p>
+    <w:p>
+      <w:pPr>
+        <w:spacing w:before="100" w:beforeAutospacing="1" w:after="100" w:afterAutospacing="1" w:line="240" w:lineRule="auto"/>
+        <w:rPr>
+          <w:rFonts w:ascii="Times New Roman" w:eastAsia="Times New Roman" w:hAnsi="Times New Roman" w:cs="Times New Roman"/>
+          <w:kern w:val="0"/>
+          <w:lang w:eastAsia="en-GB"/>
+          <w14:ligatures w14:val="none"/>
+        </w:rPr>
+      </w:pPr>
+      <w:r>
+        <w:rPr>
+          <w:rFonts w:ascii="Times New Roman" w:eastAsia="Times New Roman" w:hAnsi="Times New Roman" w:cs="Times New Roman"/>
+          <w:kern w:val="0"/>
+          <w:lang w:eastAsia="en-GB"/>
+          <w14:ligatures w14:val="none"/>
+        </w:rPr>
+        <w:t xml:space="preserve">Connect to a Linux server via </w:t>
+      </w:r>
+      <w:r>
+        <w:rPr>
+          <w:rFonts w:ascii="Times New Roman" w:eastAsia="Times New Roman" w:hAnsi="Times New Roman" w:cs="Times New Roman"/>
+          <w:b/>
+          <w:bCs/>
+          <w:kern w:val="0"/>
+          <w:lang w:eastAsia="en-GB"/>
+          <w14:ligatures w14:val="none"/>
+        </w:rPr>
+        <w:t>SSH</w:t>
+      </w:r>
+      <w:r>
+        <w:rPr>
+          <w:rFonts w:ascii="Times New Roman" w:eastAsia="Times New Roman" w:hAnsi="Times New Roman" w:cs="Times New Roman"/>
+          <w:kern w:val="0"/>
+          <w:lang w:eastAsia="en-GB"/>
+          <w14:ligatures w14:val="none"/>
+        </w:rPr>
+        <w:t>, run two commands—</w:t>
+      </w:r>
+      <w:r>
+        <w:rPr>
+          <w:rFonts w:ascii="Courier New" w:eastAsia="Times New Roman" w:hAnsi="Courier New" w:cs="Courier New"/>
+          <w:kern w:val="0"/>
+          <w:sz w:val="20"/>
+          <w:szCs w:val="20"/>
+          <w:lang w:eastAsia="en-GB"/>
+          <w14:ligatures w14:val="none"/>
+        </w:rPr>
+        <w:t>date</w:t>
+      </w:r>
+      <w:r>
+        <w:rPr>
+          <w:rFonts w:ascii="Times New Roman" w:eastAsia="Times New Roman" w:hAnsi="Times New Roman" w:cs="Times New Roman"/>
+          <w:kern w:val="0"/>
+          <w:lang w:eastAsia="en-GB"/>
+          <w14:ligatures w14:val="none"/>
+        </w:rPr>
+        <w:t xml:space="preserve"> and </w:t>
+      </w:r>
+      <w:r>
+        <w:rPr>
+          <w:rFonts w:ascii="Courier New" w:eastAsia="Times New Roman" w:hAnsi="Courier New" w:cs="Courier New"/>
+          <w:kern w:val="0"/>
+          <w:sz w:val="20"/>
+          <w:szCs w:val="20"/>
+          <w:lang w:eastAsia="en-GB"/>
+          <w14:ligatures w14:val="none"/>
+        </w:rPr>
+        <w:t>ls -la</w:t>
+      </w:r>
+      <w:r>
+        <w:rPr>
+          <w:rFonts w:ascii="Times New Roman" w:eastAsia="Times New Roman" w:hAnsi="Times New Roman" w:cs="Times New Roman"/>
+          <w:kern w:val="0"/>
+          <w:lang w:eastAsia="en-GB"/>
+          <w14:ligatures w14:val="none"/>
+        </w:rPr>
+        <w:t>—capture their outputs, and save them to a single text file. Also produce a basic log file of what happened.</w:t>
+      </w:r>
+    </w:p>
+    <w:p>
+      <w:pPr>
+        <w:spacing w:before="100" w:beforeAutospacing="1" w:after="100" w:afterAutospacing="1" w:line="240" w:lineRule="auto"/>
+        <w:outlineLvl w:val="1"/>
+        <w:rPr>
+          <w:rFonts w:ascii="Times New Roman" w:eastAsia="Times New Roman" w:hAnsi="Times New Roman" w:cs="Times New Roman"/>
+          <w:b/>
+          <w:bCs/>
+          <w:kern w:val="0"/>
+          <w:sz w:val="36"/>
+          <w:szCs w:val="36"/>
+          <w:lang w:eastAsia="en-GB"/>
+          <w14:ligatures w14:val="none"/>
+        </w:rPr>
+      </w:pPr>
+      <w:r>
+        <w:rPr>
+          <w:rFonts w:ascii="Times New Roman" w:eastAsia="Times New Roman" w:hAnsi="Times New Roman" w:cs="Times New Roman"/>
+          <w:b/>
+          <w:bCs/>
+          <w:kern w:val="0"/>
+          <w:sz w:val="36"/>
+          <w:szCs w:val="36"/>
+          <w:lang w:eastAsia="en-GB"/>
+          <w14:ligatures w14:val="none"/>
+        </w:rPr>
+        <w:t>What to do</w:t>
+      </w:r>
+    </w:p>
+    <w:p>
+      <w:pPr>
+        <w:numPr>
+          <w:ilvl w:val="0"/>
+          <w:numId w:val="12"/>
+        </w:numPr>
+        <w:spacing w:before="100" w:beforeAutospacing="1" w:after="100" w:afterAutospacing="1" w:line="240" w:lineRule="auto"/>
+        <w:rPr>
+          <w:rFonts w:ascii="Times New Roman" w:eastAsia="Times New Roman" w:hAnsi="Times New Roman" w:cs="Times New Roman"/>
+          <w:kern w:val="0"/>
+          <w:lang w:eastAsia="en-GB"/>
+          <w14:ligatures w14:val="none"/>
+        </w:rPr>
+      </w:pPr>
+      <w:r>
+        <w:rPr>
+          <w:rFonts w:ascii="Times New Roman" w:eastAsia="Times New Roman" w:hAnsi="Times New Roman" w:cs="Times New Roman"/>
+          <w:b/>
+          <w:bCs/>
+          <w:kern w:val="0"/>
+          <w:lang w:eastAsia="en-GB"/>
+          <w14:ligatures w14:val="none"/>
+        </w:rPr>
+        <w:t>Inputs</w:t>
+      </w:r>
+      <w:r>
+        <w:rPr>
+          <w:rFonts w:ascii="Times New Roman" w:eastAsia="Times New Roman" w:hAnsi="Times New Roman" w:cs="Times New Roman"/>
+          <w:kern w:val="0"/>
+          <w:lang w:eastAsia="en-GB"/>
+          <w14:ligatures w14:val="none"/>
+        </w:rPr>
+        <w:t xml:space="preserve"> (provide via arguments or prompts):</w:t>
+      </w:r>
+    </w:p>
+    <w:p>
+      <w:pPr>
+        <w:numPr>
+          <w:ilvl w:val="1"/>
+          <w:numId w:val="12"/>
+        </w:numPr>
+        <w:spacing w:before="100" w:beforeAutospacing="1" w:after="100" w:afterAutospacing="1" w:line="240" w:lineRule="auto"/>
+        <w:rPr>
+          <w:rFonts w:ascii="Times New Roman" w:eastAsia="Times New Roman" w:hAnsi="Times New Roman" w:cs="Times New Roman"/>
+          <w:kern w:val="0"/>
+          <w:lang w:eastAsia="en-GB"/>
+          <w14:ligatures w14:val="none"/>
+        </w:rPr>
+      </w:pPr>
+      <w:r>
+        <w:rPr>
+          <w:rFonts w:ascii="Courier New" w:eastAsia="Times New Roman" w:hAnsi="Courier New" w:cs="Courier New"/>
+          <w:kern w:val="0"/>
+          <w:sz w:val="20"/>
+          <w:szCs w:val="20"/>
+          <w:lang w:eastAsia="en-GB"/>
+          <w14:ligatures w14:val="none"/>
+        </w:rPr>
+        <w:t>host</w:t>
+      </w:r>
+      <w:r>
+        <w:rPr>
+          <w:rFonts w:ascii="Times New Roman" w:eastAsia="Times New Roman" w:hAnsi="Times New Roman" w:cs="Times New Roman"/>
+          <w:kern w:val="0"/>
+          <w:lang w:eastAsia="en-GB"/>
+          <w14:ligatures w14:val="none"/>
+        </w:rPr>
+        <w:t xml:space="preserve"> (e.g., </w:t>
+      </w:r>
+      <w:r>
+        <w:rPr>
+          <w:rFonts w:ascii="Courier New" w:eastAsia="Times New Roman" w:hAnsi="Courier New" w:cs="Courier New"/>
+          <w:kern w:val="0"/>
+          <w:sz w:val="20"/>
+          <w:szCs w:val="20"/>
+          <w:lang w:eastAsia="en-GB"/>
+          <w14:ligatures w14:val="none"/>
+        </w:rPr>
+        <w:t>example.com</w:t>
+      </w:r>
+      <w:r>
+        <w:rPr>
+          <w:rFonts w:ascii="Times New Roman" w:eastAsia="Times New Roman" w:hAnsi="Times New Roman" w:cs="Times New Roman"/>
+          <w:kern w:val="0"/>
+          <w:lang w:eastAsia="en-GB"/>
+          <w14:ligatures w14:val="none"/>
+        </w:rPr>
+        <w:t>)</w:t>
+      </w:r>
+    </w:p>
+    <w:p>
+      <w:pPr>
+        <w:numPr>
+          <w:ilvl w:val="1"/>
+          <w:numId w:val="12"/>
+        </w:numPr>
+        <w:spacing w:before="100" w:beforeAutospacing="1" w:after="100" w:afterAutospacing="1" w:line="240" w:lineRule="auto"/>
+        <w:rPr>
+          <w:rFonts w:ascii="Times New Roman" w:eastAsia="Times New Roman" w:hAnsi="Times New Roman" w:cs="Times New Roman"/>
+          <w:kern w:val="0"/>
+          <w:lang w:eastAsia="en-GB"/>
+          <w14:ligatures w14:val="none"/>
+        </w:rPr>
+      </w:pPr>
+      <w:r>
+        <w:rPr>
+          <w:rFonts w:ascii="Courier New" w:eastAsia="Times New Roman" w:hAnsi="Courier New" w:cs="Courier New"/>
+          <w:kern w:val="0"/>
+          <w:sz w:val="20"/>
+          <w:szCs w:val="20"/>
+          <w:lang w:eastAsia="en-GB"/>
+          <w14:ligatures w14:val="none"/>
+        </w:rPr>
+        <w:t>username</w:t>
+      </w:r>
+    </w:p>
+    <w:p>
+      <w:pPr>
+        <w:numPr>
+          <w:ilvl w:val="1"/>
+          <w:numId w:val="12"/>
+        </w:numPr>
+        <w:spacing w:before="100" w:beforeAutospacing="1" w:after="100" w:afterAutospacing="1" w:line="240" w:lineRule="auto"/>
+        <w:rPr>
+          <w:rFonts w:ascii="Courier New" w:eastAsia="Times New Roman" w:hAnsi="Courier New" w:cs="Courier New"/>
+          <w:kern w:val="0"/>
+          <w:sz w:val="20"/>
+          <w:szCs w:val="20"/>
+          <w:lang w:eastAsia="en-GB"/>
+          <w14:ligatures w14:val="none"/>
+        </w:rPr>
+      </w:pPr>
+      <w:r>
+        <w:rPr>
+          <w:rFonts w:ascii="Courier New" w:eastAsia="Times New Roman" w:hAnsi="Courier New" w:cs="Courier New"/>
+          <w:kern w:val="0"/>
+          <w:sz w:val="20"/>
+          <w:szCs w:val="20"/>
+          <w:lang w:eastAsia="en-GB"/>
+          <w14:ligatures w14:val="none"/>
+        </w:rPr>
+        <w:t>password</w:t>
+      </w:r>
+    </w:p>
+    <w:p>
+      <w:pPr>
+        <w:numPr>
+          <w:ilvl w:val="0"/>
+          <w:numId w:val="12"/>
+        </w:numPr>
+        <w:spacing w:before="100" w:beforeAutospacing="1" w:after="100" w:afterAutospacing="1" w:line="240" w:lineRule="auto"/>
+        <w:rPr>
+          <w:rFonts w:ascii="Times New Roman" w:eastAsia="Times New Roman" w:hAnsi="Times New Roman" w:cs="Times New Roman"/>
+          <w:kern w:val="0"/>
+          <w:lang w:eastAsia="en-GB"/>
+          <w14:ligatures w14:val="none"/>
+        </w:rPr>
+      </w:pPr>
+      <w:r>
+        <w:rPr>
+          <w:rFonts w:ascii="Times New Roman" w:eastAsia="Times New Roman" w:hAnsi="Times New Roman" w:cs="Times New Roman"/>
+          <w:b/>
+          <w:bCs/>
+          <w:kern w:val="0"/>
+          <w:lang w:eastAsia="en-GB"/>
+          <w14:ligatures w14:val="none"/>
+        </w:rPr>
+        <w:t>Connect</w:t>
+      </w:r>
+      <w:r>
+        <w:rPr>
+          <w:rFonts w:ascii="Times New Roman" w:eastAsia="Times New Roman" w:hAnsi="Times New Roman" w:cs="Times New Roman"/>
+          <w:kern w:val="0"/>
+          <w:lang w:eastAsia="en-GB"/>
+          <w14:ligatures w14:val="none"/>
+        </w:rPr>
+        <w:t xml:space="preserve"> to the server using SSH (timeout ~15s).</w:t>
+      </w:r>
+    </w:p>
+    <w:p>
+      <w:pPr>
+        <w:numPr>
+          <w:ilvl w:val="0"/>
+          <w:numId w:val="12"/>
+        </w:numPr>
+        <w:spacing w:before="100" w:beforeAutospacing="1" w:after="100" w:afterAutospacing="1" w:line="240" w:lineRule="auto"/>
+        <w:rPr>
+          <w:rFonts w:ascii="Times New Roman" w:eastAsia="Times New Roman" w:hAnsi="Times New Roman" w:cs="Times New Roman"/>
+          <w:kern w:val="0"/>
+          <w:lang w:eastAsia="en-GB"/>
+          <w14:ligatures w14:val="none"/>
+        </w:rPr>
+      </w:pPr>
+      <w:r>
+        <w:rPr>
+          <w:rFonts w:ascii="Times New Roman" w:eastAsia="Times New Roman" w:hAnsi="Times New Roman" w:cs="Times New Roman"/>
+          <w:b/>
+          <w:bCs/>
+          <w:kern w:val="0"/>
+          <w:lang w:eastAsia="en-GB"/>
+          <w14:ligatures w14:val="none"/>
+        </w:rPr>
+        <w:t>Run commands (in order):</w:t>
+      </w:r>
+    </w:p>
+    <w:p>
+      <w:pPr>
+        <w:numPr>
+          <w:ilvl w:val="1"/>
+          <w:numId w:val="12"/>
+        </w:numPr>
+        <w:spacing w:before="100" w:beforeAutospacing="1" w:after="100" w:afterAutospacing="1" w:line="240" w:lineRule="auto"/>
+        <w:rPr>
+          <w:rFonts w:ascii="Times New Roman" w:eastAsia="Times New Roman" w:hAnsi="Times New Roman" w:cs="Times New Roman"/>
+          <w:kern w:val="0"/>
+          <w:lang w:eastAsia="en-GB"/>
+          <w14:ligatures w14:val="none"/>
+        </w:rPr>
+      </w:pPr>
+      <w:r>
+        <w:rPr>
+          <w:rFonts w:ascii="Courier New" w:eastAsia="Times New Roman" w:hAnsi="Courier New" w:cs="Courier New"/>
+          <w:kern w:val="0"/>
+          <w:sz w:val="20"/>
+          <w:szCs w:val="20"/>
+          <w:lang w:eastAsia="en-GB"/>
+          <w14:ligatures w14:val="none"/>
+        </w:rPr>
+        <w:t>date</w:t>
+      </w:r>
+    </w:p>
+    <w:p>
+      <w:pPr>
+        <w:numPr>
+          <w:ilvl w:val="1"/>
+          <w:numId w:val="12"/>
+        </w:numPr>
+        <w:spacing w:before="100" w:beforeAutospacing="1" w:after="100" w:afterAutospacing="1" w:line="240" w:lineRule="auto"/>
+        <w:rPr>
+          <w:rFonts w:ascii="Times New Roman" w:eastAsia="Times New Roman" w:hAnsi="Times New Roman" w:cs="Times New Roman"/>
+          <w:kern w:val="0"/>
+          <w:lang w:eastAsia="en-GB"/>
+          <w14:ligatures w14:val="none"/>
+        </w:rPr>
+      </w:pPr>
+      <w:r>
+        <w:rPr>
+          <w:rFonts w:ascii="Courier New" w:eastAsia="Times New Roman" w:hAnsi="Courier New" w:cs="Courier New"/>
+          <w:kern w:val="0"/>
+          <w:sz w:val="20"/>
+          <w:szCs w:val="20"/>
+          <w:lang w:eastAsia="en-GB"/>
+          <w14:ligatures w14:val="none"/>
+        </w:rPr>
+        <w:t>ls -la</w:t>
+      </w:r>
+    </w:p>
+    <w:p>
+      <w:pPr>
+        <w:numPr>
+          <w:ilvl w:val="0"/>
+          <w:numId w:val="12"/>
+        </w:numPr>
+        <w:spacing w:before="100" w:beforeAutospacing="1" w:after="100" w:afterAutospacing="1" w:line="240" w:lineRule="auto"/>
+        <w:rPr>
+          <w:rFonts w:ascii="Times New Roman" w:eastAsia="Times New Roman" w:hAnsi="Times New Roman" w:cs="Times New Roman"/>
+          <w:kern w:val="0"/>
+          <w:lang w:eastAsia="en-GB"/>
+          <w14:ligatures w14:val="none"/>
+        </w:rPr>
+      </w:pPr>
+      <w:r>
+        <w:rPr>
+          <w:rFonts w:ascii="Times New Roman" w:eastAsia="Times New Roman" w:hAnsi="Times New Roman" w:cs="Times New Roman"/>
+          <w:b/>
+          <w:bCs/>
+          <w:kern w:val="0"/>
+          <w:lang w:eastAsia="en-GB"/>
+          <w14:ligatures w14:val="none"/>
+        </w:rPr>
+        <w:t>Write outputs</w:t>
+      </w:r>
+      <w:r>
+        <w:rPr>
+          <w:rFonts w:ascii="Times New Roman" w:eastAsia="Times New Roman" w:hAnsi="Times New Roman" w:cs="Times New Roman"/>
+          <w:kern w:val="0"/>
+          <w:lang w:eastAsia="en-GB"/>
+          <w14:ligatures w14:val="none"/>
+        </w:rPr>
+        <w:t xml:space="preserve"> to </w:t>
+      </w:r>
+      <w:r>
+        <w:rPr>
+          <w:rFonts w:ascii="Courier New" w:eastAsia="Times New Roman" w:hAnsi="Courier New" w:cs="Courier New"/>
+          <w:kern w:val="0"/>
+          <w:sz w:val="20"/>
+          <w:szCs w:val="20"/>
+          <w:lang w:eastAsia="en-GB"/>
+          <w14:ligatures w14:val="none"/>
+        </w:rPr>
+        <w:t>command_output.txt</w:t>
+      </w:r>
+      <w:r>
+        <w:rPr>
+          <w:rFonts w:ascii="Times New Roman" w:eastAsia="Times New Roman" w:hAnsi="Times New Roman" w:cs="Times New Roman"/>
+          <w:kern w:val="0"/>
+          <w:lang w:eastAsia="en-GB"/>
+          <w14:ligatures w14:val="none"/>
+        </w:rPr>
+        <w:t xml:space="preserve"> in this format:</w:t>
+      </w:r>
+    </w:p>
+    <w:p>
+      <w:pPr>
+        <w:numPr>
+          <w:ilvl w:val="0"/>
+          <w:numId w:val="12"/>
+        </w:numPr>
+        <w:tabs>
+          <w:tab w:val="clear" w:pos="720"/>
+          <w:tab w:val="left" w:pos="916"/>
+          <w:tab w:val="left" w:pos="1832"/>
+          <w:tab w:val="left" w:pos="2748"/>
+          <w:tab w:val="left" w:pos="3664"/>
+          <w:tab w:val="left" w:pos="4580"/>
+          <w:tab w:val="left" w:pos="5496"/>
+          <w:tab w:val="left" w:pos="6412"/>
+          <w:tab w:val="left" w:pos="7328"/>
+          <w:tab w:val="left" w:pos="8244"/>
+          <w:tab w:val="left" w:pos="9160"/>
+          <w:tab w:val="left" w:pos="10076"/>
+          <w:tab w:val="left" w:pos="10992"/>
+          <w:tab w:val="left" w:pos="11908"/>
+          <w:tab w:val="left" w:pos="12824"/>
+          <w:tab w:val="left" w:pos="13740"/>
+          <w:tab w:val="left" w:pos="14656"/>
+        </w:tabs>
+        <w:spacing w:after="0" w:line="240" w:lineRule="auto"/>
+        <w:rPr>
+          <w:rFonts w:ascii="Courier New" w:eastAsia="Times New Roman" w:hAnsi="Courier New" w:cs="Courier New"/>
+          <w:kern w:val="0"/>
+          <w:sz w:val="20"/>
+          <w:szCs w:val="20"/>
+          <w:lang w:eastAsia="en-GB"/>
+          <w14:ligatures w14:val="none"/>
+        </w:rPr>
+      </w:pPr>
+      <w:r>
+        <w:rPr>
+          <w:rFonts w:ascii="Courier New" w:eastAsia="Times New Roman" w:hAnsi="Courier New" w:cs="Courier New"/>
+          <w:kern w:val="0"/>
+          <w:sz w:val="20"/>
+          <w:szCs w:val="20"/>
+          <w:lang w:eastAsia="en-GB"/>
+          <w14:ligatures w14:val="none"/>
+        </w:rPr>
+        <w:t>==== date ====</w:t>
+      </w:r>
+    </w:p>
+    <w:p>
+      <w:pPr>
+        <w:numPr>
+          <w:ilvl w:val="0"/>
+          <w:numId w:val="12"/>
+        </w:numPr>
+        <w:tabs>
+          <w:tab w:val="clear" w:pos="720"/>
+          <w:tab w:val="left" w:pos="916"/>
+          <w:tab w:val="left" w:pos="1832"/>
+          <w:tab w:val="left" w:pos="2748"/>
+          <w:tab w:val="left" w:pos="3664"/>
+          <w:tab w:val="left" w:pos="4580"/>
+          <w:tab w:val="left" w:pos="5496"/>
+          <w:tab w:val="left" w:pos="6412"/>
+          <w:tab w:val="left" w:pos="7328"/>
+          <w:tab w:val="left" w:pos="8244"/>
+          <w:tab w:val="left" w:pos="9160"/>
+          <w:tab w:val="left" w:pos="10076"/>
+          <w:tab w:val="left" w:pos="10992"/>
+          <w:tab w:val="left" w:pos="11908"/>
+          <w:tab w:val="left" w:pos="12824"/>
+          <w:tab w:val="left" w:pos="13740"/>
+          <w:tab w:val="left" w:pos="14656"/>
+        </w:tabs>
+        <w:spacing w:after="0" w:line="240" w:lineRule="auto"/>
+        <w:rPr>
+          <w:rFonts w:ascii="Courier New" w:eastAsia="Times New Roman" w:hAnsi="Courier New" w:cs="Courier New"/>
+          <w:kern w:val="0"/>
+          <w:sz w:val="20"/>
+          <w:szCs w:val="20"/>
+          <w:lang w:eastAsia="en-GB"/>
+          <w14:ligatures w14:val="none"/>
+        </w:rPr>
+      </w:pPr>
+      <w:r>
+        <w:rPr>
+          <w:rFonts w:ascii="Courier New" w:eastAsia="Times New Roman" w:hAnsi="Courier New" w:cs="Courier New"/>
+          <w:kern w:val="0"/>
+          <w:sz w:val="20"/>
+          <w:szCs w:val="20"/>
+          <w:lang w:eastAsia="en-GB"/>
+          <w14:ligatures w14:val="none"/>
+        </w:rPr>
+        <w:t>(</w:t>
+      </w:r>
+      <w:proofErr w:type="spellStart"/>
+      <w:r>
+        <w:rPr>
+          <w:rFonts w:ascii="Courier New" w:eastAsia="Times New Roman" w:hAnsi="Courier New" w:cs="Courier New"/>
+          <w:kern w:val="0"/>
+          <w:sz w:val="20"/>
+          <w:szCs w:val="20"/>
+          <w:lang w:eastAsia="en-GB"/>
+          <w14:ligatures w14:val="none"/>
+        </w:rPr>
+        <w:t>stdout</w:t>
+      </w:r>
+      <w:proofErr w:type="spellEnd"/>
+      <w:r>
+        <w:rPr>
+          <w:rFonts w:ascii="Courier New" w:eastAsia="Times New Roman" w:hAnsi="Courier New" w:cs="Courier New"/>
+          <w:kern w:val="0"/>
+          <w:sz w:val="20"/>
+          <w:szCs w:val="20"/>
+          <w:lang w:eastAsia="en-GB"/>
+          <w14:ligatures w14:val="none"/>
+        </w:rPr>
+        <w:t xml:space="preserve"> here)</w:t>
+      </w:r>
+    </w:p>
+    <w:p>
+      <w:pPr>
+        <w:numPr>
+          <w:ilvl w:val="0"/>
+          <w:numId w:val="12"/>
+        </w:numPr>
+        <w:tabs>
+          <w:tab w:val="clear" w:pos="720"/>
+          <w:tab w:val="left" w:pos="916"/>
+          <w:tab w:val="left" w:pos="1832"/>
+          <w:tab w:val="left" w:pos="2748"/>
+          <w:tab w:val="left" w:pos="3664"/>
+          <w:tab w:val="left" w:pos="4580"/>
+          <w:tab w:val="left" w:pos="5496"/>
+          <w:tab w:val="left" w:pos="6412"/>
+          <w:tab w:val="left" w:pos="7328"/>
+          <w:tab w:val="left" w:pos="8244"/>
+          <w:tab w:val="left" w:pos="9160"/>
+          <w:tab w:val="left" w:pos="10076"/>
+          <w:tab w:val="left" w:pos="10992"/>
+          <w:tab w:val="left" w:pos="11908"/>
+          <w:tab w:val="left" w:pos="12824"/>
+          <w:tab w:val="left" w:pos="13740"/>
+          <w:tab w:val="left" w:pos="14656"/>
+        </w:tabs>
+        <w:spacing w:after="0" w:line="240" w:lineRule="auto"/>
+        <w:rPr>
+          <w:rFonts w:ascii="Courier New" w:eastAsia="Times New Roman" w:hAnsi="Courier New" w:cs="Courier New"/>
+          <w:kern w:val="0"/>
+          <w:sz w:val="20"/>
+          <w:szCs w:val="20"/>
+          <w:lang w:eastAsia="en-GB"/>
+          <w14:ligatures w14:val="none"/>
+        </w:rPr>
+      </w:pPr>
+      <w:r>
+        <w:rPr>
+          <w:rFonts w:ascii="Courier New" w:eastAsia="Times New Roman" w:hAnsi="Courier New" w:cs="Courier New"/>
+          <w:kern w:val="0"/>
+          <w:sz w:val="20"/>
+          <w:szCs w:val="20"/>
+          <w:lang w:eastAsia="en-GB"/>
+          <w14:ligatures w14:val="none"/>
+        </w:rPr>
+        <w:t>[</w:t>
+      </w:r>
+      <w:proofErr w:type="spellStart"/>
+      <w:r>
+        <w:rPr>
+          <w:rFonts w:ascii="Courier New" w:eastAsia="Times New Roman" w:hAnsi="Courier New" w:cs="Courier New"/>
+          <w:kern w:val="0"/>
+          <w:sz w:val="20"/>
+          <w:szCs w:val="20"/>
+          <w:lang w:eastAsia="en-GB"/>
+          <w14:ligatures w14:val="none"/>
+        </w:rPr>
+        <w:t>exit_code</w:t>
+      </w:r>
+      <w:proofErr w:type="spellEnd"/>
+      <w:r>
+        <w:rPr>
+          <w:rFonts w:ascii="Courier New" w:eastAsia="Times New Roman" w:hAnsi="Courier New" w:cs="Courier New"/>
+          <w:kern w:val="0"/>
+          <w:sz w:val="20"/>
+          <w:szCs w:val="20"/>
+          <w:lang w:eastAsia="en-GB"/>
+          <w14:ligatures w14:val="none"/>
+        </w:rPr>
+        <w:t>: X]</w:t>
+      </w:r>
+    </w:p>
+    <w:p>
+      <w:pPr>
+        <w:numPr>
+          <w:ilvl w:val="0"/>
+          <w:numId w:val="12"/>
+        </w:numPr>
+        <w:tabs>
+          <w:tab w:val="clear" w:pos="720"/>
+          <w:tab w:val="left" w:pos="916"/>
+          <w:tab w:val="left" w:pos="1832"/>
+          <w:tab w:val="left" w:pos="2748"/>
+          <w:tab w:val="left" w:pos="3664"/>
+          <w:tab w:val="left" w:pos="4580"/>
+          <w:tab w:val="left" w:pos="5496"/>
+          <w:tab w:val="left" w:pos="6412"/>
+          <w:tab w:val="left" w:pos="7328"/>
+          <w:tab w:val="left" w:pos="8244"/>
+          <w:tab w:val="left" w:pos="9160"/>
+          <w:tab w:val="left" w:pos="10076"/>
+          <w:tab w:val="left" w:pos="10992"/>
+          <w:tab w:val="left" w:pos="11908"/>
+          <w:tab w:val="left" w:pos="12824"/>
+          <w:tab w:val="left" w:pos="13740"/>
+          <w:tab w:val="left" w:pos="14656"/>
+        </w:tabs>
+        <w:spacing w:after="0" w:line="240" w:lineRule="auto"/>
+        <w:rPr>
+          <w:rFonts w:ascii="Courier New" w:eastAsia="Times New Roman" w:hAnsi="Courier New" w:cs="Courier New"/>
+          <w:kern w:val="0"/>
+          <w:sz w:val="20"/>
+          <w:szCs w:val="20"/>
+          <w:lang w:eastAsia="en-GB"/>
+          <w14:ligatures w14:val="none"/>
+        </w:rPr>
+      </w:pPr>
+    </w:p>
+    <w:p>
+      <w:pPr>
+        <w:numPr>
+          <w:ilvl w:val="0"/>
+          <w:numId w:val="12"/>
+        </w:numPr>
+        <w:tabs>
+          <w:tab w:val="clear" w:pos="720"/>
+          <w:tab w:val="left" w:pos="916"/>
+          <w:tab w:val="left" w:pos="1832"/>
+          <w:tab w:val="left" w:pos="2748"/>
+          <w:tab w:val="left" w:pos="3664"/>
+          <w:tab w:val="left" w:pos="4580"/>
+          <w:tab w:val="left" w:pos="5496"/>
+          <w:tab w:val="left" w:pos="6412"/>
+          <w:tab w:val="left" w:pos="7328"/>
+          <w:tab w:val="left" w:pos="8244"/>
+          <w:tab w:val="left" w:pos="9160"/>
+          <w:tab w:val="left" w:pos="10076"/>
+          <w:tab w:val="left" w:pos="10992"/>
+          <w:tab w:val="left" w:pos="11908"/>
+          <w:tab w:val="left" w:pos="12824"/>
+          <w:tab w:val="left" w:pos="13740"/>
+          <w:tab w:val="left" w:pos="14656"/>
+        </w:tabs>
+        <w:spacing w:after="0" w:line="240" w:lineRule="auto"/>
+        <w:rPr>
+          <w:rFonts w:ascii="Courier New" w:eastAsia="Times New Roman" w:hAnsi="Courier New" w:cs="Courier New"/>
+          <w:kern w:val="0"/>
+          <w:sz w:val="20"/>
+          <w:szCs w:val="20"/>
+          <w:lang w:eastAsia="en-GB"/>
+          <w14:ligatures w14:val="none"/>
+        </w:rPr>
+      </w:pPr>
+      <w:r>
+        <w:rPr>
+          <w:rFonts w:ascii="Courier New" w:eastAsia="Times New Roman" w:hAnsi="Courier New" w:cs="Courier New"/>
+          <w:kern w:val="0"/>
+          <w:sz w:val="20"/>
+          <w:szCs w:val="20"/>
+          <w:lang w:eastAsia="en-GB"/>
+          <w14:ligatures w14:val="none"/>
+        </w:rPr>
+        <w:t>==== ls -la ====</w:t>
+      </w:r>
+    </w:p>
+    <w:p>
+      <w:pPr>
+        <w:numPr>
+          <w:ilvl w:val="0"/>
+          <w:numId w:val="12"/>
+        </w:numPr>
+        <w:tabs>
+          <w:tab w:val="clear" w:pos="720"/>
+          <w:tab w:val="left" w:pos="916"/>
+          <w:tab w:val="left" w:pos="1832"/>
+          <w:tab w:val="left" w:pos="2748"/>
+          <w:tab w:val="left" w:pos="3664"/>
+          <w:tab w:val="left" w:pos="4580"/>
+          <w:tab w:val="left" w:pos="5496"/>
+          <w:tab w:val="left" w:pos="6412"/>
+          <w:tab w:val="left" w:pos="7328"/>
+          <w:tab w:val="left" w:pos="8244"/>
+          <w:tab w:val="left" w:pos="9160"/>
+          <w:tab w:val="left" w:pos="10076"/>
+          <w:tab w:val="left" w:pos="10992"/>
+          <w:tab w:val="left" w:pos="11908"/>
+          <w:tab w:val="left" w:pos="12824"/>
+          <w:tab w:val="left" w:pos="13740"/>
+          <w:tab w:val="left" w:pos="14656"/>
+        </w:tabs>
+        <w:spacing w:after="0" w:line="240" w:lineRule="auto"/>
+        <w:rPr>
+          <w:rFonts w:ascii="Courier New" w:eastAsia="Times New Roman" w:hAnsi="Courier New" w:cs="Courier New"/>
+          <w:kern w:val="0"/>
+          <w:sz w:val="20"/>
+          <w:szCs w:val="20"/>
+          <w:lang w:eastAsia="en-GB"/>
+          <w14:ligatures w14:val="none"/>
+        </w:rPr>
+      </w:pPr>
+      <w:r>
+        <w:rPr>
+          <w:rFonts w:ascii="Courier New" w:eastAsia="Times New Roman" w:hAnsi="Courier New" w:cs="Courier New"/>
+          <w:kern w:val="0"/>
+          <w:sz w:val="20"/>
+          <w:szCs w:val="20"/>
+          <w:lang w:eastAsia="en-GB"/>
+          <w14:ligatures w14:val="none"/>
+        </w:rPr>
+        <w:t>(</w:t>
+      </w:r>
+      <w:proofErr w:type="spellStart"/>
+      <w:r>
+        <w:rPr>
+          <w:rFonts w:ascii="Courier New" w:eastAsia="Times New Roman" w:hAnsi="Courier New" w:cs="Courier New"/>
+          <w:kern w:val="0"/>
+          <w:sz w:val="20"/>
+          <w:szCs w:val="20"/>
+          <w:lang w:eastAsia="en-GB"/>
+          <w14:ligatures w14:val="none"/>
+        </w:rPr>
+        <w:t>stdout</w:t>
+      </w:r>
+      <w:proofErr w:type="spellEnd"/>
+      <w:r>
+        <w:rPr>
+          <w:rFonts w:ascii="Courier New" w:eastAsia="Times New Roman" w:hAnsi="Courier New" w:cs="Courier New"/>
+          <w:kern w:val="0"/>
+          <w:sz w:val="20"/>
+          <w:szCs w:val="20"/>
+          <w:lang w:eastAsia="en-GB"/>
+          <w14:ligatures w14:val="none"/>
+        </w:rPr>
+        <w:t xml:space="preserve"> here)</w:t>
+      </w:r>
+    </w:p>
+    <w:p>
+      <w:pPr>
+        <w:numPr>
+          <w:ilvl w:val="0"/>
+          <w:numId w:val="12"/>
+        </w:numPr>
+        <w:tabs>
+          <w:tab w:val="clear" w:pos="720"/>
+          <w:tab w:val="left" w:pos="916"/>
+          <w:tab w:val="left" w:pos="1832"/>
+          <w:tab w:val="left" w:pos="2748"/>
+          <w:tab w:val="left" w:pos="3664"/>
+          <w:tab w:val="left" w:pos="4580"/>
+          <w:tab w:val="left" w:pos="5496"/>
+          <w:tab w:val="left" w:pos="6412"/>
+          <w:tab w:val="left" w:pos="7328"/>
+          <w:tab w:val="left" w:pos="8244"/>
+          <w:tab w:val="left" w:pos="9160"/>
+          <w:tab w:val="left" w:pos="10076"/>
+          <w:tab w:val="left" w:pos="10992"/>
+          <w:tab w:val="left" w:pos="11908"/>
+          <w:tab w:val="left" w:pos="12824"/>
+          <w:tab w:val="left" w:pos="13740"/>
+          <w:tab w:val="left" w:pos="14656"/>
+        </w:tabs>
+        <w:spacing w:after="0" w:line="240" w:lineRule="auto"/>
+        <w:rPr>
+          <w:rFonts w:ascii="Courier New" w:eastAsia="Times New Roman" w:hAnsi="Courier New" w:cs="Courier New"/>
+          <w:kern w:val="0"/>
+          <w:sz w:val="20"/>
+          <w:szCs w:val="20"/>
+          <w:lang w:eastAsia="en-GB"/>
+          <w14:ligatures w14:val="none"/>
+        </w:rPr>
+      </w:pPr>
+      <w:r>
+        <w:rPr>
+          <w:rFonts w:ascii="Courier New" w:eastAsia="Times New Roman" w:hAnsi="Courier New" w:cs="Courier New"/>
+          <w:kern w:val="0"/>
+          <w:sz w:val="20"/>
+          <w:szCs w:val="20"/>
+          <w:lang w:eastAsia="en-GB"/>
+          <w14:ligatures w14:val="none"/>
+        </w:rPr>
+        <w:t>[</w:t>
+      </w:r>
+      <w:proofErr w:type="spellStart"/>
+      <w:r>
+        <w:rPr>
+          <w:rFonts w:ascii="Courier New" w:eastAsia="Times New Roman" w:hAnsi="Courier New" w:cs="Courier New"/>
+          <w:kern w:val="0"/>
+          <w:sz w:val="20"/>
+          <w:szCs w:val="20"/>
+          <w:lang w:eastAsia="en-GB"/>
+          <w14:ligatures w14:val="none"/>
+        </w:rPr>
+        <w:t>exit_code</w:t>
+      </w:r>
+      <w:proofErr w:type="spellEnd"/>
+      <w:r>
+        <w:rPr>
+          <w:rFonts w:ascii="Courier New" w:eastAsia="Times New Roman" w:hAnsi="Courier New" w:cs="Courier New"/>
+          <w:kern w:val="0"/>
+          <w:sz w:val="20"/>
+          <w:szCs w:val="20"/>
+          <w:lang w:eastAsia="en-GB"/>
+          <w14:ligatures w14:val="none"/>
+        </w:rPr>
+        <w:t>: Y]</w:t>
+      </w:r>
+    </w:p>
+    <w:p>
+      <w:pPr>
+        <w:numPr>
+          <w:ilvl w:val="1"/>
+          <w:numId w:val="12"/>
+        </w:numPr>
+        <w:spacing w:before="100" w:beforeAutospacing="1" w:after="100" w:afterAutospacing="1" w:line="240" w:lineRule="auto"/>
+        <w:rPr>
+          <w:rFonts w:ascii="Times New Roman" w:eastAsia="Times New Roman" w:hAnsi="Times New Roman" w:cs="Times New Roman"/>
+          <w:kern w:val="0"/>
+          <w:lang w:eastAsia="en-GB"/>
+          <w14:ligatures w14:val="none"/>
+        </w:rPr>
+      </w:pPr>
+      <w:r>
+        <w:rPr>
+          <w:rFonts w:ascii="Times New Roman" w:eastAsia="Times New Roman" w:hAnsi="Times New Roman" w:cs="Times New Roman"/>
+          <w:kern w:val="0"/>
+          <w:lang w:eastAsia="en-GB"/>
+          <w14:ligatures w14:val="none"/>
+        </w:rPr>
+        <w:t xml:space="preserve">If there’s any </w:t>
+      </w:r>
+      <w:r>
+        <w:rPr>
+          <w:rFonts w:ascii="Times New Roman" w:eastAsia="Times New Roman" w:hAnsi="Times New Roman" w:cs="Times New Roman"/>
+          <w:b/>
+          <w:bCs/>
+          <w:kern w:val="0"/>
+          <w:lang w:eastAsia="en-GB"/>
+          <w14:ligatures w14:val="none"/>
+        </w:rPr>
+        <w:t>stderr</w:t>
+      </w:r>
+      <w:r>
+        <w:rPr>
+          <w:rFonts w:ascii="Times New Roman" w:eastAsia="Times New Roman" w:hAnsi="Times New Roman" w:cs="Times New Roman"/>
+          <w:kern w:val="0"/>
+          <w:lang w:eastAsia="en-GB"/>
+          <w14:ligatures w14:val="none"/>
+        </w:rPr>
+        <w:t>, append it under each section as:</w:t>
+      </w:r>
+    </w:p>
+    <w:p>
+      <w:pPr>
+        <w:numPr>
+          <w:ilvl w:val="1"/>
+          <w:numId w:val="12"/>
+        </w:numPr>
+        <w:tabs>
+          <w:tab w:val="clear" w:pos="1440"/>
+          <w:tab w:val="left" w:pos="916"/>
+          <w:tab w:val="left" w:pos="1832"/>
+          <w:tab w:val="left" w:pos="2748"/>
+          <w:tab w:val="left" w:pos="3664"/>
+          <w:tab w:val="left" w:pos="4580"/>
+          <w:tab w:val="left" w:pos="5496"/>
+          <w:tab w:val="left" w:pos="6412"/>
+          <w:tab w:val="left" w:pos="7328"/>
+          <w:tab w:val="left" w:pos="8244"/>
+          <w:tab w:val="left" w:pos="9160"/>
+          <w:tab w:val="left" w:pos="10076"/>
+          <w:tab w:val="left" w:pos="10992"/>
+          <w:tab w:val="left" w:pos="11908"/>
+          <w:tab w:val="left" w:pos="12824"/>
+          <w:tab w:val="left" w:pos="13740"/>
+          <w:tab w:val="left" w:pos="14656"/>
+        </w:tabs>
+        <w:spacing w:after="0" w:line="240" w:lineRule="auto"/>
+        <w:rPr>
+          <w:rFonts w:ascii="Courier New" w:eastAsia="Times New Roman" w:hAnsi="Courier New" w:cs="Courier New"/>
+          <w:kern w:val="0"/>
+          <w:sz w:val="20"/>
+          <w:szCs w:val="20"/>
+          <w:lang w:eastAsia="en-GB"/>
+          <w14:ligatures w14:val="none"/>
+        </w:rPr>
+      </w:pPr>
+      <w:r>
+        <w:rPr>
+          <w:rFonts w:ascii="Courier New" w:eastAsia="Times New Roman" w:hAnsi="Courier New" w:cs="Courier New"/>
+          <w:kern w:val="0"/>
+          <w:sz w:val="20"/>
+          <w:szCs w:val="20"/>
+          <w:lang w:eastAsia="en-GB"/>
+          <w14:ligatures w14:val="none"/>
+        </w:rPr>
+        <w:t>[stderr]</w:t>
+      </w:r>
+    </w:p>
+    <w:p>
+      <w:pPr>
+        <w:numPr>
+          <w:ilvl w:val="1"/>
+          <w:numId w:val="12"/>
+        </w:numPr>
+        <w:tabs>
+          <w:tab w:val="clear" w:pos="1440"/>
+          <w:tab w:val="left" w:pos="916"/>
+          <w:tab w:val="left" w:pos="1832"/>
+          <w:tab w:val="left" w:pos="2748"/>
+          <w:tab w:val="left" w:pos="3664"/>
+          <w:tab w:val="left" w:pos="4580"/>
+          <w:tab w:val="left" w:pos="5496"/>
+          <w:tab w:val="left" w:pos="6412"/>
+          <w:tab w:val="left" w:pos="7328"/>
+          <w:tab w:val="left" w:pos="8244"/>
+          <w:tab w:val="left" w:pos="9160"/>
+          <w:tab w:val="left" w:pos="10076"/>
+          <w:tab w:val="left" w:pos="10992"/>
+          <w:tab w:val="left" w:pos="11908"/>
+          <w:tab w:val="left" w:pos="12824"/>
+          <w:tab w:val="left" w:pos="13740"/>
+          <w:tab w:val="left" w:pos="14656"/>
+        </w:tabs>
+        <w:spacing w:after="0" w:line="240" w:lineRule="auto"/>
+        <w:rPr>
+          <w:rFonts w:ascii="Courier New" w:eastAsia="Times New Roman" w:hAnsi="Courier New" w:cs="Courier New"/>
+          <w:kern w:val="0"/>
+          <w:sz w:val="20"/>
+          <w:szCs w:val="20"/>
+          <w:lang w:eastAsia="en-GB"/>
+          <w14:ligatures w14:val="none"/>
+        </w:rPr>
+      </w:pPr>
+      <w:r>
+        <w:rPr>
+          <w:rFonts w:ascii="Courier New" w:eastAsia="Times New Roman" w:hAnsi="Courier New" w:cs="Courier New"/>
+          <w:kern w:val="0"/>
+          <w:sz w:val="20"/>
+          <w:szCs w:val="20"/>
+          <w:lang w:eastAsia="en-GB"/>
+          <w14:ligatures w14:val="none"/>
+        </w:rPr>
+        <w:t>(stderr text)</w:t>
+      </w:r>
+    </w:p>
+    <w:p>
+      <w:pPr>
+        <w:numPr>
+          <w:ilvl w:val="0"/>
+          <w:numId w:val="12"/>
+        </w:numPr>
+        <w:spacing w:before="100" w:beforeAutospacing="1" w:after="100" w:afterAutospacing="1" w:line="240" w:lineRule="auto"/>
+        <w:rPr>
+          <w:rFonts w:ascii="Times New Roman" w:eastAsia="Times New Roman" w:hAnsi="Times New Roman" w:cs="Times New Roman"/>
+          <w:kern w:val="0"/>
+          <w:lang w:eastAsia="en-GB"/>
+          <w14:ligatures w14:val="none"/>
+        </w:rPr>
+      </w:pPr>
+      <w:r>
+        <w:rPr>
+          <w:rFonts w:ascii="Times New Roman" w:eastAsia="Times New Roman" w:hAnsi="Times New Roman" w:cs="Times New Roman"/>
+          <w:b/>
+          <w:bCs/>
+          <w:kern w:val="0"/>
+          <w:lang w:eastAsia="en-GB"/>
+          <w14:ligatures w14:val="none"/>
+        </w:rPr>
+        <w:t>Logging</w:t>
+      </w:r>
+    </w:p>
+    <w:p>
+      <w:pPr>
+        <w:numPr>
+          <w:ilvl w:val="1"/>
+          <w:numId w:val="12"/>
+        </w:numPr>
+        <w:spacing w:before="100" w:beforeAutospacing="1" w:after="100" w:afterAutospacing="1" w:line="240" w:lineRule="auto"/>
+        <w:rPr>
+          <w:rFonts w:ascii="Times New Roman" w:eastAsia="Times New Roman" w:hAnsi="Times New Roman" w:cs="Times New Roman"/>
+          <w:kern w:val="0"/>
+          <w:lang w:eastAsia="en-GB"/>
+          <w14:ligatures w14:val="none"/>
+        </w:rPr>
+      </w:pPr>
+      <w:r>
+        <w:rPr>
+          <w:rFonts w:ascii="Times New Roman" w:eastAsia="Times New Roman" w:hAnsi="Times New Roman" w:cs="Times New Roman"/>
+          <w:kern w:val="0"/>
+          <w:lang w:eastAsia="en-GB"/>
+          <w14:ligatures w14:val="none"/>
+        </w:rPr>
+        <w:t xml:space="preserve">Create a </w:t>
+      </w:r>
+      <w:r>
+        <w:rPr>
+          <w:rFonts w:ascii="Courier New" w:eastAsia="Times New Roman" w:hAnsi="Courier New" w:cs="Courier New"/>
+          <w:kern w:val="0"/>
+          <w:sz w:val="20"/>
+          <w:szCs w:val="20"/>
+          <w:lang w:eastAsia="en-GB"/>
+          <w14:ligatures w14:val="none"/>
+        </w:rPr>
+        <w:t>logs/</w:t>
+      </w:r>
+      <w:r>
+        <w:rPr>
+          <w:rFonts w:ascii="Times New Roman" w:eastAsia="Times New Roman" w:hAnsi="Times New Roman" w:cs="Times New Roman"/>
+          <w:kern w:val="0"/>
+          <w:lang w:eastAsia="en-GB"/>
+          <w14:ligatures w14:val="none"/>
+        </w:rPr>
+        <w:t xml:space="preserve"> folder.</w:t>
+      </w:r>
+    </w:p>
+    <w:p>
+      <w:pPr>
+        <w:numPr>
+          <w:ilvl w:val="1"/>
+          <w:numId w:val="12"/>
+        </w:numPr>
+        <w:spacing w:before="100" w:beforeAutospacing="1" w:after="100" w:afterAutospacing="1" w:line="240" w:lineRule="auto"/>
+        <w:rPr>
+          <w:rFonts w:ascii="Times New Roman" w:eastAsia="Times New Roman" w:hAnsi="Times New Roman" w:cs="Times New Roman"/>
+          <w:kern w:val="0"/>
+          <w:lang w:eastAsia="en-GB"/>
+          <w14:ligatures w14:val="none"/>
+        </w:rPr>
+      </w:pPr>
+      <w:r>
+        <w:rPr>
+          <w:rFonts w:ascii="Times New Roman" w:eastAsia="Times New Roman" w:hAnsi="Times New Roman" w:cs="Times New Roman"/>
+          <w:kern w:val="0"/>
+          <w:lang w:eastAsia="en-GB"/>
+          <w14:ligatures w14:val="none"/>
+        </w:rPr>
+        <w:t xml:space="preserve">Write </w:t>
+      </w:r>
+      <w:r>
+        <w:rPr>
+          <w:rFonts w:ascii="Courier New" w:eastAsia="Times New Roman" w:hAnsi="Courier New" w:cs="Courier New"/>
+          <w:kern w:val="0"/>
+          <w:sz w:val="20"/>
+          <w:szCs w:val="20"/>
+          <w:lang w:eastAsia="en-GB"/>
+          <w14:ligatures w14:val="none"/>
+        </w:rPr>
+        <w:t>logs/ssh_task.log</w:t>
+      </w:r>
+      <w:r>
+        <w:rPr>
+          <w:rFonts w:ascii="Times New Roman" w:eastAsia="Times New Roman" w:hAnsi="Times New Roman" w:cs="Times New Roman"/>
+          <w:kern w:val="0"/>
+          <w:lang w:eastAsia="en-GB"/>
+          <w14:ligatures w14:val="none"/>
+        </w:rPr>
+        <w:t xml:space="preserve"> with timestamped INFO messages:</w:t>
+      </w:r>
+    </w:p>
+    <w:p>
+      <w:pPr>
+        <w:numPr>
+          <w:ilvl w:val="2"/>
+          <w:numId w:val="12"/>
+        </w:numPr>
+        <w:spacing w:before="100" w:beforeAutospacing="1" w:after="100" w:afterAutospacing="1" w:line="240" w:lineRule="auto"/>
+        <w:rPr>
+          <w:rFonts w:ascii="Times New Roman" w:eastAsia="Times New Roman" w:hAnsi="Times New Roman" w:cs="Times New Roman"/>
+          <w:kern w:val="0"/>
+          <w:lang w:eastAsia="en-GB"/>
+          <w14:ligatures w14:val="none"/>
+        </w:rPr>
+      </w:pPr>
+      <w:r>
+        <w:rPr>
+          <w:rFonts w:ascii="Times New Roman" w:eastAsia="Times New Roman" w:hAnsi="Times New Roman" w:cs="Times New Roman"/>
+          <w:kern w:val="0"/>
+          <w:lang w:eastAsia="en-GB"/>
+          <w14:ligatures w14:val="none"/>
+        </w:rPr>
+        <w:t>program start/stop</w:t>
+      </w:r>
+    </w:p>
+    <w:p>
+      <w:pPr>
+        <w:numPr>
+          <w:ilvl w:val="2"/>
+          <w:numId w:val="12"/>
+        </w:numPr>
+        <w:spacing w:before="100" w:beforeAutospacing="1" w:after="100" w:afterAutospacing="1" w:line="240" w:lineRule="auto"/>
+        <w:rPr>
+          <w:rFonts w:ascii="Times New Roman" w:eastAsia="Times New Roman" w:hAnsi="Times New Roman" w:cs="Times New Roman"/>
+          <w:kern w:val="0"/>
+          <w:lang w:eastAsia="en-GB"/>
+          <w14:ligatures w14:val="none"/>
+        </w:rPr>
+      </w:pPr>
+      <w:r>
+        <w:rPr>
+          <w:rFonts w:ascii="Times New Roman" w:eastAsia="Times New Roman" w:hAnsi="Times New Roman" w:cs="Times New Roman"/>
+          <w:kern w:val="0"/>
+          <w:lang w:eastAsia="en-GB"/>
+          <w14:ligatures w14:val="none"/>
+        </w:rPr>
+        <w:t>host/port (mask password)</w:t>
+      </w:r>
+    </w:p>
+    <w:p>
+      <w:pPr>
+        <w:numPr>
+          <w:ilvl w:val="2"/>
+          <w:numId w:val="12"/>
+        </w:numPr>
+        <w:spacing w:before="100" w:beforeAutospacing="1" w:after="100" w:afterAutospacing="1" w:line="240" w:lineRule="auto"/>
+        <w:rPr>
+          <w:rFonts w:ascii="Times New Roman" w:eastAsia="Times New Roman" w:hAnsi="Times New Roman" w:cs="Times New Roman"/>
+          <w:kern w:val="0"/>
+          <w:lang w:eastAsia="en-GB"/>
+          <w14:ligatures w14:val="none"/>
+        </w:rPr>
+      </w:pPr>
+      <w:r>
+        <w:rPr>
+          <w:rFonts w:ascii="Times New Roman" w:eastAsia="Times New Roman" w:hAnsi="Times New Roman" w:cs="Times New Roman"/>
+          <w:kern w:val="0"/>
+          <w:lang w:eastAsia="en-GB"/>
+          <w14:ligatures w14:val="none"/>
+        </w:rPr>
+        <w:t>connection success/failure</w:t>
+      </w:r>
+    </w:p>
+    <w:p>
+      <w:pPr>
+        <w:numPr>
+          <w:ilvl w:val="2"/>
+          <w:numId w:val="12"/>
+        </w:numPr>
+        <w:spacing w:before="100" w:beforeAutospacing="1" w:after="100" w:afterAutospacing="1" w:line="240" w:lineRule="auto"/>
+        <w:rPr>
+          <w:rFonts w:ascii="Times New Roman" w:eastAsia="Times New Roman" w:hAnsi="Times New Roman" w:cs="Times New Roman"/>
+          <w:kern w:val="0"/>
+          <w:lang w:eastAsia="en-GB"/>
+          <w14:ligatures w14:val="none"/>
+        </w:rPr>
+      </w:pPr>
+      <w:r>
+        <w:rPr>
+          <w:rFonts w:ascii="Times New Roman" w:eastAsia="Times New Roman" w:hAnsi="Times New Roman" w:cs="Times New Roman"/>
+          <w:kern w:val="0"/>
+          <w:lang w:eastAsia="en-GB"/>
+          <w14:ligatures w14:val="none"/>
+        </w:rPr>
+        <w:t>each command run, exit code, duration</w:t>
+      </w:r>
+    </w:p>
+    <w:p>
+      <w:pPr>
+        <w:numPr>
+          <w:ilvl w:val="2"/>
+          <w:numId w:val="12"/>
+        </w:numPr>
+        <w:spacing w:before="100" w:beforeAutospacing="1" w:after="100" w:afterAutospacing="1" w:line="240" w:lineRule="auto"/>
+        <w:rPr>
+          <w:rFonts w:ascii="Times New Roman" w:eastAsia="Times New Roman" w:hAnsi="Times New Roman" w:cs="Times New Roman"/>
+          <w:kern w:val="0"/>
+          <w:lang w:eastAsia="en-GB"/>
+          <w14:ligatures w14:val="none"/>
+        </w:rPr>
+      </w:pPr>
+      <w:r>
+        <w:rPr>
+          <w:rFonts w:ascii="Times New Roman" w:eastAsia="Times New Roman" w:hAnsi="Times New Roman" w:cs="Times New Roman"/>
+          <w:kern w:val="0"/>
+          <w:lang w:eastAsia="en-GB"/>
+          <w14:ligatures w14:val="none"/>
+        </w:rPr>
+        <w:t>any error messages</w:t>
+      </w:r>
+    </w:p>
+    <w:p>
+      <w:pPr>
+        <w:numPr>
+          <w:ilvl w:val="0"/>
+          <w:numId w:val="12"/>
+        </w:numPr>
+        <w:spacing w:before="100" w:beforeAutospacing="1" w:after="100" w:afterAutospacing="1" w:line="240" w:lineRule="auto"/>
+        <w:rPr>
+          <w:rFonts w:ascii="Times New Roman" w:eastAsia="Times New Roman" w:hAnsi="Times New Roman" w:cs="Times New Roman"/>
+          <w:kern w:val="0"/>
+          <w:lang w:eastAsia="en-GB"/>
+          <w14:ligatures w14:val="none"/>
+        </w:rPr>
+      </w:pPr>
+      <w:r>
+        <w:rPr>
+          <w:rFonts w:ascii="Times New Roman" w:eastAsia="Times New Roman" w:hAnsi="Times New Roman" w:cs="Times New Roman"/>
+          <w:b/>
+          <w:bCs/>
+          <w:kern w:val="0"/>
+          <w:lang w:eastAsia="en-GB"/>
+          <w14:ligatures w14:val="none"/>
+        </w:rPr>
+        <w:t>Console summary</w:t>
+      </w:r>
+    </w:p>
+    <w:p>
+      <w:pPr>
+        <w:numPr>
+          <w:ilvl w:val="1"/>
+          <w:numId w:val="12"/>
+        </w:numPr>
+        <w:spacing w:before="100" w:beforeAutospacing="1" w:after="100" w:afterAutospacing="1" w:line="240" w:lineRule="auto"/>
+        <w:rPr>
+          <w:rFonts w:ascii="Times New Roman" w:eastAsia="Times New Roman" w:hAnsi="Times New Roman" w:cs="Times New Roman"/>
+          <w:kern w:val="0"/>
+          <w:lang w:eastAsia="en-GB"/>
+          <w14:ligatures w14:val="none"/>
+        </w:rPr>
+      </w:pPr>
+      <w:r>
+        <w:rPr>
+          <w:rFonts w:ascii="Times New Roman" w:eastAsia="Times New Roman" w:hAnsi="Times New Roman" w:cs="Times New Roman"/>
+          <w:kern w:val="0"/>
+          <w:lang w:eastAsia="en-GB"/>
+          <w14:ligatures w14:val="none"/>
+        </w:rPr>
+        <w:t>Print a one-line summary:</w:t>
+      </w:r>
+      <w:r>
+        <w:rPr>
+          <w:rFonts w:ascii="Times New Roman" w:eastAsia="Times New Roman" w:hAnsi="Times New Roman" w:cs="Times New Roman"/>
+          <w:kern w:val="0"/>
+          <w:lang w:eastAsia="en-GB"/>
+          <w14:ligatures w14:val="none"/>
+        </w:rPr>
+        <w:br/>
+      </w:r>
+    </w:p>
+    <w:p>
+      <w:pPr>
+        <w:numPr>
+          <w:ilvl w:val="0"/>
+          <w:numId w:val="12"/>
+        </w:numPr>
+        <w:spacing w:before="100" w:beforeAutospacing="1" w:after="100" w:afterAutospacing="1" w:line="240" w:lineRule="auto"/>
+        <w:rPr>
+          <w:rFonts w:ascii="Times New Roman" w:eastAsia="Times New Roman" w:hAnsi="Times New Roman" w:cs="Times New Roman"/>
+          <w:kern w:val="0"/>
+          <w:lang w:eastAsia="en-GB"/>
+          <w14:ligatures w14:val="none"/>
+        </w:rPr>
+      </w:pPr>
+      <w:r>
+        <w:rPr>
+          <w:rFonts w:ascii="Times New Roman" w:eastAsia="Times New Roman" w:hAnsi="Times New Roman" w:cs="Times New Roman"/>
+          <w:b/>
+          <w:bCs/>
+          <w:kern w:val="0"/>
+          <w:lang w:eastAsia="en-GB"/>
+          <w14:ligatures w14:val="none"/>
+        </w:rPr>
+        <w:t>Exit code</w:t>
+      </w:r>
+    </w:p>
+    <w:p>
+      <w:pPr>
+        <w:numPr>
+          <w:ilvl w:val="1"/>
+          <w:numId w:val="12"/>
+        </w:numPr>
+        <w:spacing w:before="100" w:beforeAutospacing="1" w:after="100" w:afterAutospacing="1" w:line="240" w:lineRule="auto"/>
+        <w:rPr>
+          <w:rFonts w:ascii="Times New Roman" w:eastAsia="Times New Roman" w:hAnsi="Times New Roman" w:cs="Times New Roman"/>
+          <w:kern w:val="0"/>
+          <w:lang w:eastAsia="en-GB"/>
+          <w14:ligatures w14:val="none"/>
+        </w:rPr>
+      </w:pPr>
+      <w:r>
+        <w:rPr>
+          <w:rFonts w:ascii="Times New Roman" w:eastAsia="Times New Roman" w:hAnsi="Times New Roman" w:cs="Times New Roman"/>
+          <w:kern w:val="0"/>
+          <w:lang w:eastAsia="en-GB"/>
+          <w14:ligatures w14:val="none"/>
+        </w:rPr>
+        <w:t xml:space="preserve">Exit </w:t>
+      </w:r>
+      <w:r>
+        <w:rPr>
+          <w:rFonts w:ascii="Times New Roman" w:eastAsia="Times New Roman" w:hAnsi="Times New Roman" w:cs="Times New Roman"/>
+          <w:b/>
+          <w:bCs/>
+          <w:kern w:val="0"/>
+          <w:lang w:eastAsia="en-GB"/>
+          <w14:ligatures w14:val="none"/>
+        </w:rPr>
+        <w:t>0</w:t>
+      </w:r>
+      <w:r>
+        <w:rPr>
+          <w:rFonts w:ascii="Times New Roman" w:eastAsia="Times New Roman" w:hAnsi="Times New Roman" w:cs="Times New Roman"/>
+          <w:kern w:val="0"/>
+          <w:lang w:eastAsia="en-GB"/>
+          <w14:ligatures w14:val="none"/>
+        </w:rPr>
+        <w:t xml:space="preserve"> if both commands ran (even if outputs differ).</w:t>
+      </w:r>
+    </w:p>
+    <w:p>
+      <w:pPr>
+        <w:numPr>
+          <w:ilvl w:val="1"/>
+          <w:numId w:val="12"/>
+        </w:numPr>
+        <w:spacing w:before="100" w:beforeAutospacing="1" w:after="100" w:afterAutospacing="1" w:line="240" w:lineRule="auto"/>
+        <w:rPr>
+          <w:rFonts w:ascii="Times New Roman" w:eastAsia="Times New Roman" w:hAnsi="Times New Roman" w:cs="Times New Roman"/>
+          <w:kern w:val="0"/>
+          <w:lang w:eastAsia="en-GB"/>
+          <w14:ligatures w14:val="none"/>
+        </w:rPr>
+      </w:pPr>
+      <w:r>
+        <w:rPr>
+          <w:rFonts w:ascii="Times New Roman" w:eastAsia="Times New Roman" w:hAnsi="Times New Roman" w:cs="Times New Roman"/>
+          <w:kern w:val="0"/>
+          <w:lang w:eastAsia="en-GB"/>
+          <w14:ligatures w14:val="none"/>
+        </w:rPr>
+        <w:t xml:space="preserve">Exit </w:t>
+      </w:r>
+      <w:r>
+        <w:rPr>
+          <w:rFonts w:ascii="Times New Roman" w:eastAsia="Times New Roman" w:hAnsi="Times New Roman" w:cs="Times New Roman"/>
+          <w:b/>
+          <w:bCs/>
+          <w:kern w:val="0"/>
+          <w:lang w:eastAsia="en-GB"/>
+          <w14:ligatures w14:val="none"/>
+        </w:rPr>
+        <w:t>1</w:t>
+      </w:r>
+      <w:r>
+        <w:rPr>
+          <w:rFonts w:ascii="Times New Roman" w:eastAsia="Times New Roman" w:hAnsi="Times New Roman" w:cs="Times New Roman"/>
+          <w:kern w:val="0"/>
+          <w:lang w:eastAsia="en-GB"/>
+          <w14:ligatures w14:val="none"/>
+        </w:rPr>
+        <w:t xml:space="preserve"> if connection/auth failed or any command couldn’t be executed.</w:t>
+      </w:r>
     </w:p>
     <w:p>
       <w:pPr>
@@ -8201,15 +10924,14 @@
           <w:lang w:val="en-US"/>
         </w:rPr>
       </w:pPr>
-    </w:p>
-    <w:p>
-      <w:pPr>
+      <w:r>
         <w:rPr>
           <w:sz w:val="22"/>
           <w:szCs w:val="22"/>
           <w:lang w:val="en-US"/>
         </w:rPr>
-      </w:pPr>
+        <w:t>Question 8 :</w:t>
+      </w:r>
     </w:p>
     <w:p>
       <w:pPr>
@@ -8222,6 +10944,1199 @@
     </w:p>
     <w:p>
       <w:pPr>
+        <w:spacing w:before="100" w:beforeAutospacing="1" w:after="100" w:afterAutospacing="1" w:line="240" w:lineRule="auto"/>
+        <w:rPr>
+          <w:rFonts w:ascii="Times New Roman" w:eastAsia="Times New Roman" w:hAnsi="Times New Roman" w:cs="Times New Roman"/>
+          <w:kern w:val="0"/>
+          <w:lang w:eastAsia="en-GB"/>
+          <w14:ligatures w14:val="none"/>
+        </w:rPr>
+      </w:pPr>
+      <w:r>
+        <w:rPr>
+          <w:rFonts w:ascii="Times New Roman" w:eastAsia="Times New Roman" w:hAnsi="Times New Roman" w:cs="Times New Roman"/>
+          <w:kern w:val="0"/>
+          <w:lang w:eastAsia="en-GB"/>
+          <w14:ligatures w14:val="none"/>
+        </w:rPr>
+        <w:t xml:space="preserve">Write a small program that uses a </w:t>
+      </w:r>
+      <w:r>
+        <w:rPr>
+          <w:rFonts w:ascii="Times New Roman" w:eastAsia="Times New Roman" w:hAnsi="Times New Roman" w:cs="Times New Roman"/>
+          <w:b/>
+          <w:bCs/>
+          <w:kern w:val="0"/>
+          <w:lang w:eastAsia="en-GB"/>
+          <w14:ligatures w14:val="none"/>
+        </w:rPr>
+        <w:t>class</w:t>
+      </w:r>
+      <w:r>
+        <w:rPr>
+          <w:rFonts w:ascii="Times New Roman" w:eastAsia="Times New Roman" w:hAnsi="Times New Roman" w:cs="Times New Roman"/>
+          <w:kern w:val="0"/>
+          <w:lang w:eastAsia="en-GB"/>
+          <w14:ligatures w14:val="none"/>
+        </w:rPr>
+        <w:t xml:space="preserve">, </w:t>
+      </w:r>
+      <w:r>
+        <w:rPr>
+          <w:rFonts w:ascii="Times New Roman" w:eastAsia="Times New Roman" w:hAnsi="Times New Roman" w:cs="Times New Roman"/>
+          <w:b/>
+          <w:bCs/>
+          <w:kern w:val="0"/>
+          <w:lang w:eastAsia="en-GB"/>
+          <w14:ligatures w14:val="none"/>
+        </w:rPr>
+        <w:t>objects</w:t>
+      </w:r>
+      <w:r>
+        <w:rPr>
+          <w:rFonts w:ascii="Times New Roman" w:eastAsia="Times New Roman" w:hAnsi="Times New Roman" w:cs="Times New Roman"/>
+          <w:kern w:val="0"/>
+          <w:lang w:eastAsia="en-GB"/>
+          <w14:ligatures w14:val="none"/>
+        </w:rPr>
+        <w:t xml:space="preserve">, and a </w:t>
+      </w:r>
+      <w:r>
+        <w:rPr>
+          <w:rFonts w:ascii="Times New Roman" w:eastAsia="Times New Roman" w:hAnsi="Times New Roman" w:cs="Times New Roman"/>
+          <w:b/>
+          <w:bCs/>
+          <w:kern w:val="0"/>
+          <w:lang w:eastAsia="en-GB"/>
+          <w14:ligatures w14:val="none"/>
+        </w:rPr>
+        <w:t>constructor</w:t>
+      </w:r>
+      <w:r>
+        <w:rPr>
+          <w:rFonts w:ascii="Times New Roman" w:eastAsia="Times New Roman" w:hAnsi="Times New Roman" w:cs="Times New Roman"/>
+          <w:kern w:val="0"/>
+          <w:lang w:eastAsia="en-GB"/>
+          <w14:ligatures w14:val="none"/>
+        </w:rPr>
+        <w:t>.</w:t>
+      </w:r>
+    </w:p>
+    <w:p>
+      <w:pPr>
+        <w:spacing w:before="100" w:beforeAutospacing="1" w:after="100" w:afterAutospacing="1" w:line="240" w:lineRule="auto"/>
+        <w:outlineLvl w:val="1"/>
+        <w:rPr>
+          <w:rFonts w:ascii="Times New Roman" w:eastAsia="Times New Roman" w:hAnsi="Times New Roman" w:cs="Times New Roman"/>
+          <w:b/>
+          <w:bCs/>
+          <w:kern w:val="0"/>
+          <w:sz w:val="36"/>
+          <w:szCs w:val="36"/>
+          <w:lang w:eastAsia="en-GB"/>
+          <w14:ligatures w14:val="none"/>
+        </w:rPr>
+      </w:pPr>
+      <w:r>
+        <w:rPr>
+          <w:rFonts w:ascii="Times New Roman" w:eastAsia="Times New Roman" w:hAnsi="Times New Roman" w:cs="Times New Roman"/>
+          <w:b/>
+          <w:bCs/>
+          <w:kern w:val="0"/>
+          <w:sz w:val="36"/>
+          <w:szCs w:val="36"/>
+          <w:lang w:eastAsia="en-GB"/>
+          <w14:ligatures w14:val="none"/>
+        </w:rPr>
+        <w:t>Do this</w:t>
+      </w:r>
+    </w:p>
+    <w:p>
+      <w:pPr>
+        <w:numPr>
+          <w:ilvl w:val="0"/>
+          <w:numId w:val="13"/>
+        </w:numPr>
+        <w:spacing w:before="100" w:beforeAutospacing="1" w:after="100" w:afterAutospacing="1" w:line="240" w:lineRule="auto"/>
+        <w:rPr>
+          <w:rFonts w:ascii="Times New Roman" w:eastAsia="Times New Roman" w:hAnsi="Times New Roman" w:cs="Times New Roman"/>
+          <w:kern w:val="0"/>
+          <w:lang w:eastAsia="en-GB"/>
+          <w14:ligatures w14:val="none"/>
+        </w:rPr>
+      </w:pPr>
+      <w:r>
+        <w:rPr>
+          <w:rFonts w:ascii="Times New Roman" w:eastAsia="Times New Roman" w:hAnsi="Times New Roman" w:cs="Times New Roman"/>
+          <w:b/>
+          <w:bCs/>
+          <w:kern w:val="0"/>
+          <w:lang w:eastAsia="en-GB"/>
+          <w14:ligatures w14:val="none"/>
+        </w:rPr>
+        <w:t>Create a class</w:t>
+      </w:r>
+      <w:r>
+        <w:rPr>
+          <w:rFonts w:ascii="Times New Roman" w:eastAsia="Times New Roman" w:hAnsi="Times New Roman" w:cs="Times New Roman"/>
+          <w:kern w:val="0"/>
+          <w:lang w:eastAsia="en-GB"/>
+          <w14:ligatures w14:val="none"/>
+        </w:rPr>
+        <w:t xml:space="preserve"> </w:t>
+      </w:r>
+      <w:r>
+        <w:rPr>
+          <w:rFonts w:ascii="Courier New" w:eastAsia="Times New Roman" w:hAnsi="Courier New" w:cs="Courier New"/>
+          <w:kern w:val="0"/>
+          <w:sz w:val="20"/>
+          <w:szCs w:val="20"/>
+          <w:lang w:eastAsia="en-GB"/>
+          <w14:ligatures w14:val="none"/>
+        </w:rPr>
+        <w:t>Employee</w:t>
+      </w:r>
+    </w:p>
+    <w:p>
+      <w:pPr>
+        <w:numPr>
+          <w:ilvl w:val="1"/>
+          <w:numId w:val="13"/>
+        </w:numPr>
+        <w:spacing w:before="100" w:beforeAutospacing="1" w:after="100" w:afterAutospacing="1" w:line="240" w:lineRule="auto"/>
+        <w:rPr>
+          <w:rFonts w:ascii="Times New Roman" w:eastAsia="Times New Roman" w:hAnsi="Times New Roman" w:cs="Times New Roman"/>
+          <w:kern w:val="0"/>
+          <w:lang w:eastAsia="en-GB"/>
+          <w14:ligatures w14:val="none"/>
+        </w:rPr>
+      </w:pPr>
+      <w:r>
+        <w:rPr>
+          <w:rFonts w:ascii="Times New Roman" w:eastAsia="Times New Roman" w:hAnsi="Times New Roman" w:cs="Times New Roman"/>
+          <w:kern w:val="0"/>
+          <w:lang w:eastAsia="en-GB"/>
+          <w14:ligatures w14:val="none"/>
+        </w:rPr>
+        <w:t>Default constructor (no parameters).</w:t>
+      </w:r>
+    </w:p>
+    <w:p>
+      <w:pPr>
+        <w:numPr>
+          <w:ilvl w:val="1"/>
+          <w:numId w:val="13"/>
+        </w:numPr>
+        <w:spacing w:before="100" w:beforeAutospacing="1" w:after="100" w:afterAutospacing="1" w:line="240" w:lineRule="auto"/>
+        <w:rPr>
+          <w:rFonts w:ascii="Times New Roman" w:eastAsia="Times New Roman" w:hAnsi="Times New Roman" w:cs="Times New Roman"/>
+          <w:kern w:val="0"/>
+          <w:lang w:eastAsia="en-GB"/>
+          <w14:ligatures w14:val="none"/>
+        </w:rPr>
+      </w:pPr>
+      <w:r>
+        <w:rPr>
+          <w:rFonts w:ascii="Times New Roman" w:eastAsia="Times New Roman" w:hAnsi="Times New Roman" w:cs="Times New Roman"/>
+          <w:kern w:val="0"/>
+          <w:lang w:eastAsia="en-GB"/>
+          <w14:ligatures w14:val="none"/>
+        </w:rPr>
+        <w:t>Attributes with simple defaults:</w:t>
+      </w:r>
+      <w:r>
+        <w:rPr>
+          <w:rFonts w:ascii="Times New Roman" w:eastAsia="Times New Roman" w:hAnsi="Times New Roman" w:cs="Times New Roman"/>
+          <w:kern w:val="0"/>
+          <w:lang w:eastAsia="en-GB"/>
+          <w14:ligatures w14:val="none"/>
+        </w:rPr>
+        <w:br/>
+      </w:r>
+      <w:proofErr w:type="spellStart"/>
+      <w:r>
+        <w:rPr>
+          <w:rFonts w:ascii="Courier New" w:eastAsia="Times New Roman" w:hAnsi="Courier New" w:cs="Courier New"/>
+          <w:kern w:val="0"/>
+          <w:sz w:val="20"/>
+          <w:szCs w:val="20"/>
+          <w:lang w:eastAsia="en-GB"/>
+          <w14:ligatures w14:val="none"/>
+        </w:rPr>
+        <w:t>employee_id</w:t>
+      </w:r>
+      <w:proofErr w:type="spellEnd"/>
+      <w:r>
+        <w:rPr>
+          <w:rFonts w:ascii="Times New Roman" w:eastAsia="Times New Roman" w:hAnsi="Times New Roman" w:cs="Times New Roman"/>
+          <w:kern w:val="0"/>
+          <w:lang w:eastAsia="en-GB"/>
+          <w14:ligatures w14:val="none"/>
+        </w:rPr>
+        <w:t xml:space="preserve">, </w:t>
+      </w:r>
+      <w:proofErr w:type="spellStart"/>
+      <w:r>
+        <w:rPr>
+          <w:rFonts w:ascii="Courier New" w:eastAsia="Times New Roman" w:hAnsi="Courier New" w:cs="Courier New"/>
+          <w:kern w:val="0"/>
+          <w:sz w:val="20"/>
+          <w:szCs w:val="20"/>
+          <w:lang w:eastAsia="en-GB"/>
+          <w14:ligatures w14:val="none"/>
+        </w:rPr>
+        <w:t>first_name</w:t>
+      </w:r>
+      <w:proofErr w:type="spellEnd"/>
+      <w:r>
+        <w:rPr>
+          <w:rFonts w:ascii="Times New Roman" w:eastAsia="Times New Roman" w:hAnsi="Times New Roman" w:cs="Times New Roman"/>
+          <w:kern w:val="0"/>
+          <w:lang w:eastAsia="en-GB"/>
+          <w14:ligatures w14:val="none"/>
+        </w:rPr>
+        <w:t xml:space="preserve">, </w:t>
+      </w:r>
+      <w:proofErr w:type="spellStart"/>
+      <w:r>
+        <w:rPr>
+          <w:rFonts w:ascii="Courier New" w:eastAsia="Times New Roman" w:hAnsi="Courier New" w:cs="Courier New"/>
+          <w:kern w:val="0"/>
+          <w:sz w:val="20"/>
+          <w:szCs w:val="20"/>
+          <w:lang w:eastAsia="en-GB"/>
+          <w14:ligatures w14:val="none"/>
+        </w:rPr>
+        <w:t>last_name</w:t>
+      </w:r>
+      <w:proofErr w:type="spellEnd"/>
+      <w:r>
+        <w:rPr>
+          <w:rFonts w:ascii="Times New Roman" w:eastAsia="Times New Roman" w:hAnsi="Times New Roman" w:cs="Times New Roman"/>
+          <w:kern w:val="0"/>
+          <w:lang w:eastAsia="en-GB"/>
+          <w14:ligatures w14:val="none"/>
+        </w:rPr>
+        <w:t xml:space="preserve">, </w:t>
+      </w:r>
+      <w:r>
+        <w:rPr>
+          <w:rFonts w:ascii="Courier New" w:eastAsia="Times New Roman" w:hAnsi="Courier New" w:cs="Courier New"/>
+          <w:kern w:val="0"/>
+          <w:sz w:val="20"/>
+          <w:szCs w:val="20"/>
+          <w:lang w:eastAsia="en-GB"/>
+          <w14:ligatures w14:val="none"/>
+        </w:rPr>
+        <w:t>department</w:t>
+      </w:r>
+      <w:r>
+        <w:rPr>
+          <w:rFonts w:ascii="Times New Roman" w:eastAsia="Times New Roman" w:hAnsi="Times New Roman" w:cs="Times New Roman"/>
+          <w:kern w:val="0"/>
+          <w:lang w:eastAsia="en-GB"/>
+          <w14:ligatures w14:val="none"/>
+        </w:rPr>
+        <w:t xml:space="preserve">, </w:t>
+      </w:r>
+      <w:r>
+        <w:rPr>
+          <w:rFonts w:ascii="Courier New" w:eastAsia="Times New Roman" w:hAnsi="Courier New" w:cs="Courier New"/>
+          <w:kern w:val="0"/>
+          <w:sz w:val="20"/>
+          <w:szCs w:val="20"/>
+          <w:lang w:eastAsia="en-GB"/>
+          <w14:ligatures w14:val="none"/>
+        </w:rPr>
+        <w:t>role</w:t>
+      </w:r>
+      <w:r>
+        <w:rPr>
+          <w:rFonts w:ascii="Times New Roman" w:eastAsia="Times New Roman" w:hAnsi="Times New Roman" w:cs="Times New Roman"/>
+          <w:kern w:val="0"/>
+          <w:lang w:eastAsia="en-GB"/>
+          <w14:ligatures w14:val="none"/>
+        </w:rPr>
+        <w:t xml:space="preserve">, </w:t>
+      </w:r>
+      <w:r>
+        <w:rPr>
+          <w:rFonts w:ascii="Courier New" w:eastAsia="Times New Roman" w:hAnsi="Courier New" w:cs="Courier New"/>
+          <w:kern w:val="0"/>
+          <w:sz w:val="20"/>
+          <w:szCs w:val="20"/>
+          <w:lang w:eastAsia="en-GB"/>
+          <w14:ligatures w14:val="none"/>
+        </w:rPr>
+        <w:t>city</w:t>
+      </w:r>
+      <w:r>
+        <w:rPr>
+          <w:rFonts w:ascii="Times New Roman" w:eastAsia="Times New Roman" w:hAnsi="Times New Roman" w:cs="Times New Roman"/>
+          <w:kern w:val="0"/>
+          <w:lang w:eastAsia="en-GB"/>
+          <w14:ligatures w14:val="none"/>
+        </w:rPr>
+        <w:t xml:space="preserve">, </w:t>
+      </w:r>
+      <w:proofErr w:type="spellStart"/>
+      <w:r>
+        <w:rPr>
+          <w:rFonts w:ascii="Courier New" w:eastAsia="Times New Roman" w:hAnsi="Courier New" w:cs="Courier New"/>
+          <w:kern w:val="0"/>
+          <w:sz w:val="20"/>
+          <w:szCs w:val="20"/>
+          <w:lang w:eastAsia="en-GB"/>
+          <w14:ligatures w14:val="none"/>
+        </w:rPr>
+        <w:t>salary_inr</w:t>
+      </w:r>
+      <w:proofErr w:type="spellEnd"/>
+      <w:r>
+        <w:rPr>
+          <w:rFonts w:ascii="Times New Roman" w:eastAsia="Times New Roman" w:hAnsi="Times New Roman" w:cs="Times New Roman"/>
+          <w:kern w:val="0"/>
+          <w:lang w:eastAsia="en-GB"/>
+          <w14:ligatures w14:val="none"/>
+        </w:rPr>
+        <w:t xml:space="preserve">, </w:t>
+      </w:r>
+      <w:r>
+        <w:rPr>
+          <w:rFonts w:ascii="Courier New" w:eastAsia="Times New Roman" w:hAnsi="Courier New" w:cs="Courier New"/>
+          <w:kern w:val="0"/>
+          <w:sz w:val="20"/>
+          <w:szCs w:val="20"/>
+          <w:lang w:eastAsia="en-GB"/>
+          <w14:ligatures w14:val="none"/>
+        </w:rPr>
+        <w:t>scores</w:t>
+      </w:r>
+      <w:r>
+        <w:rPr>
+          <w:rFonts w:ascii="Times New Roman" w:eastAsia="Times New Roman" w:hAnsi="Times New Roman" w:cs="Times New Roman"/>
+          <w:kern w:val="0"/>
+          <w:lang w:eastAsia="en-GB"/>
+          <w14:ligatures w14:val="none"/>
+        </w:rPr>
+        <w:t xml:space="preserve"> (list).</w:t>
+      </w:r>
+    </w:p>
+    <w:p>
+      <w:pPr>
+        <w:numPr>
+          <w:ilvl w:val="1"/>
+          <w:numId w:val="13"/>
+        </w:numPr>
+        <w:spacing w:before="100" w:beforeAutospacing="1" w:after="100" w:afterAutospacing="1" w:line="240" w:lineRule="auto"/>
+        <w:rPr>
+          <w:rFonts w:ascii="Times New Roman" w:eastAsia="Times New Roman" w:hAnsi="Times New Roman" w:cs="Times New Roman"/>
+          <w:kern w:val="0"/>
+          <w:lang w:eastAsia="en-GB"/>
+          <w14:ligatures w14:val="none"/>
+        </w:rPr>
+      </w:pPr>
+      <w:r>
+        <w:rPr>
+          <w:rFonts w:ascii="Times New Roman" w:eastAsia="Times New Roman" w:hAnsi="Times New Roman" w:cs="Times New Roman"/>
+          <w:kern w:val="0"/>
+          <w:lang w:eastAsia="en-GB"/>
+          <w14:ligatures w14:val="none"/>
+        </w:rPr>
+        <w:t xml:space="preserve">Method: </w:t>
+      </w:r>
+      <w:proofErr w:type="spellStart"/>
+      <w:r>
+        <w:rPr>
+          <w:rFonts w:ascii="Courier New" w:eastAsia="Times New Roman" w:hAnsi="Courier New" w:cs="Courier New"/>
+          <w:kern w:val="0"/>
+          <w:sz w:val="20"/>
+          <w:szCs w:val="20"/>
+          <w:lang w:eastAsia="en-GB"/>
+          <w14:ligatures w14:val="none"/>
+        </w:rPr>
+        <w:t>average_score</w:t>
+      </w:r>
+      <w:proofErr w:type="spellEnd"/>
+      <w:r>
+        <w:rPr>
+          <w:rFonts w:ascii="Courier New" w:eastAsia="Times New Roman" w:hAnsi="Courier New" w:cs="Courier New"/>
+          <w:kern w:val="0"/>
+          <w:sz w:val="20"/>
+          <w:szCs w:val="20"/>
+          <w:lang w:eastAsia="en-GB"/>
+          <w14:ligatures w14:val="none"/>
+        </w:rPr>
+        <w:t>()</w:t>
+      </w:r>
+      <w:r>
+        <w:rPr>
+          <w:rFonts w:ascii="Times New Roman" w:eastAsia="Times New Roman" w:hAnsi="Times New Roman" w:cs="Times New Roman"/>
+          <w:kern w:val="0"/>
+          <w:lang w:eastAsia="en-GB"/>
+          <w14:ligatures w14:val="none"/>
+        </w:rPr>
+        <w:t xml:space="preserve"> → returns average of </w:t>
+      </w:r>
+      <w:r>
+        <w:rPr>
+          <w:rFonts w:ascii="Courier New" w:eastAsia="Times New Roman" w:hAnsi="Courier New" w:cs="Courier New"/>
+          <w:kern w:val="0"/>
+          <w:sz w:val="20"/>
+          <w:szCs w:val="20"/>
+          <w:lang w:eastAsia="en-GB"/>
+          <w14:ligatures w14:val="none"/>
+        </w:rPr>
+        <w:t>scores</w:t>
+      </w:r>
+      <w:r>
+        <w:rPr>
+          <w:rFonts w:ascii="Times New Roman" w:eastAsia="Times New Roman" w:hAnsi="Times New Roman" w:cs="Times New Roman"/>
+          <w:kern w:val="0"/>
+          <w:lang w:eastAsia="en-GB"/>
+          <w14:ligatures w14:val="none"/>
+        </w:rPr>
+        <w:t xml:space="preserve"> or </w:t>
+      </w:r>
+      <w:r>
+        <w:rPr>
+          <w:rFonts w:ascii="Courier New" w:eastAsia="Times New Roman" w:hAnsi="Courier New" w:cs="Courier New"/>
+          <w:kern w:val="0"/>
+          <w:sz w:val="20"/>
+          <w:szCs w:val="20"/>
+          <w:lang w:eastAsia="en-GB"/>
+          <w14:ligatures w14:val="none"/>
+        </w:rPr>
+        <w:t>N/A</w:t>
+      </w:r>
+      <w:r>
+        <w:rPr>
+          <w:rFonts w:ascii="Times New Roman" w:eastAsia="Times New Roman" w:hAnsi="Times New Roman" w:cs="Times New Roman"/>
+          <w:kern w:val="0"/>
+          <w:lang w:eastAsia="en-GB"/>
+          <w14:ligatures w14:val="none"/>
+        </w:rPr>
+        <w:t xml:space="preserve"> if no scores.</w:t>
+      </w:r>
+    </w:p>
+    <w:p>
+      <w:pPr>
+        <w:numPr>
+          <w:ilvl w:val="0"/>
+          <w:numId w:val="13"/>
+        </w:numPr>
+        <w:spacing w:before="100" w:beforeAutospacing="1" w:after="100" w:afterAutospacing="1" w:line="240" w:lineRule="auto"/>
+        <w:rPr>
+          <w:rFonts w:ascii="Times New Roman" w:eastAsia="Times New Roman" w:hAnsi="Times New Roman" w:cs="Times New Roman"/>
+          <w:kern w:val="0"/>
+          <w:lang w:eastAsia="en-GB"/>
+          <w14:ligatures w14:val="none"/>
+        </w:rPr>
+      </w:pPr>
+      <w:r>
+        <w:rPr>
+          <w:rFonts w:ascii="Times New Roman" w:eastAsia="Times New Roman" w:hAnsi="Times New Roman" w:cs="Times New Roman"/>
+          <w:b/>
+          <w:bCs/>
+          <w:kern w:val="0"/>
+          <w:lang w:eastAsia="en-GB"/>
+          <w14:ligatures w14:val="none"/>
+        </w:rPr>
+        <w:t>Create objects</w:t>
+      </w:r>
+    </w:p>
+    <w:p>
+      <w:pPr>
+        <w:numPr>
+          <w:ilvl w:val="1"/>
+          <w:numId w:val="13"/>
+        </w:numPr>
+        <w:spacing w:before="100" w:beforeAutospacing="1" w:after="100" w:afterAutospacing="1" w:line="240" w:lineRule="auto"/>
+        <w:rPr>
+          <w:rFonts w:ascii="Times New Roman" w:eastAsia="Times New Roman" w:hAnsi="Times New Roman" w:cs="Times New Roman"/>
+          <w:kern w:val="0"/>
+          <w:lang w:eastAsia="en-GB"/>
+          <w14:ligatures w14:val="none"/>
+        </w:rPr>
+      </w:pPr>
+      <w:r>
+        <w:rPr>
+          <w:rFonts w:ascii="Times New Roman" w:eastAsia="Times New Roman" w:hAnsi="Times New Roman" w:cs="Times New Roman"/>
+          <w:kern w:val="0"/>
+          <w:lang w:eastAsia="en-GB"/>
+          <w14:ligatures w14:val="none"/>
+        </w:rPr>
+        <w:t xml:space="preserve">Make </w:t>
+      </w:r>
+      <w:r>
+        <w:rPr>
+          <w:rFonts w:ascii="Times New Roman" w:eastAsia="Times New Roman" w:hAnsi="Times New Roman" w:cs="Times New Roman"/>
+          <w:b/>
+          <w:bCs/>
+          <w:kern w:val="0"/>
+          <w:lang w:eastAsia="en-GB"/>
+          <w14:ligatures w14:val="none"/>
+        </w:rPr>
+        <w:t>3</w:t>
+      </w:r>
+      <w:r>
+        <w:rPr>
+          <w:rFonts w:ascii="Times New Roman" w:eastAsia="Times New Roman" w:hAnsi="Times New Roman" w:cs="Times New Roman"/>
+          <w:kern w:val="0"/>
+          <w:lang w:eastAsia="en-GB"/>
+          <w14:ligatures w14:val="none"/>
+        </w:rPr>
+        <w:t xml:space="preserve"> employees using the default constructor: </w:t>
+      </w:r>
+      <w:r>
+        <w:rPr>
+          <w:rFonts w:ascii="Courier New" w:eastAsia="Times New Roman" w:hAnsi="Courier New" w:cs="Courier New"/>
+          <w:kern w:val="0"/>
+          <w:sz w:val="20"/>
+          <w:szCs w:val="20"/>
+          <w:lang w:eastAsia="en-GB"/>
+          <w14:ligatures w14:val="none"/>
+        </w:rPr>
+        <w:t>e1</w:t>
+      </w:r>
+      <w:r>
+        <w:rPr>
+          <w:rFonts w:ascii="Times New Roman" w:eastAsia="Times New Roman" w:hAnsi="Times New Roman" w:cs="Times New Roman"/>
+          <w:kern w:val="0"/>
+          <w:lang w:eastAsia="en-GB"/>
+          <w14:ligatures w14:val="none"/>
+        </w:rPr>
+        <w:t xml:space="preserve">, </w:t>
+      </w:r>
+      <w:r>
+        <w:rPr>
+          <w:rFonts w:ascii="Courier New" w:eastAsia="Times New Roman" w:hAnsi="Courier New" w:cs="Courier New"/>
+          <w:kern w:val="0"/>
+          <w:sz w:val="20"/>
+          <w:szCs w:val="20"/>
+          <w:lang w:eastAsia="en-GB"/>
+          <w14:ligatures w14:val="none"/>
+        </w:rPr>
+        <w:t>e2</w:t>
+      </w:r>
+      <w:r>
+        <w:rPr>
+          <w:rFonts w:ascii="Times New Roman" w:eastAsia="Times New Roman" w:hAnsi="Times New Roman" w:cs="Times New Roman"/>
+          <w:kern w:val="0"/>
+          <w:lang w:eastAsia="en-GB"/>
+          <w14:ligatures w14:val="none"/>
+        </w:rPr>
+        <w:t xml:space="preserve">, </w:t>
+      </w:r>
+      <w:r>
+        <w:rPr>
+          <w:rFonts w:ascii="Courier New" w:eastAsia="Times New Roman" w:hAnsi="Courier New" w:cs="Courier New"/>
+          <w:kern w:val="0"/>
+          <w:sz w:val="20"/>
+          <w:szCs w:val="20"/>
+          <w:lang w:eastAsia="en-GB"/>
+          <w14:ligatures w14:val="none"/>
+        </w:rPr>
+        <w:t>e3</w:t>
+      </w:r>
+      <w:r>
+        <w:rPr>
+          <w:rFonts w:ascii="Times New Roman" w:eastAsia="Times New Roman" w:hAnsi="Times New Roman" w:cs="Times New Roman"/>
+          <w:kern w:val="0"/>
+          <w:lang w:eastAsia="en-GB"/>
+          <w14:ligatures w14:val="none"/>
+        </w:rPr>
+        <w:t>.</w:t>
+      </w:r>
+    </w:p>
+    <w:p>
+      <w:pPr>
+        <w:numPr>
+          <w:ilvl w:val="1"/>
+          <w:numId w:val="13"/>
+        </w:numPr>
+        <w:spacing w:before="100" w:beforeAutospacing="1" w:after="100" w:afterAutospacing="1" w:line="240" w:lineRule="auto"/>
+        <w:rPr>
+          <w:rFonts w:ascii="Times New Roman" w:eastAsia="Times New Roman" w:hAnsi="Times New Roman" w:cs="Times New Roman"/>
+          <w:kern w:val="0"/>
+          <w:lang w:eastAsia="en-GB"/>
+          <w14:ligatures w14:val="none"/>
+        </w:rPr>
+      </w:pPr>
+      <w:r>
+        <w:rPr>
+          <w:rFonts w:ascii="Times New Roman" w:eastAsia="Times New Roman" w:hAnsi="Times New Roman" w:cs="Times New Roman"/>
+          <w:kern w:val="0"/>
+          <w:lang w:eastAsia="en-GB"/>
+          <w14:ligatures w14:val="none"/>
+        </w:rPr>
+        <w:t xml:space="preserve">After creation, </w:t>
+      </w:r>
+      <w:r>
+        <w:rPr>
+          <w:rFonts w:ascii="Times New Roman" w:eastAsia="Times New Roman" w:hAnsi="Times New Roman" w:cs="Times New Roman"/>
+          <w:b/>
+          <w:bCs/>
+          <w:kern w:val="0"/>
+          <w:lang w:eastAsia="en-GB"/>
+          <w14:ligatures w14:val="none"/>
+        </w:rPr>
+        <w:t>set their attributes</w:t>
+      </w:r>
+      <w:r>
+        <w:rPr>
+          <w:rFonts w:ascii="Times New Roman" w:eastAsia="Times New Roman" w:hAnsi="Times New Roman" w:cs="Times New Roman"/>
+          <w:kern w:val="0"/>
+          <w:lang w:eastAsia="en-GB"/>
+          <w14:ligatures w14:val="none"/>
+        </w:rPr>
+        <w:t xml:space="preserve"> (IDs, names, dept, role, city, salary).</w:t>
+      </w:r>
+    </w:p>
+    <w:p>
+      <w:pPr>
+        <w:numPr>
+          <w:ilvl w:val="1"/>
+          <w:numId w:val="13"/>
+        </w:numPr>
+        <w:spacing w:before="100" w:beforeAutospacing="1" w:after="100" w:afterAutospacing="1" w:line="240" w:lineRule="auto"/>
+        <w:rPr>
+          <w:rFonts w:ascii="Times New Roman" w:eastAsia="Times New Roman" w:hAnsi="Times New Roman" w:cs="Times New Roman"/>
+          <w:kern w:val="0"/>
+          <w:lang w:eastAsia="en-GB"/>
+          <w14:ligatures w14:val="none"/>
+        </w:rPr>
+      </w:pPr>
+      <w:r>
+        <w:rPr>
+          <w:rFonts w:ascii="Times New Roman" w:eastAsia="Times New Roman" w:hAnsi="Times New Roman" w:cs="Times New Roman"/>
+          <w:kern w:val="0"/>
+          <w:lang w:eastAsia="en-GB"/>
+          <w14:ligatures w14:val="none"/>
+        </w:rPr>
+        <w:t xml:space="preserve">Add </w:t>
+      </w:r>
+      <w:r>
+        <w:rPr>
+          <w:rFonts w:ascii="Times New Roman" w:eastAsia="Times New Roman" w:hAnsi="Times New Roman" w:cs="Times New Roman"/>
+          <w:b/>
+          <w:bCs/>
+          <w:kern w:val="0"/>
+          <w:lang w:eastAsia="en-GB"/>
+          <w14:ligatures w14:val="none"/>
+        </w:rPr>
+        <w:t>2–3 scores</w:t>
+      </w:r>
+      <w:r>
+        <w:rPr>
+          <w:rFonts w:ascii="Times New Roman" w:eastAsia="Times New Roman" w:hAnsi="Times New Roman" w:cs="Times New Roman"/>
+          <w:kern w:val="0"/>
+          <w:lang w:eastAsia="en-GB"/>
+          <w14:ligatures w14:val="none"/>
+        </w:rPr>
+        <w:t xml:space="preserve"> (numbers 0–100) to each.</w:t>
+      </w:r>
+    </w:p>
+    <w:p>
+      <w:pPr>
+        <w:numPr>
+          <w:ilvl w:val="0"/>
+          <w:numId w:val="13"/>
+        </w:numPr>
+        <w:spacing w:before="100" w:beforeAutospacing="1" w:after="100" w:afterAutospacing="1" w:line="240" w:lineRule="auto"/>
+        <w:rPr>
+          <w:rFonts w:ascii="Times New Roman" w:eastAsia="Times New Roman" w:hAnsi="Times New Roman" w:cs="Times New Roman"/>
+          <w:kern w:val="0"/>
+          <w:lang w:eastAsia="en-GB"/>
+          <w14:ligatures w14:val="none"/>
+        </w:rPr>
+      </w:pPr>
+      <w:r>
+        <w:rPr>
+          <w:rFonts w:ascii="Times New Roman" w:eastAsia="Times New Roman" w:hAnsi="Times New Roman" w:cs="Times New Roman"/>
+          <w:b/>
+          <w:bCs/>
+          <w:kern w:val="0"/>
+          <w:lang w:eastAsia="en-GB"/>
+          <w14:ligatures w14:val="none"/>
+        </w:rPr>
+        <w:t>Show output on screen</w:t>
+      </w:r>
+    </w:p>
+    <w:p>
+      <w:pPr>
+        <w:numPr>
+          <w:ilvl w:val="1"/>
+          <w:numId w:val="13"/>
+        </w:numPr>
+        <w:spacing w:before="100" w:beforeAutospacing="1" w:after="100" w:afterAutospacing="1" w:line="240" w:lineRule="auto"/>
+        <w:rPr>
+          <w:rFonts w:ascii="Times New Roman" w:eastAsia="Times New Roman" w:hAnsi="Times New Roman" w:cs="Times New Roman"/>
+          <w:kern w:val="0"/>
+          <w:lang w:eastAsia="en-GB"/>
+          <w14:ligatures w14:val="none"/>
+        </w:rPr>
+      </w:pPr>
+      <w:r>
+        <w:rPr>
+          <w:rFonts w:ascii="Times New Roman" w:eastAsia="Times New Roman" w:hAnsi="Times New Roman" w:cs="Times New Roman"/>
+          <w:kern w:val="0"/>
+          <w:lang w:eastAsia="en-GB"/>
+          <w14:ligatures w14:val="none"/>
+        </w:rPr>
+        <w:t>Print one line per employee:</w:t>
+      </w:r>
+      <w:r>
+        <w:rPr>
+          <w:rFonts w:ascii="Times New Roman" w:eastAsia="Times New Roman" w:hAnsi="Times New Roman" w:cs="Times New Roman"/>
+          <w:kern w:val="0"/>
+          <w:lang w:eastAsia="en-GB"/>
+          <w14:ligatures w14:val="none"/>
+        </w:rPr>
+        <w:br/>
+      </w:r>
+      <w:r>
+        <w:rPr>
+          <w:rFonts w:ascii="Courier New" w:eastAsia="Times New Roman" w:hAnsi="Courier New" w:cs="Courier New"/>
+          <w:kern w:val="0"/>
+          <w:sz w:val="20"/>
+          <w:szCs w:val="20"/>
+          <w:lang w:eastAsia="en-GB"/>
+          <w14:ligatures w14:val="none"/>
+        </w:rPr>
+        <w:t>&lt;</w:t>
+      </w:r>
+      <w:proofErr w:type="spellStart"/>
+      <w:r>
+        <w:rPr>
+          <w:rFonts w:ascii="Courier New" w:eastAsia="Times New Roman" w:hAnsi="Courier New" w:cs="Courier New"/>
+          <w:kern w:val="0"/>
+          <w:sz w:val="20"/>
+          <w:szCs w:val="20"/>
+          <w:lang w:eastAsia="en-GB"/>
+          <w14:ligatures w14:val="none"/>
+        </w:rPr>
+        <w:t>employee_id</w:t>
+      </w:r>
+      <w:proofErr w:type="spellEnd"/>
+      <w:r>
+        <w:rPr>
+          <w:rFonts w:ascii="Courier New" w:eastAsia="Times New Roman" w:hAnsi="Courier New" w:cs="Courier New"/>
+          <w:kern w:val="0"/>
+          <w:sz w:val="20"/>
+          <w:szCs w:val="20"/>
+          <w:lang w:eastAsia="en-GB"/>
+          <w14:ligatures w14:val="none"/>
+        </w:rPr>
+        <w:t>&gt; | &lt;</w:t>
+      </w:r>
+      <w:proofErr w:type="spellStart"/>
+      <w:r>
+        <w:rPr>
+          <w:rFonts w:ascii="Courier New" w:eastAsia="Times New Roman" w:hAnsi="Courier New" w:cs="Courier New"/>
+          <w:kern w:val="0"/>
+          <w:sz w:val="20"/>
+          <w:szCs w:val="20"/>
+          <w:lang w:eastAsia="en-GB"/>
+          <w14:ligatures w14:val="none"/>
+        </w:rPr>
+        <w:t>first_name</w:t>
+      </w:r>
+      <w:proofErr w:type="spellEnd"/>
+      <w:r>
+        <w:rPr>
+          <w:rFonts w:ascii="Courier New" w:eastAsia="Times New Roman" w:hAnsi="Courier New" w:cs="Courier New"/>
+          <w:kern w:val="0"/>
+          <w:sz w:val="20"/>
+          <w:szCs w:val="20"/>
+          <w:lang w:eastAsia="en-GB"/>
+          <w14:ligatures w14:val="none"/>
+        </w:rPr>
+        <w:t>&gt; &lt;</w:t>
+      </w:r>
+      <w:proofErr w:type="spellStart"/>
+      <w:r>
+        <w:rPr>
+          <w:rFonts w:ascii="Courier New" w:eastAsia="Times New Roman" w:hAnsi="Courier New" w:cs="Courier New"/>
+          <w:kern w:val="0"/>
+          <w:sz w:val="20"/>
+          <w:szCs w:val="20"/>
+          <w:lang w:eastAsia="en-GB"/>
+          <w14:ligatures w14:val="none"/>
+        </w:rPr>
+        <w:t>last_name</w:t>
+      </w:r>
+      <w:proofErr w:type="spellEnd"/>
+      <w:r>
+        <w:rPr>
+          <w:rFonts w:ascii="Courier New" w:eastAsia="Times New Roman" w:hAnsi="Courier New" w:cs="Courier New"/>
+          <w:kern w:val="0"/>
+          <w:sz w:val="20"/>
+          <w:szCs w:val="20"/>
+          <w:lang w:eastAsia="en-GB"/>
+          <w14:ligatures w14:val="none"/>
+        </w:rPr>
+        <w:t xml:space="preserve">&gt; | Dept=&lt;department&gt; | Role=&lt;role&gt; | City=&lt;city&gt; | Scores=&lt;comma separated&gt; | </w:t>
+      </w:r>
+      <w:proofErr w:type="spellStart"/>
+      <w:r>
+        <w:rPr>
+          <w:rFonts w:ascii="Courier New" w:eastAsia="Times New Roman" w:hAnsi="Courier New" w:cs="Courier New"/>
+          <w:kern w:val="0"/>
+          <w:sz w:val="20"/>
+          <w:szCs w:val="20"/>
+          <w:lang w:eastAsia="en-GB"/>
+          <w14:ligatures w14:val="none"/>
+        </w:rPr>
+        <w:t>Avg</w:t>
+      </w:r>
+      <w:proofErr w:type="spellEnd"/>
+      <w:r>
+        <w:rPr>
+          <w:rFonts w:ascii="Courier New" w:eastAsia="Times New Roman" w:hAnsi="Courier New" w:cs="Courier New"/>
+          <w:kern w:val="0"/>
+          <w:sz w:val="20"/>
+          <w:szCs w:val="20"/>
+          <w:lang w:eastAsia="en-GB"/>
+          <w14:ligatures w14:val="none"/>
+        </w:rPr>
+        <w:t>=&lt;value&gt; | Salary=&lt;</w:t>
+      </w:r>
+      <w:proofErr w:type="spellStart"/>
+      <w:r>
+        <w:rPr>
+          <w:rFonts w:ascii="Courier New" w:eastAsia="Times New Roman" w:hAnsi="Courier New" w:cs="Courier New"/>
+          <w:kern w:val="0"/>
+          <w:sz w:val="20"/>
+          <w:szCs w:val="20"/>
+          <w:lang w:eastAsia="en-GB"/>
+          <w14:ligatures w14:val="none"/>
+        </w:rPr>
+        <w:t>salary_inr</w:t>
+      </w:r>
+      <w:proofErr w:type="spellEnd"/>
+      <w:r>
+        <w:rPr>
+          <w:rFonts w:ascii="Courier New" w:eastAsia="Times New Roman" w:hAnsi="Courier New" w:cs="Courier New"/>
+          <w:kern w:val="0"/>
+          <w:sz w:val="20"/>
+          <w:szCs w:val="20"/>
+          <w:lang w:eastAsia="en-GB"/>
+          <w14:ligatures w14:val="none"/>
+        </w:rPr>
+        <w:t>&gt;</w:t>
+      </w:r>
+    </w:p>
+    <w:p>
+      <w:pPr>
+        <w:numPr>
+          <w:ilvl w:val="0"/>
+          <w:numId w:val="13"/>
+        </w:numPr>
+        <w:spacing w:before="100" w:beforeAutospacing="1" w:after="100" w:afterAutospacing="1" w:line="240" w:lineRule="auto"/>
+        <w:rPr>
+          <w:rFonts w:ascii="Times New Roman" w:eastAsia="Times New Roman" w:hAnsi="Times New Roman" w:cs="Times New Roman"/>
+          <w:kern w:val="0"/>
+          <w:lang w:eastAsia="en-GB"/>
+          <w14:ligatures w14:val="none"/>
+        </w:rPr>
+      </w:pPr>
+      <w:r>
+        <w:rPr>
+          <w:rFonts w:ascii="Times New Roman" w:eastAsia="Times New Roman" w:hAnsi="Times New Roman" w:cs="Times New Roman"/>
+          <w:b/>
+          <w:bCs/>
+          <w:kern w:val="0"/>
+          <w:lang w:eastAsia="en-GB"/>
+          <w14:ligatures w14:val="none"/>
+        </w:rPr>
+        <w:t>Write to file</w:t>
+      </w:r>
+    </w:p>
+    <w:p>
+      <w:pPr>
+        <w:numPr>
+          <w:ilvl w:val="1"/>
+          <w:numId w:val="13"/>
+        </w:numPr>
+        <w:spacing w:before="100" w:beforeAutospacing="1" w:after="100" w:afterAutospacing="1" w:line="240" w:lineRule="auto"/>
+        <w:rPr>
+          <w:rFonts w:ascii="Times New Roman" w:eastAsia="Times New Roman" w:hAnsi="Times New Roman" w:cs="Times New Roman"/>
+          <w:kern w:val="0"/>
+          <w:lang w:eastAsia="en-GB"/>
+          <w14:ligatures w14:val="none"/>
+        </w:rPr>
+      </w:pPr>
+      <w:r>
+        <w:rPr>
+          <w:rFonts w:ascii="Times New Roman" w:eastAsia="Times New Roman" w:hAnsi="Times New Roman" w:cs="Times New Roman"/>
+          <w:kern w:val="0"/>
+          <w:lang w:eastAsia="en-GB"/>
+          <w14:ligatures w14:val="none"/>
+        </w:rPr>
+        <w:t xml:space="preserve">Save the same lines to </w:t>
+      </w:r>
+      <w:r>
+        <w:rPr>
+          <w:rFonts w:ascii="Courier New" w:eastAsia="Times New Roman" w:hAnsi="Courier New" w:cs="Courier New"/>
+          <w:b/>
+          <w:bCs/>
+          <w:kern w:val="0"/>
+          <w:sz w:val="20"/>
+          <w:szCs w:val="20"/>
+          <w:lang w:eastAsia="en-GB"/>
+          <w14:ligatures w14:val="none"/>
+        </w:rPr>
+        <w:t>employees_report.txt</w:t>
+      </w:r>
+      <w:r>
+        <w:rPr>
+          <w:rFonts w:ascii="Times New Roman" w:eastAsia="Times New Roman" w:hAnsi="Times New Roman" w:cs="Times New Roman"/>
+          <w:kern w:val="0"/>
+          <w:lang w:eastAsia="en-GB"/>
+          <w14:ligatures w14:val="none"/>
+        </w:rPr>
+        <w:t>.</w:t>
+      </w:r>
+    </w:p>
+    <w:p>
+      <w:pPr>
+        <w:spacing w:before="100" w:beforeAutospacing="1" w:after="100" w:afterAutospacing="1" w:line="240" w:lineRule="auto"/>
+        <w:outlineLvl w:val="1"/>
+        <w:rPr>
+          <w:rFonts w:ascii="Times New Roman" w:eastAsia="Times New Roman" w:hAnsi="Times New Roman" w:cs="Times New Roman"/>
+          <w:b/>
+          <w:bCs/>
+          <w:kern w:val="0"/>
+          <w:sz w:val="36"/>
+          <w:szCs w:val="36"/>
+          <w:lang w:eastAsia="en-GB"/>
+          <w14:ligatures w14:val="none"/>
+        </w:rPr>
+      </w:pPr>
+      <w:r>
+        <w:rPr>
+          <w:rFonts w:ascii="Times New Roman" w:eastAsia="Times New Roman" w:hAnsi="Times New Roman" w:cs="Times New Roman"/>
+          <w:b/>
+          <w:bCs/>
+          <w:kern w:val="0"/>
+          <w:sz w:val="36"/>
+          <w:szCs w:val="36"/>
+          <w:lang w:eastAsia="en-GB"/>
+          <w14:ligatures w14:val="none"/>
+        </w:rPr>
+        <w:t xml:space="preserve">Keep it simple </w:t>
+      </w:r>
+      <w:r>
+        <w:rPr>
+          <w:rFonts w:ascii="Times New Roman" w:eastAsia="Times New Roman" w:hAnsi="Times New Roman" w:cs="Times New Roman"/>
+          <w:b/>
+          <w:bCs/>
+          <w:kern w:val="0"/>
+          <w:sz w:val="36"/>
+          <w:szCs w:val="36"/>
+          <w:lang w:eastAsia="en-GB"/>
+          <w14:ligatures w14:val="none"/>
+        </w:rPr>
+        <w:t>:</w:t>
+      </w:r>
+    </w:p>
+    <w:p>
+      <w:pPr>
+        <w:numPr>
+          <w:ilvl w:val="0"/>
+          <w:numId w:val="14"/>
+        </w:numPr>
+        <w:spacing w:before="100" w:beforeAutospacing="1" w:after="100" w:afterAutospacing="1" w:line="240" w:lineRule="auto"/>
+        <w:rPr>
+          <w:rFonts w:ascii="Times New Roman" w:eastAsia="Times New Roman" w:hAnsi="Times New Roman" w:cs="Times New Roman"/>
+          <w:kern w:val="0"/>
+          <w:lang w:eastAsia="en-GB"/>
+          <w14:ligatures w14:val="none"/>
+        </w:rPr>
+      </w:pPr>
+      <w:r>
+        <w:rPr>
+          <w:rFonts w:ascii="Times New Roman" w:eastAsia="Times New Roman" w:hAnsi="Times New Roman" w:cs="Times New Roman"/>
+          <w:kern w:val="0"/>
+          <w:lang w:eastAsia="en-GB"/>
+          <w14:ligatures w14:val="none"/>
+        </w:rPr>
+        <w:t xml:space="preserve">If a score is outside </w:t>
+      </w:r>
+      <w:r>
+        <w:rPr>
+          <w:rFonts w:ascii="Times New Roman" w:eastAsia="Times New Roman" w:hAnsi="Times New Roman" w:cs="Times New Roman"/>
+          <w:b/>
+          <w:bCs/>
+          <w:kern w:val="0"/>
+          <w:lang w:eastAsia="en-GB"/>
+          <w14:ligatures w14:val="none"/>
+        </w:rPr>
+        <w:t>0–100</w:t>
+      </w:r>
+      <w:r>
+        <w:rPr>
+          <w:rFonts w:ascii="Times New Roman" w:eastAsia="Times New Roman" w:hAnsi="Times New Roman" w:cs="Times New Roman"/>
+          <w:kern w:val="0"/>
+          <w:lang w:eastAsia="en-GB"/>
+          <w14:ligatures w14:val="none"/>
+        </w:rPr>
+        <w:t xml:space="preserve">, </w:t>
+      </w:r>
+      <w:r>
+        <w:rPr>
+          <w:rFonts w:ascii="Times New Roman" w:eastAsia="Times New Roman" w:hAnsi="Times New Roman" w:cs="Times New Roman"/>
+          <w:b/>
+          <w:bCs/>
+          <w:kern w:val="0"/>
+          <w:lang w:eastAsia="en-GB"/>
+          <w14:ligatures w14:val="none"/>
+        </w:rPr>
+        <w:t>don’t add it</w:t>
+      </w:r>
+      <w:r>
+        <w:rPr>
+          <w:rFonts w:ascii="Times New Roman" w:eastAsia="Times New Roman" w:hAnsi="Times New Roman" w:cs="Times New Roman"/>
+          <w:kern w:val="0"/>
+          <w:lang w:eastAsia="en-GB"/>
+          <w14:ligatures w14:val="none"/>
+        </w:rPr>
+        <w:t>.</w:t>
+      </w:r>
+    </w:p>
+    <w:p>
+      <w:pPr>
+        <w:numPr>
+          <w:ilvl w:val="0"/>
+          <w:numId w:val="14"/>
+        </w:numPr>
+        <w:spacing w:before="100" w:beforeAutospacing="1" w:after="100" w:afterAutospacing="1" w:line="240" w:lineRule="auto"/>
+        <w:rPr>
+          <w:rFonts w:ascii="Times New Roman" w:eastAsia="Times New Roman" w:hAnsi="Times New Roman" w:cs="Times New Roman"/>
+          <w:kern w:val="0"/>
+          <w:lang w:eastAsia="en-GB"/>
+          <w14:ligatures w14:val="none"/>
+        </w:rPr>
+      </w:pPr>
+      <w:r>
+        <w:rPr>
+          <w:rFonts w:ascii="Times New Roman" w:eastAsia="Times New Roman" w:hAnsi="Times New Roman" w:cs="Times New Roman"/>
+          <w:kern w:val="0"/>
+          <w:lang w:eastAsia="en-GB"/>
+          <w14:ligatures w14:val="none"/>
+        </w:rPr>
+        <w:t xml:space="preserve">If </w:t>
+      </w:r>
+      <w:proofErr w:type="spellStart"/>
+      <w:r>
+        <w:rPr>
+          <w:rFonts w:ascii="Courier New" w:eastAsia="Times New Roman" w:hAnsi="Courier New" w:cs="Courier New"/>
+          <w:kern w:val="0"/>
+          <w:sz w:val="20"/>
+          <w:szCs w:val="20"/>
+          <w:lang w:eastAsia="en-GB"/>
+          <w14:ligatures w14:val="none"/>
+        </w:rPr>
+        <w:t>salary_inr</w:t>
+      </w:r>
+      <w:proofErr w:type="spellEnd"/>
+      <w:r>
+        <w:rPr>
+          <w:rFonts w:ascii="Times New Roman" w:eastAsia="Times New Roman" w:hAnsi="Times New Roman" w:cs="Times New Roman"/>
+          <w:kern w:val="0"/>
+          <w:lang w:eastAsia="en-GB"/>
+          <w14:ligatures w14:val="none"/>
+        </w:rPr>
+        <w:t xml:space="preserve"> is negative, treat it as </w:t>
+      </w:r>
+      <w:r>
+        <w:rPr>
+          <w:rFonts w:ascii="Times New Roman" w:eastAsia="Times New Roman" w:hAnsi="Times New Roman" w:cs="Times New Roman"/>
+          <w:b/>
+          <w:bCs/>
+          <w:kern w:val="0"/>
+          <w:lang w:eastAsia="en-GB"/>
+          <w14:ligatures w14:val="none"/>
+        </w:rPr>
+        <w:t>0</w:t>
+      </w:r>
+      <w:r>
+        <w:rPr>
+          <w:rFonts w:ascii="Times New Roman" w:eastAsia="Times New Roman" w:hAnsi="Times New Roman" w:cs="Times New Roman"/>
+          <w:kern w:val="0"/>
+          <w:lang w:eastAsia="en-GB"/>
+          <w14:ligatures w14:val="none"/>
+        </w:rPr>
+        <w:t>.</w:t>
+      </w:r>
+    </w:p>
+    <w:p>
+      <w:pPr>
+        <w:spacing w:before="100" w:beforeAutospacing="1" w:after="100" w:afterAutospacing="1" w:line="240" w:lineRule="auto"/>
+        <w:outlineLvl w:val="1"/>
+        <w:rPr>
+          <w:rFonts w:ascii="Times New Roman" w:eastAsia="Times New Roman" w:hAnsi="Times New Roman" w:cs="Times New Roman"/>
+          <w:b/>
+          <w:bCs/>
+          <w:kern w:val="0"/>
+          <w:sz w:val="36"/>
+          <w:szCs w:val="36"/>
+          <w:lang w:eastAsia="en-GB"/>
+          <w14:ligatures w14:val="none"/>
+        </w:rPr>
+      </w:pPr>
+      <w:r>
+        <w:rPr>
+          <w:rFonts w:ascii="Times New Roman" w:eastAsia="Times New Roman" w:hAnsi="Times New Roman" w:cs="Times New Roman"/>
+          <w:b/>
+          <w:bCs/>
+          <w:kern w:val="0"/>
+          <w:sz w:val="36"/>
+          <w:szCs w:val="36"/>
+          <w:lang w:eastAsia="en-GB"/>
+          <w14:ligatures w14:val="none"/>
+        </w:rPr>
+        <w:t>Deliverable</w:t>
+      </w:r>
+    </w:p>
+    <w:p>
+      <w:pPr>
+        <w:numPr>
+          <w:ilvl w:val="0"/>
+          <w:numId w:val="15"/>
+        </w:numPr>
+        <w:spacing w:before="100" w:beforeAutospacing="1" w:after="100" w:afterAutospacing="1" w:line="240" w:lineRule="auto"/>
+        <w:rPr>
+          <w:rFonts w:ascii="Times New Roman" w:eastAsia="Times New Roman" w:hAnsi="Times New Roman" w:cs="Times New Roman"/>
+          <w:kern w:val="0"/>
+          <w:lang w:eastAsia="en-GB"/>
+          <w14:ligatures w14:val="none"/>
+        </w:rPr>
+      </w:pPr>
+      <w:r>
+        <w:rPr>
+          <w:rFonts w:ascii="Courier New" w:eastAsia="Times New Roman" w:hAnsi="Courier New" w:cs="Courier New"/>
+          <w:kern w:val="0"/>
+          <w:sz w:val="20"/>
+          <w:szCs w:val="20"/>
+          <w:lang w:eastAsia="en-GB"/>
+          <w14:ligatures w14:val="none"/>
+        </w:rPr>
+        <w:t>employees_report.txt</w:t>
+      </w:r>
+      <w:r>
+        <w:rPr>
+          <w:rFonts w:ascii="Times New Roman" w:eastAsia="Times New Roman" w:hAnsi="Times New Roman" w:cs="Times New Roman"/>
+          <w:kern w:val="0"/>
+          <w:lang w:eastAsia="en-GB"/>
+          <w14:ligatures w14:val="none"/>
+        </w:rPr>
+        <w:t xml:space="preserve"> (contains the 3 employee lines).</w:t>
+      </w:r>
+    </w:p>
+    <w:p>
+      <w:pPr>
         <w:rPr>
           <w:sz w:val="22"/>
           <w:szCs w:val="22"/>
@@ -8237,6 +12152,1511 @@
           <w:lang w:val="en-US"/>
         </w:rPr>
       </w:pPr>
+    </w:p>
+    <w:p>
+      <w:pPr>
+        <w:rPr>
+          <w:sz w:val="22"/>
+          <w:szCs w:val="22"/>
+          <w:lang w:val="en-US"/>
+        </w:rPr>
+      </w:pPr>
+    </w:p>
+    <w:p>
+      <w:pPr>
+        <w:rPr>
+          <w:sz w:val="22"/>
+          <w:szCs w:val="22"/>
+          <w:lang w:val="en-US"/>
+        </w:rPr>
+      </w:pPr>
+    </w:p>
+    <w:p>
+      <w:pPr>
+        <w:rPr>
+          <w:sz w:val="22"/>
+          <w:szCs w:val="22"/>
+          <w:lang w:val="en-US"/>
+        </w:rPr>
+      </w:pPr>
+    </w:p>
+    <w:p>
+      <w:pPr>
+        <w:rPr>
+          <w:sz w:val="22"/>
+          <w:szCs w:val="22"/>
+          <w:lang w:val="en-US"/>
+        </w:rPr>
+      </w:pPr>
+    </w:p>
+    <w:p>
+      <w:pPr>
+        <w:rPr>
+          <w:sz w:val="22"/>
+          <w:szCs w:val="22"/>
+          <w:lang w:val="en-US"/>
+        </w:rPr>
+      </w:pPr>
+    </w:p>
+    <w:p>
+      <w:pPr>
+        <w:rPr>
+          <w:sz w:val="22"/>
+          <w:szCs w:val="22"/>
+          <w:lang w:val="en-US"/>
+        </w:rPr>
+      </w:pPr>
+    </w:p>
+    <w:p>
+      <w:pPr>
+        <w:rPr>
+          <w:sz w:val="22"/>
+          <w:szCs w:val="22"/>
+          <w:highlight w:val="lightGray"/>
+          <w:lang w:val="en-US"/>
+        </w:rPr>
+      </w:pPr>
+      <w:r>
+        <w:rPr>
+          <w:sz w:val="22"/>
+          <w:szCs w:val="22"/>
+          <w:lang w:val="en-US"/>
+        </w:rPr>
+        <w:t>Question 9 :</w:t>
+      </w:r>
+      <w:r>
+        <w:rPr>
+          <w:sz w:val="22"/>
+          <w:szCs w:val="22"/>
+          <w:lang w:val="en-US"/>
+        </w:rPr>
+        <w:br/>
+      </w:r>
+      <w:r>
+        <w:t>Simple URL Downloader</w:t>
+      </w:r>
+      <w:r>
+        <w:br/>
+      </w:r>
+      <w:r>
+        <w:br/>
+      </w:r>
+      <w:r>
+        <w:rPr>
+          <w:b/>
+          <w:bCs/>
+        </w:rPr>
+        <w:t>urls.txt</w:t>
+      </w:r>
+      <w:r>
+        <w:br/>
+      </w:r>
+      <w:r>
+        <w:rPr>
+          <w:sz w:val="22"/>
+          <w:szCs w:val="22"/>
+          <w:highlight w:val="lightGray"/>
+          <w:lang w:val="en-US"/>
+        </w:rPr>
+        <w:t>https://cdn.codewithmosh.com/image/upload/v1702942822/cheat-sheets/python.pdf</w:t>
+      </w:r>
+    </w:p>
+    <w:p>
+      <w:pPr>
+        <w:rPr>
+          <w:sz w:val="22"/>
+          <w:szCs w:val="22"/>
+          <w:highlight w:val="lightGray"/>
+          <w:lang w:val="en-US"/>
+        </w:rPr>
+      </w:pPr>
+      <w:r>
+        <w:rPr>
+          <w:sz w:val="22"/>
+          <w:szCs w:val="22"/>
+          <w:highlight w:val="lightGray"/>
+          <w:lang w:val="en-US"/>
+        </w:rPr>
+        <w:t>https://www.utc.fr/~jlaforet/Suppl/python-cheatsheets.pdf</w:t>
+      </w:r>
+    </w:p>
+    <w:p>
+      <w:pPr>
+        <w:rPr>
+          <w:sz w:val="22"/>
+          <w:szCs w:val="22"/>
+          <w:highlight w:val="lightGray"/>
+          <w:lang w:val="en-US"/>
+        </w:rPr>
+      </w:pPr>
+      <w:r>
+        <w:rPr>
+          <w:sz w:val="22"/>
+          <w:szCs w:val="22"/>
+          <w:highlight w:val="lightGray"/>
+          <w:lang w:val="en-US"/>
+        </w:rPr>
+        <w:t>https://itlab.uta.edu/courses/dasc-cse-5300/current-offering/General/python-cheat-sheets.pdf</w:t>
+      </w:r>
+    </w:p>
+    <w:p>
+      <w:pPr>
+        <w:pStyle w:val="Heading2"/>
+        <w:rPr>
+          <w:rFonts w:ascii="Times New Roman" w:eastAsia="Times New Roman" w:hAnsi="Times New Roman" w:cs="Times New Roman"/>
+          <w:b/>
+          <w:bCs/>
+          <w:color w:val="auto"/>
+          <w:kern w:val="0"/>
+          <w:sz w:val="36"/>
+          <w:szCs w:val="36"/>
+          <w:lang w:eastAsia="en-GB"/>
+          <w14:ligatures w14:val="none"/>
+        </w:rPr>
+      </w:pPr>
+      <w:hyperlink r:id="rId5" w:history="1">
+        <w:r>
+          <w:rPr>
+            <w:rStyle w:val="Hyperlink"/>
+            <w:sz w:val="22"/>
+            <w:szCs w:val="22"/>
+            <w:highlight w:val="lightGray"/>
+            <w:lang w:val="en-US"/>
+          </w:rPr>
+          <w:t>https://realpython.com/files/python_cheat_sheet_v1.pdf</w:t>
+        </w:r>
+      </w:hyperlink>
+      <w:r>
+        <w:rPr>
+          <w:sz w:val="22"/>
+          <w:szCs w:val="22"/>
+          <w:lang w:val="en-US"/>
+        </w:rPr>
+        <w:br/>
+      </w:r>
+      <w:r>
+        <w:rPr>
+          <w:sz w:val="22"/>
+          <w:szCs w:val="22"/>
+          <w:lang w:val="en-US"/>
+        </w:rPr>
+        <w:br/>
+      </w:r>
+      <w:r>
+        <w:rPr>
+          <w:sz w:val="22"/>
+          <w:szCs w:val="22"/>
+          <w:lang w:val="en-US"/>
+        </w:rPr>
+        <w:br/>
+      </w:r>
+      <w:r>
+        <w:rPr>
+          <w:rFonts w:ascii="Times New Roman" w:eastAsia="Times New Roman" w:hAnsi="Times New Roman" w:cs="Times New Roman"/>
+          <w:b/>
+          <w:bCs/>
+          <w:color w:val="auto"/>
+          <w:kern w:val="0"/>
+          <w:sz w:val="36"/>
+          <w:szCs w:val="36"/>
+          <w:lang w:eastAsia="en-GB"/>
+          <w14:ligatures w14:val="none"/>
+        </w:rPr>
+        <w:t xml:space="preserve">What to do </w:t>
+      </w:r>
+    </w:p>
+    <w:p>
+      <w:pPr>
+        <w:numPr>
+          <w:ilvl w:val="0"/>
+          <w:numId w:val="16"/>
+        </w:numPr>
+        <w:spacing w:before="100" w:beforeAutospacing="1" w:after="100" w:afterAutospacing="1" w:line="240" w:lineRule="auto"/>
+        <w:rPr>
+          <w:rFonts w:ascii="Times New Roman" w:eastAsia="Times New Roman" w:hAnsi="Times New Roman" w:cs="Times New Roman"/>
+          <w:kern w:val="0"/>
+          <w:lang w:eastAsia="en-GB"/>
+          <w14:ligatures w14:val="none"/>
+        </w:rPr>
+      </w:pPr>
+      <w:r>
+        <w:rPr>
+          <w:rFonts w:ascii="Times New Roman" w:eastAsia="Times New Roman" w:hAnsi="Times New Roman" w:cs="Times New Roman"/>
+          <w:b/>
+          <w:bCs/>
+          <w:kern w:val="0"/>
+          <w:lang w:eastAsia="en-GB"/>
+          <w14:ligatures w14:val="none"/>
+        </w:rPr>
+        <w:t>Create folders</w:t>
+      </w:r>
+    </w:p>
+    <w:p>
+      <w:pPr>
+        <w:numPr>
+          <w:ilvl w:val="1"/>
+          <w:numId w:val="16"/>
+        </w:numPr>
+        <w:spacing w:before="100" w:beforeAutospacing="1" w:after="100" w:afterAutospacing="1" w:line="240" w:lineRule="auto"/>
+        <w:rPr>
+          <w:rFonts w:ascii="Times New Roman" w:eastAsia="Times New Roman" w:hAnsi="Times New Roman" w:cs="Times New Roman"/>
+          <w:kern w:val="0"/>
+          <w:lang w:eastAsia="en-GB"/>
+          <w14:ligatures w14:val="none"/>
+        </w:rPr>
+      </w:pPr>
+      <w:r>
+        <w:rPr>
+          <w:rFonts w:ascii="Times New Roman" w:eastAsia="Times New Roman" w:hAnsi="Times New Roman" w:cs="Times New Roman"/>
+          <w:kern w:val="0"/>
+          <w:lang w:eastAsia="en-GB"/>
+          <w14:ligatures w14:val="none"/>
+        </w:rPr>
+        <w:t xml:space="preserve">Ensure a local folder named </w:t>
+      </w:r>
+      <w:r>
+        <w:rPr>
+          <w:rFonts w:ascii="Courier New" w:eastAsia="Times New Roman" w:hAnsi="Courier New" w:cs="Courier New"/>
+          <w:b/>
+          <w:bCs/>
+          <w:kern w:val="0"/>
+          <w:sz w:val="20"/>
+          <w:szCs w:val="20"/>
+          <w:lang w:eastAsia="en-GB"/>
+          <w14:ligatures w14:val="none"/>
+        </w:rPr>
+        <w:t>downloads/</w:t>
+      </w:r>
+      <w:r>
+        <w:rPr>
+          <w:rFonts w:ascii="Times New Roman" w:eastAsia="Times New Roman" w:hAnsi="Times New Roman" w:cs="Times New Roman"/>
+          <w:kern w:val="0"/>
+          <w:lang w:eastAsia="en-GB"/>
+          <w14:ligatures w14:val="none"/>
+        </w:rPr>
+        <w:t xml:space="preserve"> exists.</w:t>
+      </w:r>
+    </w:p>
+    <w:p>
+      <w:pPr>
+        <w:numPr>
+          <w:ilvl w:val="1"/>
+          <w:numId w:val="16"/>
+        </w:numPr>
+        <w:spacing w:before="100" w:beforeAutospacing="1" w:after="100" w:afterAutospacing="1" w:line="240" w:lineRule="auto"/>
+        <w:rPr>
+          <w:rFonts w:ascii="Times New Roman" w:eastAsia="Times New Roman" w:hAnsi="Times New Roman" w:cs="Times New Roman"/>
+          <w:kern w:val="0"/>
+          <w:lang w:eastAsia="en-GB"/>
+          <w14:ligatures w14:val="none"/>
+        </w:rPr>
+      </w:pPr>
+      <w:r>
+        <w:rPr>
+          <w:rFonts w:ascii="Times New Roman" w:eastAsia="Times New Roman" w:hAnsi="Times New Roman" w:cs="Times New Roman"/>
+          <w:kern w:val="0"/>
+          <w:lang w:eastAsia="en-GB"/>
+          <w14:ligatures w14:val="none"/>
+        </w:rPr>
+        <w:t xml:space="preserve">Ensure a local folder named </w:t>
+      </w:r>
+      <w:r>
+        <w:rPr>
+          <w:rFonts w:ascii="Courier New" w:eastAsia="Times New Roman" w:hAnsi="Courier New" w:cs="Courier New"/>
+          <w:b/>
+          <w:bCs/>
+          <w:kern w:val="0"/>
+          <w:sz w:val="20"/>
+          <w:szCs w:val="20"/>
+          <w:lang w:eastAsia="en-GB"/>
+          <w14:ligatures w14:val="none"/>
+        </w:rPr>
+        <w:t>logs/</w:t>
+      </w:r>
+      <w:r>
+        <w:rPr>
+          <w:rFonts w:ascii="Times New Roman" w:eastAsia="Times New Roman" w:hAnsi="Times New Roman" w:cs="Times New Roman"/>
+          <w:kern w:val="0"/>
+          <w:lang w:eastAsia="en-GB"/>
+          <w14:ligatures w14:val="none"/>
+        </w:rPr>
+        <w:t xml:space="preserve"> exists.</w:t>
+      </w:r>
+    </w:p>
+    <w:p>
+      <w:pPr>
+        <w:numPr>
+          <w:ilvl w:val="0"/>
+          <w:numId w:val="16"/>
+        </w:numPr>
+        <w:spacing w:before="100" w:beforeAutospacing="1" w:after="100" w:afterAutospacing="1" w:line="240" w:lineRule="auto"/>
+        <w:rPr>
+          <w:rFonts w:ascii="Times New Roman" w:eastAsia="Times New Roman" w:hAnsi="Times New Roman" w:cs="Times New Roman"/>
+          <w:kern w:val="0"/>
+          <w:lang w:eastAsia="en-GB"/>
+          <w14:ligatures w14:val="none"/>
+        </w:rPr>
+      </w:pPr>
+      <w:r>
+        <w:rPr>
+          <w:rFonts w:ascii="Times New Roman" w:eastAsia="Times New Roman" w:hAnsi="Times New Roman" w:cs="Times New Roman"/>
+          <w:b/>
+          <w:bCs/>
+          <w:kern w:val="0"/>
+          <w:lang w:eastAsia="en-GB"/>
+          <w14:ligatures w14:val="none"/>
+        </w:rPr>
+        <w:t>Read URLs</w:t>
+      </w:r>
+    </w:p>
+    <w:p>
+      <w:pPr>
+        <w:numPr>
+          <w:ilvl w:val="1"/>
+          <w:numId w:val="16"/>
+        </w:numPr>
+        <w:spacing w:before="100" w:beforeAutospacing="1" w:after="100" w:afterAutospacing="1" w:line="240" w:lineRule="auto"/>
+        <w:rPr>
+          <w:rFonts w:ascii="Times New Roman" w:eastAsia="Times New Roman" w:hAnsi="Times New Roman" w:cs="Times New Roman"/>
+          <w:kern w:val="0"/>
+          <w:lang w:eastAsia="en-GB"/>
+          <w14:ligatures w14:val="none"/>
+        </w:rPr>
+      </w:pPr>
+      <w:r>
+        <w:rPr>
+          <w:rFonts w:ascii="Times New Roman" w:eastAsia="Times New Roman" w:hAnsi="Times New Roman" w:cs="Times New Roman"/>
+          <w:kern w:val="0"/>
+          <w:lang w:eastAsia="en-GB"/>
+          <w14:ligatures w14:val="none"/>
+        </w:rPr>
+        <w:t xml:space="preserve">Open </w:t>
+      </w:r>
+      <w:r>
+        <w:rPr>
+          <w:rFonts w:ascii="Courier New" w:eastAsia="Times New Roman" w:hAnsi="Courier New" w:cs="Courier New"/>
+          <w:b/>
+          <w:bCs/>
+          <w:kern w:val="0"/>
+          <w:sz w:val="20"/>
+          <w:szCs w:val="20"/>
+          <w:lang w:eastAsia="en-GB"/>
+          <w14:ligatures w14:val="none"/>
+        </w:rPr>
+        <w:t>urls.txt</w:t>
+      </w:r>
+      <w:r>
+        <w:rPr>
+          <w:rFonts w:ascii="Times New Roman" w:eastAsia="Times New Roman" w:hAnsi="Times New Roman" w:cs="Times New Roman"/>
+          <w:kern w:val="0"/>
+          <w:lang w:eastAsia="en-GB"/>
+          <w14:ligatures w14:val="none"/>
+        </w:rPr>
+        <w:t xml:space="preserve"> and read line by line.</w:t>
+      </w:r>
+    </w:p>
+    <w:p>
+      <w:pPr>
+        <w:numPr>
+          <w:ilvl w:val="1"/>
+          <w:numId w:val="16"/>
+        </w:numPr>
+        <w:spacing w:before="100" w:beforeAutospacing="1" w:after="100" w:afterAutospacing="1" w:line="240" w:lineRule="auto"/>
+        <w:rPr>
+          <w:rFonts w:ascii="Times New Roman" w:eastAsia="Times New Roman" w:hAnsi="Times New Roman" w:cs="Times New Roman"/>
+          <w:kern w:val="0"/>
+          <w:lang w:eastAsia="en-GB"/>
+          <w14:ligatures w14:val="none"/>
+        </w:rPr>
+      </w:pPr>
+      <w:r>
+        <w:rPr>
+          <w:rFonts w:ascii="Times New Roman" w:eastAsia="Times New Roman" w:hAnsi="Times New Roman" w:cs="Times New Roman"/>
+          <w:kern w:val="0"/>
+          <w:lang w:eastAsia="en-GB"/>
+          <w14:ligatures w14:val="none"/>
+        </w:rPr>
+        <w:t xml:space="preserve">Ignore </w:t>
+      </w:r>
+      <w:r>
+        <w:rPr>
+          <w:rFonts w:ascii="Times New Roman" w:eastAsia="Times New Roman" w:hAnsi="Times New Roman" w:cs="Times New Roman"/>
+          <w:b/>
+          <w:bCs/>
+          <w:kern w:val="0"/>
+          <w:lang w:eastAsia="en-GB"/>
+          <w14:ligatures w14:val="none"/>
+        </w:rPr>
+        <w:t>blank lines</w:t>
+      </w:r>
+      <w:r>
+        <w:rPr>
+          <w:rFonts w:ascii="Times New Roman" w:eastAsia="Times New Roman" w:hAnsi="Times New Roman" w:cs="Times New Roman"/>
+          <w:kern w:val="0"/>
+          <w:lang w:eastAsia="en-GB"/>
+          <w14:ligatures w14:val="none"/>
+        </w:rPr>
+        <w:t xml:space="preserve"> and lines starting with </w:t>
+      </w:r>
+      <w:r>
+        <w:rPr>
+          <w:rFonts w:ascii="Courier New" w:eastAsia="Times New Roman" w:hAnsi="Courier New" w:cs="Courier New"/>
+          <w:kern w:val="0"/>
+          <w:sz w:val="20"/>
+          <w:szCs w:val="20"/>
+          <w:lang w:eastAsia="en-GB"/>
+          <w14:ligatures w14:val="none"/>
+        </w:rPr>
+        <w:t>#</w:t>
+      </w:r>
+      <w:r>
+        <w:rPr>
+          <w:rFonts w:ascii="Times New Roman" w:eastAsia="Times New Roman" w:hAnsi="Times New Roman" w:cs="Times New Roman"/>
+          <w:kern w:val="0"/>
+          <w:lang w:eastAsia="en-GB"/>
+          <w14:ligatures w14:val="none"/>
+        </w:rPr>
+        <w:t>.</w:t>
+      </w:r>
+    </w:p>
+    <w:p>
+      <w:pPr>
+        <w:numPr>
+          <w:ilvl w:val="0"/>
+          <w:numId w:val="16"/>
+        </w:numPr>
+        <w:spacing w:before="100" w:beforeAutospacing="1" w:after="100" w:afterAutospacing="1" w:line="240" w:lineRule="auto"/>
+        <w:rPr>
+          <w:rFonts w:ascii="Times New Roman" w:eastAsia="Times New Roman" w:hAnsi="Times New Roman" w:cs="Times New Roman"/>
+          <w:kern w:val="0"/>
+          <w:lang w:eastAsia="en-GB"/>
+          <w14:ligatures w14:val="none"/>
+        </w:rPr>
+      </w:pPr>
+      <w:r>
+        <w:rPr>
+          <w:rFonts w:ascii="Times New Roman" w:eastAsia="Times New Roman" w:hAnsi="Times New Roman" w:cs="Times New Roman"/>
+          <w:b/>
+          <w:bCs/>
+          <w:kern w:val="0"/>
+          <w:lang w:eastAsia="en-GB"/>
+          <w14:ligatures w14:val="none"/>
+        </w:rPr>
+        <w:t>Download each URL</w:t>
+      </w:r>
+    </w:p>
+    <w:p>
+      <w:pPr>
+        <w:numPr>
+          <w:ilvl w:val="1"/>
+          <w:numId w:val="16"/>
+        </w:numPr>
+        <w:spacing w:before="100" w:beforeAutospacing="1" w:after="100" w:afterAutospacing="1" w:line="240" w:lineRule="auto"/>
+        <w:rPr>
+          <w:rFonts w:ascii="Times New Roman" w:eastAsia="Times New Roman" w:hAnsi="Times New Roman" w:cs="Times New Roman"/>
+          <w:kern w:val="0"/>
+          <w:lang w:eastAsia="en-GB"/>
+          <w14:ligatures w14:val="none"/>
+        </w:rPr>
+      </w:pPr>
+      <w:r>
+        <w:rPr>
+          <w:rFonts w:ascii="Times New Roman" w:eastAsia="Times New Roman" w:hAnsi="Times New Roman" w:cs="Times New Roman"/>
+          <w:kern w:val="0"/>
+          <w:lang w:eastAsia="en-GB"/>
+          <w14:ligatures w14:val="none"/>
+        </w:rPr>
+        <w:t xml:space="preserve">Make an HTTP </w:t>
+      </w:r>
+      <w:r>
+        <w:rPr>
+          <w:rFonts w:ascii="Times New Roman" w:eastAsia="Times New Roman" w:hAnsi="Times New Roman" w:cs="Times New Roman"/>
+          <w:b/>
+          <w:bCs/>
+          <w:kern w:val="0"/>
+          <w:lang w:eastAsia="en-GB"/>
+          <w14:ligatures w14:val="none"/>
+        </w:rPr>
+        <w:t>GET</w:t>
+      </w:r>
+      <w:r>
+        <w:rPr>
+          <w:rFonts w:ascii="Times New Roman" w:eastAsia="Times New Roman" w:hAnsi="Times New Roman" w:cs="Times New Roman"/>
+          <w:kern w:val="0"/>
+          <w:lang w:eastAsia="en-GB"/>
+          <w14:ligatures w14:val="none"/>
+        </w:rPr>
+        <w:t xml:space="preserve"> request (timeout ~</w:t>
+      </w:r>
+      <w:r>
+        <w:rPr>
+          <w:rFonts w:ascii="Times New Roman" w:eastAsia="Times New Roman" w:hAnsi="Times New Roman" w:cs="Times New Roman"/>
+          <w:b/>
+          <w:bCs/>
+          <w:kern w:val="0"/>
+          <w:lang w:eastAsia="en-GB"/>
+          <w14:ligatures w14:val="none"/>
+        </w:rPr>
+        <w:t>30s</w:t>
+      </w:r>
+      <w:r>
+        <w:rPr>
+          <w:rFonts w:ascii="Times New Roman" w:eastAsia="Times New Roman" w:hAnsi="Times New Roman" w:cs="Times New Roman"/>
+          <w:kern w:val="0"/>
+          <w:lang w:eastAsia="en-GB"/>
+          <w14:ligatures w14:val="none"/>
+        </w:rPr>
+        <w:t>).</w:t>
+      </w:r>
+    </w:p>
+    <w:p>
+      <w:pPr>
+        <w:numPr>
+          <w:ilvl w:val="1"/>
+          <w:numId w:val="16"/>
+        </w:numPr>
+        <w:spacing w:before="100" w:beforeAutospacing="1" w:after="100" w:afterAutospacing="1" w:line="240" w:lineRule="auto"/>
+        <w:rPr>
+          <w:rFonts w:ascii="Times New Roman" w:eastAsia="Times New Roman" w:hAnsi="Times New Roman" w:cs="Times New Roman"/>
+          <w:kern w:val="0"/>
+          <w:lang w:eastAsia="en-GB"/>
+          <w14:ligatures w14:val="none"/>
+        </w:rPr>
+      </w:pPr>
+      <w:r>
+        <w:rPr>
+          <w:rFonts w:ascii="Times New Roman" w:eastAsia="Times New Roman" w:hAnsi="Times New Roman" w:cs="Times New Roman"/>
+          <w:kern w:val="0"/>
+          <w:lang w:eastAsia="en-GB"/>
+          <w14:ligatures w14:val="none"/>
+        </w:rPr>
+        <w:t xml:space="preserve">If the </w:t>
+      </w:r>
+      <w:r>
+        <w:rPr>
+          <w:rFonts w:ascii="Times New Roman" w:eastAsia="Times New Roman" w:hAnsi="Times New Roman" w:cs="Times New Roman"/>
+          <w:b/>
+          <w:bCs/>
+          <w:kern w:val="0"/>
+          <w:lang w:eastAsia="en-GB"/>
+          <w14:ligatures w14:val="none"/>
+        </w:rPr>
+        <w:t>status is 200</w:t>
+      </w:r>
+      <w:r>
+        <w:rPr>
+          <w:rFonts w:ascii="Times New Roman" w:eastAsia="Times New Roman" w:hAnsi="Times New Roman" w:cs="Times New Roman"/>
+          <w:kern w:val="0"/>
+          <w:lang w:eastAsia="en-GB"/>
+          <w14:ligatures w14:val="none"/>
+        </w:rPr>
+        <w:t xml:space="preserve">, save the response body into </w:t>
+      </w:r>
+      <w:r>
+        <w:rPr>
+          <w:rFonts w:ascii="Courier New" w:eastAsia="Times New Roman" w:hAnsi="Courier New" w:cs="Courier New"/>
+          <w:kern w:val="0"/>
+          <w:sz w:val="20"/>
+          <w:szCs w:val="20"/>
+          <w:lang w:eastAsia="en-GB"/>
+          <w14:ligatures w14:val="none"/>
+        </w:rPr>
+        <w:t>downloads/</w:t>
+      </w:r>
+      <w:r>
+        <w:rPr>
+          <w:rFonts w:ascii="Times New Roman" w:eastAsia="Times New Roman" w:hAnsi="Times New Roman" w:cs="Times New Roman"/>
+          <w:kern w:val="0"/>
+          <w:lang w:eastAsia="en-GB"/>
+          <w14:ligatures w14:val="none"/>
+        </w:rPr>
+        <w:t>.</w:t>
+      </w:r>
+    </w:p>
+    <w:p>
+      <w:pPr>
+        <w:numPr>
+          <w:ilvl w:val="1"/>
+          <w:numId w:val="16"/>
+        </w:numPr>
+        <w:spacing w:before="100" w:beforeAutospacing="1" w:after="100" w:afterAutospacing="1" w:line="240" w:lineRule="auto"/>
+        <w:rPr>
+          <w:rFonts w:ascii="Times New Roman" w:eastAsia="Times New Roman" w:hAnsi="Times New Roman" w:cs="Times New Roman"/>
+          <w:kern w:val="0"/>
+          <w:lang w:eastAsia="en-GB"/>
+          <w14:ligatures w14:val="none"/>
+        </w:rPr>
+      </w:pPr>
+      <w:r>
+        <w:rPr>
+          <w:rFonts w:ascii="Times New Roman" w:eastAsia="Times New Roman" w:hAnsi="Times New Roman" w:cs="Times New Roman"/>
+          <w:b/>
+          <w:bCs/>
+          <w:kern w:val="0"/>
+          <w:lang w:eastAsia="en-GB"/>
+          <w14:ligatures w14:val="none"/>
+        </w:rPr>
+        <w:t>Filename rule (simple):</w:t>
+      </w:r>
+    </w:p>
+    <w:p>
+      <w:pPr>
+        <w:numPr>
+          <w:ilvl w:val="2"/>
+          <w:numId w:val="16"/>
+        </w:numPr>
+        <w:spacing w:before="100" w:beforeAutospacing="1" w:after="100" w:afterAutospacing="1" w:line="240" w:lineRule="auto"/>
+        <w:rPr>
+          <w:rFonts w:ascii="Times New Roman" w:eastAsia="Times New Roman" w:hAnsi="Times New Roman" w:cs="Times New Roman"/>
+          <w:kern w:val="0"/>
+          <w:lang w:eastAsia="en-GB"/>
+          <w14:ligatures w14:val="none"/>
+        </w:rPr>
+      </w:pPr>
+      <w:r>
+        <w:rPr>
+          <w:rFonts w:ascii="Times New Roman" w:eastAsia="Times New Roman" w:hAnsi="Times New Roman" w:cs="Times New Roman"/>
+          <w:kern w:val="0"/>
+          <w:lang w:eastAsia="en-GB"/>
+          <w14:ligatures w14:val="none"/>
+        </w:rPr>
+        <w:t xml:space="preserve">Use the </w:t>
+      </w:r>
+      <w:r>
+        <w:rPr>
+          <w:rFonts w:ascii="Times New Roman" w:eastAsia="Times New Roman" w:hAnsi="Times New Roman" w:cs="Times New Roman"/>
+          <w:b/>
+          <w:bCs/>
+          <w:kern w:val="0"/>
+          <w:lang w:eastAsia="en-GB"/>
+          <w14:ligatures w14:val="none"/>
+        </w:rPr>
+        <w:t>last path segment</w:t>
+      </w:r>
+      <w:r>
+        <w:rPr>
+          <w:rFonts w:ascii="Times New Roman" w:eastAsia="Times New Roman" w:hAnsi="Times New Roman" w:cs="Times New Roman"/>
+          <w:kern w:val="0"/>
+          <w:lang w:eastAsia="en-GB"/>
+          <w14:ligatures w14:val="none"/>
+        </w:rPr>
+        <w:t xml:space="preserve"> of the URL (e.g., </w:t>
+      </w:r>
+      <w:r>
+        <w:rPr>
+          <w:rFonts w:ascii="Courier New" w:eastAsia="Times New Roman" w:hAnsi="Courier New" w:cs="Courier New"/>
+          <w:kern w:val="0"/>
+          <w:sz w:val="20"/>
+          <w:szCs w:val="20"/>
+          <w:lang w:eastAsia="en-GB"/>
+          <w14:ligatures w14:val="none"/>
+        </w:rPr>
+        <w:t>python.pdf</w:t>
+      </w:r>
+      <w:r>
+        <w:rPr>
+          <w:rFonts w:ascii="Times New Roman" w:eastAsia="Times New Roman" w:hAnsi="Times New Roman" w:cs="Times New Roman"/>
+          <w:kern w:val="0"/>
+          <w:lang w:eastAsia="en-GB"/>
+          <w14:ligatures w14:val="none"/>
+        </w:rPr>
+        <w:t>).</w:t>
+      </w:r>
+    </w:p>
+    <w:p>
+      <w:pPr>
+        <w:numPr>
+          <w:ilvl w:val="2"/>
+          <w:numId w:val="16"/>
+        </w:numPr>
+        <w:spacing w:before="100" w:beforeAutospacing="1" w:after="100" w:afterAutospacing="1" w:line="240" w:lineRule="auto"/>
+        <w:rPr>
+          <w:rFonts w:ascii="Times New Roman" w:eastAsia="Times New Roman" w:hAnsi="Times New Roman" w:cs="Times New Roman"/>
+          <w:kern w:val="0"/>
+          <w:lang w:eastAsia="en-GB"/>
+          <w14:ligatures w14:val="none"/>
+        </w:rPr>
+      </w:pPr>
+      <w:r>
+        <w:rPr>
+          <w:rFonts w:ascii="Times New Roman" w:eastAsia="Times New Roman" w:hAnsi="Times New Roman" w:cs="Times New Roman"/>
+          <w:kern w:val="0"/>
+          <w:lang w:eastAsia="en-GB"/>
+          <w14:ligatures w14:val="none"/>
+        </w:rPr>
+        <w:t xml:space="preserve">If that’s empty or has no name, use </w:t>
+      </w:r>
+      <w:r>
+        <w:rPr>
+          <w:rFonts w:ascii="Courier New" w:eastAsia="Times New Roman" w:hAnsi="Courier New" w:cs="Courier New"/>
+          <w:kern w:val="0"/>
+          <w:sz w:val="20"/>
+          <w:szCs w:val="20"/>
+          <w:lang w:eastAsia="en-GB"/>
+          <w14:ligatures w14:val="none"/>
+        </w:rPr>
+        <w:t>file_&lt;number&gt;.bin</w:t>
+      </w:r>
+      <w:r>
+        <w:rPr>
+          <w:rFonts w:ascii="Times New Roman" w:eastAsia="Times New Roman" w:hAnsi="Times New Roman" w:cs="Times New Roman"/>
+          <w:kern w:val="0"/>
+          <w:lang w:eastAsia="en-GB"/>
+          <w14:ligatures w14:val="none"/>
+        </w:rPr>
+        <w:t>.</w:t>
+      </w:r>
+    </w:p>
+    <w:p>
+      <w:pPr>
+        <w:numPr>
+          <w:ilvl w:val="2"/>
+          <w:numId w:val="16"/>
+        </w:numPr>
+        <w:spacing w:before="100" w:beforeAutospacing="1" w:after="100" w:afterAutospacing="1" w:line="240" w:lineRule="auto"/>
+        <w:rPr>
+          <w:rFonts w:ascii="Times New Roman" w:eastAsia="Times New Roman" w:hAnsi="Times New Roman" w:cs="Times New Roman"/>
+          <w:kern w:val="0"/>
+          <w:lang w:eastAsia="en-GB"/>
+          <w14:ligatures w14:val="none"/>
+        </w:rPr>
+      </w:pPr>
+      <w:r>
+        <w:rPr>
+          <w:rFonts w:ascii="Times New Roman" w:eastAsia="Times New Roman" w:hAnsi="Times New Roman" w:cs="Times New Roman"/>
+          <w:kern w:val="0"/>
+          <w:lang w:eastAsia="en-GB"/>
+          <w14:ligatures w14:val="none"/>
+        </w:rPr>
+        <w:t xml:space="preserve">If a file </w:t>
+      </w:r>
+      <w:r>
+        <w:rPr>
+          <w:rFonts w:ascii="Times New Roman" w:eastAsia="Times New Roman" w:hAnsi="Times New Roman" w:cs="Times New Roman"/>
+          <w:b/>
+          <w:bCs/>
+          <w:kern w:val="0"/>
+          <w:lang w:eastAsia="en-GB"/>
+          <w14:ligatures w14:val="none"/>
+        </w:rPr>
+        <w:t>already exists</w:t>
+      </w:r>
+      <w:r>
+        <w:rPr>
+          <w:rFonts w:ascii="Times New Roman" w:eastAsia="Times New Roman" w:hAnsi="Times New Roman" w:cs="Times New Roman"/>
+          <w:kern w:val="0"/>
+          <w:lang w:eastAsia="en-GB"/>
+          <w14:ligatures w14:val="none"/>
+        </w:rPr>
+        <w:t xml:space="preserve">, </w:t>
+      </w:r>
+      <w:r>
+        <w:rPr>
+          <w:rFonts w:ascii="Times New Roman" w:eastAsia="Times New Roman" w:hAnsi="Times New Roman" w:cs="Times New Roman"/>
+          <w:b/>
+          <w:bCs/>
+          <w:kern w:val="0"/>
+          <w:lang w:eastAsia="en-GB"/>
+          <w14:ligatures w14:val="none"/>
+        </w:rPr>
+        <w:t xml:space="preserve">append </w:t>
+      </w:r>
+      <w:r>
+        <w:rPr>
+          <w:rFonts w:ascii="Courier New" w:eastAsia="Times New Roman" w:hAnsi="Courier New" w:cs="Courier New"/>
+          <w:b/>
+          <w:bCs/>
+          <w:kern w:val="0"/>
+          <w:sz w:val="20"/>
+          <w:szCs w:val="20"/>
+          <w:lang w:eastAsia="en-GB"/>
+          <w14:ligatures w14:val="none"/>
+        </w:rPr>
+        <w:t>(1)</w:t>
+      </w:r>
+      <w:r>
+        <w:rPr>
+          <w:rFonts w:ascii="Times New Roman" w:eastAsia="Times New Roman" w:hAnsi="Times New Roman" w:cs="Times New Roman"/>
+          <w:b/>
+          <w:bCs/>
+          <w:kern w:val="0"/>
+          <w:lang w:eastAsia="en-GB"/>
+          <w14:ligatures w14:val="none"/>
+        </w:rPr>
+        <w:t xml:space="preserve">, </w:t>
+      </w:r>
+      <w:r>
+        <w:rPr>
+          <w:rFonts w:ascii="Courier New" w:eastAsia="Times New Roman" w:hAnsi="Courier New" w:cs="Courier New"/>
+          <w:b/>
+          <w:bCs/>
+          <w:kern w:val="0"/>
+          <w:sz w:val="20"/>
+          <w:szCs w:val="20"/>
+          <w:lang w:eastAsia="en-GB"/>
+          <w14:ligatures w14:val="none"/>
+        </w:rPr>
+        <w:t>(2)</w:t>
+      </w:r>
+      <w:r>
+        <w:rPr>
+          <w:rFonts w:ascii="Times New Roman" w:eastAsia="Times New Roman" w:hAnsi="Times New Roman" w:cs="Times New Roman"/>
+          <w:b/>
+          <w:bCs/>
+          <w:kern w:val="0"/>
+          <w:lang w:eastAsia="en-GB"/>
+          <w14:ligatures w14:val="none"/>
+        </w:rPr>
+        <w:t>, …</w:t>
+      </w:r>
+      <w:r>
+        <w:rPr>
+          <w:rFonts w:ascii="Times New Roman" w:eastAsia="Times New Roman" w:hAnsi="Times New Roman" w:cs="Times New Roman"/>
+          <w:kern w:val="0"/>
+          <w:lang w:eastAsia="en-GB"/>
+          <w14:ligatures w14:val="none"/>
+        </w:rPr>
+        <w:t xml:space="preserve"> to avoid overwriting.</w:t>
+      </w:r>
+    </w:p>
+    <w:p>
+      <w:pPr>
+        <w:numPr>
+          <w:ilvl w:val="1"/>
+          <w:numId w:val="16"/>
+        </w:numPr>
+        <w:spacing w:before="100" w:beforeAutospacing="1" w:after="100" w:afterAutospacing="1" w:line="240" w:lineRule="auto"/>
+        <w:rPr>
+          <w:rFonts w:ascii="Times New Roman" w:eastAsia="Times New Roman" w:hAnsi="Times New Roman" w:cs="Times New Roman"/>
+          <w:kern w:val="0"/>
+          <w:lang w:eastAsia="en-GB"/>
+          <w14:ligatures w14:val="none"/>
+        </w:rPr>
+      </w:pPr>
+      <w:r>
+        <w:rPr>
+          <w:rFonts w:ascii="Times New Roman" w:eastAsia="Times New Roman" w:hAnsi="Times New Roman" w:cs="Times New Roman"/>
+          <w:kern w:val="0"/>
+          <w:lang w:eastAsia="en-GB"/>
+          <w14:ligatures w14:val="none"/>
+        </w:rPr>
+        <w:t xml:space="preserve">If the </w:t>
+      </w:r>
+      <w:r>
+        <w:rPr>
+          <w:rFonts w:ascii="Times New Roman" w:eastAsia="Times New Roman" w:hAnsi="Times New Roman" w:cs="Times New Roman"/>
+          <w:b/>
+          <w:bCs/>
+          <w:kern w:val="0"/>
+          <w:lang w:eastAsia="en-GB"/>
+          <w14:ligatures w14:val="none"/>
+        </w:rPr>
+        <w:t>status is not 200</w:t>
+      </w:r>
+      <w:r>
+        <w:rPr>
+          <w:rFonts w:ascii="Times New Roman" w:eastAsia="Times New Roman" w:hAnsi="Times New Roman" w:cs="Times New Roman"/>
+          <w:kern w:val="0"/>
+          <w:lang w:eastAsia="en-GB"/>
+          <w14:ligatures w14:val="none"/>
+        </w:rPr>
+        <w:t xml:space="preserve"> or there’s an error, </w:t>
+      </w:r>
+      <w:r>
+        <w:rPr>
+          <w:rFonts w:ascii="Times New Roman" w:eastAsia="Times New Roman" w:hAnsi="Times New Roman" w:cs="Times New Roman"/>
+          <w:b/>
+          <w:bCs/>
+          <w:kern w:val="0"/>
+          <w:lang w:eastAsia="en-GB"/>
+          <w14:ligatures w14:val="none"/>
+        </w:rPr>
+        <w:t>skip</w:t>
+      </w:r>
+      <w:r>
+        <w:rPr>
+          <w:rFonts w:ascii="Times New Roman" w:eastAsia="Times New Roman" w:hAnsi="Times New Roman" w:cs="Times New Roman"/>
+          <w:kern w:val="0"/>
+          <w:lang w:eastAsia="en-GB"/>
+          <w14:ligatures w14:val="none"/>
+        </w:rPr>
+        <w:t xml:space="preserve"> and record the error.</w:t>
+      </w:r>
+    </w:p>
+    <w:p>
+      <w:pPr>
+        <w:numPr>
+          <w:ilvl w:val="0"/>
+          <w:numId w:val="16"/>
+        </w:numPr>
+        <w:spacing w:before="100" w:beforeAutospacing="1" w:after="100" w:afterAutospacing="1" w:line="240" w:lineRule="auto"/>
+        <w:rPr>
+          <w:rFonts w:ascii="Times New Roman" w:eastAsia="Times New Roman" w:hAnsi="Times New Roman" w:cs="Times New Roman"/>
+          <w:kern w:val="0"/>
+          <w:lang w:eastAsia="en-GB"/>
+          <w14:ligatures w14:val="none"/>
+        </w:rPr>
+      </w:pPr>
+      <w:r>
+        <w:rPr>
+          <w:rFonts w:ascii="Times New Roman" w:eastAsia="Times New Roman" w:hAnsi="Times New Roman" w:cs="Times New Roman"/>
+          <w:b/>
+          <w:bCs/>
+          <w:kern w:val="0"/>
+          <w:lang w:eastAsia="en-GB"/>
+          <w14:ligatures w14:val="none"/>
+        </w:rPr>
+        <w:t>Summary CSV</w:t>
+      </w:r>
+    </w:p>
+    <w:p>
+      <w:pPr>
+        <w:numPr>
+          <w:ilvl w:val="1"/>
+          <w:numId w:val="16"/>
+        </w:numPr>
+        <w:spacing w:before="100" w:beforeAutospacing="1" w:after="100" w:afterAutospacing="1" w:line="240" w:lineRule="auto"/>
+        <w:rPr>
+          <w:rFonts w:ascii="Times New Roman" w:eastAsia="Times New Roman" w:hAnsi="Times New Roman" w:cs="Times New Roman"/>
+          <w:kern w:val="0"/>
+          <w:lang w:eastAsia="en-GB"/>
+          <w14:ligatures w14:val="none"/>
+        </w:rPr>
+      </w:pPr>
+      <w:r>
+        <w:rPr>
+          <w:rFonts w:ascii="Times New Roman" w:eastAsia="Times New Roman" w:hAnsi="Times New Roman" w:cs="Times New Roman"/>
+          <w:kern w:val="0"/>
+          <w:lang w:eastAsia="en-GB"/>
+          <w14:ligatures w14:val="none"/>
+        </w:rPr>
+        <w:t xml:space="preserve">After all URLs, write </w:t>
+      </w:r>
+      <w:r>
+        <w:rPr>
+          <w:rFonts w:ascii="Courier New" w:eastAsia="Times New Roman" w:hAnsi="Courier New" w:cs="Courier New"/>
+          <w:b/>
+          <w:bCs/>
+          <w:kern w:val="0"/>
+          <w:sz w:val="20"/>
+          <w:szCs w:val="20"/>
+          <w:lang w:eastAsia="en-GB"/>
+          <w14:ligatures w14:val="none"/>
+        </w:rPr>
+        <w:t>summary.csv</w:t>
+      </w:r>
+      <w:r>
+        <w:rPr>
+          <w:rFonts w:ascii="Times New Roman" w:eastAsia="Times New Roman" w:hAnsi="Times New Roman" w:cs="Times New Roman"/>
+          <w:kern w:val="0"/>
+          <w:lang w:eastAsia="en-GB"/>
+          <w14:ligatures w14:val="none"/>
+        </w:rPr>
+        <w:t xml:space="preserve"> in the current folder with columns:</w:t>
+      </w:r>
+      <w:r>
+        <w:rPr>
+          <w:rFonts w:ascii="Times New Roman" w:eastAsia="Times New Roman" w:hAnsi="Times New Roman" w:cs="Times New Roman"/>
+          <w:kern w:val="0"/>
+          <w:lang w:eastAsia="en-GB"/>
+          <w14:ligatures w14:val="none"/>
+        </w:rPr>
+        <w:br/>
+      </w:r>
+      <w:proofErr w:type="spellStart"/>
+      <w:r>
+        <w:rPr>
+          <w:rFonts w:ascii="Courier New" w:eastAsia="Times New Roman" w:hAnsi="Courier New" w:cs="Courier New"/>
+          <w:kern w:val="0"/>
+          <w:sz w:val="20"/>
+          <w:szCs w:val="20"/>
+          <w:lang w:eastAsia="en-GB"/>
+          <w14:ligatures w14:val="none"/>
+        </w:rPr>
+        <w:t>url</w:t>
+      </w:r>
+      <w:proofErr w:type="spellEnd"/>
+      <w:r>
+        <w:rPr>
+          <w:rFonts w:ascii="Courier New" w:eastAsia="Times New Roman" w:hAnsi="Courier New" w:cs="Courier New"/>
+          <w:kern w:val="0"/>
+          <w:sz w:val="20"/>
+          <w:szCs w:val="20"/>
+          <w:lang w:eastAsia="en-GB"/>
+          <w14:ligatures w14:val="none"/>
+        </w:rPr>
+        <w:t xml:space="preserve">, status, </w:t>
+      </w:r>
+      <w:proofErr w:type="spellStart"/>
+      <w:r>
+        <w:rPr>
+          <w:rFonts w:ascii="Courier New" w:eastAsia="Times New Roman" w:hAnsi="Courier New" w:cs="Courier New"/>
+          <w:kern w:val="0"/>
+          <w:sz w:val="20"/>
+          <w:szCs w:val="20"/>
+          <w:lang w:eastAsia="en-GB"/>
+          <w14:ligatures w14:val="none"/>
+        </w:rPr>
+        <w:t>saved_as</w:t>
+      </w:r>
+      <w:proofErr w:type="spellEnd"/>
+      <w:r>
+        <w:rPr>
+          <w:rFonts w:ascii="Courier New" w:eastAsia="Times New Roman" w:hAnsi="Courier New" w:cs="Courier New"/>
+          <w:kern w:val="0"/>
+          <w:sz w:val="20"/>
+          <w:szCs w:val="20"/>
+          <w:lang w:eastAsia="en-GB"/>
+          <w14:ligatures w14:val="none"/>
+        </w:rPr>
+        <w:t xml:space="preserve">, </w:t>
+      </w:r>
+      <w:proofErr w:type="spellStart"/>
+      <w:r>
+        <w:rPr>
+          <w:rFonts w:ascii="Courier New" w:eastAsia="Times New Roman" w:hAnsi="Courier New" w:cs="Courier New"/>
+          <w:kern w:val="0"/>
+          <w:sz w:val="20"/>
+          <w:szCs w:val="20"/>
+          <w:lang w:eastAsia="en-GB"/>
+          <w14:ligatures w14:val="none"/>
+        </w:rPr>
+        <w:t>size_bytes</w:t>
+      </w:r>
+      <w:proofErr w:type="spellEnd"/>
+      <w:r>
+        <w:rPr>
+          <w:rFonts w:ascii="Courier New" w:eastAsia="Times New Roman" w:hAnsi="Courier New" w:cs="Courier New"/>
+          <w:kern w:val="0"/>
+          <w:sz w:val="20"/>
+          <w:szCs w:val="20"/>
+          <w:lang w:eastAsia="en-GB"/>
+          <w14:ligatures w14:val="none"/>
+        </w:rPr>
+        <w:t xml:space="preserve">, </w:t>
+      </w:r>
+      <w:proofErr w:type="spellStart"/>
+      <w:r>
+        <w:rPr>
+          <w:rFonts w:ascii="Courier New" w:eastAsia="Times New Roman" w:hAnsi="Courier New" w:cs="Courier New"/>
+          <w:kern w:val="0"/>
+          <w:sz w:val="20"/>
+          <w:szCs w:val="20"/>
+          <w:lang w:eastAsia="en-GB"/>
+          <w14:ligatures w14:val="none"/>
+        </w:rPr>
+        <w:t>duration_s</w:t>
+      </w:r>
+      <w:proofErr w:type="spellEnd"/>
+      <w:r>
+        <w:rPr>
+          <w:rFonts w:ascii="Courier New" w:eastAsia="Times New Roman" w:hAnsi="Courier New" w:cs="Courier New"/>
+          <w:kern w:val="0"/>
+          <w:sz w:val="20"/>
+          <w:szCs w:val="20"/>
+          <w:lang w:eastAsia="en-GB"/>
+          <w14:ligatures w14:val="none"/>
+        </w:rPr>
+        <w:t>, error</w:t>
+      </w:r>
+    </w:p>
+    <w:p>
+      <w:pPr>
+        <w:numPr>
+          <w:ilvl w:val="1"/>
+          <w:numId w:val="16"/>
+        </w:numPr>
+        <w:spacing w:before="100" w:beforeAutospacing="1" w:after="100" w:afterAutospacing="1" w:line="240" w:lineRule="auto"/>
+        <w:rPr>
+          <w:rFonts w:ascii="Times New Roman" w:eastAsia="Times New Roman" w:hAnsi="Times New Roman" w:cs="Times New Roman"/>
+          <w:kern w:val="0"/>
+          <w:lang w:eastAsia="en-GB"/>
+          <w14:ligatures w14:val="none"/>
+        </w:rPr>
+      </w:pPr>
+      <w:r>
+        <w:rPr>
+          <w:rFonts w:ascii="Times New Roman" w:eastAsia="Times New Roman" w:hAnsi="Times New Roman" w:cs="Times New Roman"/>
+          <w:kern w:val="0"/>
+          <w:lang w:eastAsia="en-GB"/>
+          <w14:ligatures w14:val="none"/>
+        </w:rPr>
+        <w:t xml:space="preserve">For failures, fill </w:t>
+      </w:r>
+      <w:proofErr w:type="spellStart"/>
+      <w:r>
+        <w:rPr>
+          <w:rFonts w:ascii="Courier New" w:eastAsia="Times New Roman" w:hAnsi="Courier New" w:cs="Courier New"/>
+          <w:kern w:val="0"/>
+          <w:sz w:val="20"/>
+          <w:szCs w:val="20"/>
+          <w:lang w:eastAsia="en-GB"/>
+          <w14:ligatures w14:val="none"/>
+        </w:rPr>
+        <w:t>saved_as</w:t>
+      </w:r>
+      <w:proofErr w:type="spellEnd"/>
+      <w:r>
+        <w:rPr>
+          <w:rFonts w:ascii="Times New Roman" w:eastAsia="Times New Roman" w:hAnsi="Times New Roman" w:cs="Times New Roman"/>
+          <w:kern w:val="0"/>
+          <w:lang w:eastAsia="en-GB"/>
+          <w14:ligatures w14:val="none"/>
+        </w:rPr>
+        <w:t xml:space="preserve"> and </w:t>
+      </w:r>
+      <w:proofErr w:type="spellStart"/>
+      <w:r>
+        <w:rPr>
+          <w:rFonts w:ascii="Courier New" w:eastAsia="Times New Roman" w:hAnsi="Courier New" w:cs="Courier New"/>
+          <w:kern w:val="0"/>
+          <w:sz w:val="20"/>
+          <w:szCs w:val="20"/>
+          <w:lang w:eastAsia="en-GB"/>
+          <w14:ligatures w14:val="none"/>
+        </w:rPr>
+        <w:t>size_bytes</w:t>
+      </w:r>
+      <w:proofErr w:type="spellEnd"/>
+      <w:r>
+        <w:rPr>
+          <w:rFonts w:ascii="Times New Roman" w:eastAsia="Times New Roman" w:hAnsi="Times New Roman" w:cs="Times New Roman"/>
+          <w:kern w:val="0"/>
+          <w:lang w:eastAsia="en-GB"/>
+          <w14:ligatures w14:val="none"/>
+        </w:rPr>
+        <w:t xml:space="preserve"> as blank and put a short message in </w:t>
+      </w:r>
+      <w:r>
+        <w:rPr>
+          <w:rFonts w:ascii="Courier New" w:eastAsia="Times New Roman" w:hAnsi="Courier New" w:cs="Courier New"/>
+          <w:kern w:val="0"/>
+          <w:sz w:val="20"/>
+          <w:szCs w:val="20"/>
+          <w:lang w:eastAsia="en-GB"/>
+          <w14:ligatures w14:val="none"/>
+        </w:rPr>
+        <w:t>error</w:t>
+      </w:r>
+      <w:r>
+        <w:rPr>
+          <w:rFonts w:ascii="Times New Roman" w:eastAsia="Times New Roman" w:hAnsi="Times New Roman" w:cs="Times New Roman"/>
+          <w:kern w:val="0"/>
+          <w:lang w:eastAsia="en-GB"/>
+          <w14:ligatures w14:val="none"/>
+        </w:rPr>
+        <w:t>.</w:t>
+      </w:r>
+    </w:p>
+    <w:p>
+      <w:pPr>
+        <w:numPr>
+          <w:ilvl w:val="0"/>
+          <w:numId w:val="16"/>
+        </w:numPr>
+        <w:spacing w:before="100" w:beforeAutospacing="1" w:after="100" w:afterAutospacing="1" w:line="240" w:lineRule="auto"/>
+        <w:rPr>
+          <w:rFonts w:ascii="Times New Roman" w:eastAsia="Times New Roman" w:hAnsi="Times New Roman" w:cs="Times New Roman"/>
+          <w:kern w:val="0"/>
+          <w:lang w:eastAsia="en-GB"/>
+          <w14:ligatures w14:val="none"/>
+        </w:rPr>
+      </w:pPr>
+      <w:r>
+        <w:rPr>
+          <w:rFonts w:ascii="Times New Roman" w:eastAsia="Times New Roman" w:hAnsi="Times New Roman" w:cs="Times New Roman"/>
+          <w:b/>
+          <w:bCs/>
+          <w:kern w:val="0"/>
+          <w:lang w:eastAsia="en-GB"/>
+          <w14:ligatures w14:val="none"/>
+        </w:rPr>
+        <w:t>Logging (basic)</w:t>
+      </w:r>
+    </w:p>
+    <w:p>
+      <w:pPr>
+        <w:numPr>
+          <w:ilvl w:val="1"/>
+          <w:numId w:val="16"/>
+        </w:numPr>
+        <w:spacing w:before="100" w:beforeAutospacing="1" w:after="100" w:afterAutospacing="1" w:line="240" w:lineRule="auto"/>
+        <w:rPr>
+          <w:rFonts w:ascii="Times New Roman" w:eastAsia="Times New Roman" w:hAnsi="Times New Roman" w:cs="Times New Roman"/>
+          <w:kern w:val="0"/>
+          <w:lang w:eastAsia="en-GB"/>
+          <w14:ligatures w14:val="none"/>
+        </w:rPr>
+      </w:pPr>
+      <w:r>
+        <w:rPr>
+          <w:rFonts w:ascii="Times New Roman" w:eastAsia="Times New Roman" w:hAnsi="Times New Roman" w:cs="Times New Roman"/>
+          <w:kern w:val="0"/>
+          <w:lang w:eastAsia="en-GB"/>
+          <w14:ligatures w14:val="none"/>
+        </w:rPr>
+        <w:t xml:space="preserve">Write a log file </w:t>
+      </w:r>
+      <w:r>
+        <w:rPr>
+          <w:rFonts w:ascii="Courier New" w:eastAsia="Times New Roman" w:hAnsi="Courier New" w:cs="Courier New"/>
+          <w:b/>
+          <w:bCs/>
+          <w:kern w:val="0"/>
+          <w:sz w:val="20"/>
+          <w:szCs w:val="20"/>
+          <w:lang w:eastAsia="en-GB"/>
+          <w14:ligatures w14:val="none"/>
+        </w:rPr>
+        <w:t>logs/download.log</w:t>
+      </w:r>
+      <w:r>
+        <w:rPr>
+          <w:rFonts w:ascii="Times New Roman" w:eastAsia="Times New Roman" w:hAnsi="Times New Roman" w:cs="Times New Roman"/>
+          <w:kern w:val="0"/>
+          <w:lang w:eastAsia="en-GB"/>
+          <w14:ligatures w14:val="none"/>
+        </w:rPr>
+        <w:t xml:space="preserve"> with timestamped INFO lines:</w:t>
+      </w:r>
+    </w:p>
+    <w:p>
+      <w:pPr>
+        <w:numPr>
+          <w:ilvl w:val="2"/>
+          <w:numId w:val="16"/>
+        </w:numPr>
+        <w:spacing w:before="100" w:beforeAutospacing="1" w:after="100" w:afterAutospacing="1" w:line="240" w:lineRule="auto"/>
+        <w:rPr>
+          <w:rFonts w:ascii="Times New Roman" w:eastAsia="Times New Roman" w:hAnsi="Times New Roman" w:cs="Times New Roman"/>
+          <w:kern w:val="0"/>
+          <w:lang w:eastAsia="en-GB"/>
+          <w14:ligatures w14:val="none"/>
+        </w:rPr>
+      </w:pPr>
+      <w:r>
+        <w:rPr>
+          <w:rFonts w:ascii="Times New Roman" w:eastAsia="Times New Roman" w:hAnsi="Times New Roman" w:cs="Times New Roman"/>
+          <w:kern w:val="0"/>
+          <w:lang w:eastAsia="en-GB"/>
+          <w14:ligatures w14:val="none"/>
+        </w:rPr>
+        <w:t>Start/stop of program</w:t>
+      </w:r>
+    </w:p>
+    <w:p>
+      <w:pPr>
+        <w:numPr>
+          <w:ilvl w:val="2"/>
+          <w:numId w:val="16"/>
+        </w:numPr>
+        <w:spacing w:before="100" w:beforeAutospacing="1" w:after="100" w:afterAutospacing="1" w:line="240" w:lineRule="auto"/>
+        <w:rPr>
+          <w:rFonts w:ascii="Times New Roman" w:eastAsia="Times New Roman" w:hAnsi="Times New Roman" w:cs="Times New Roman"/>
+          <w:kern w:val="0"/>
+          <w:lang w:eastAsia="en-GB"/>
+          <w14:ligatures w14:val="none"/>
+        </w:rPr>
+      </w:pPr>
+      <w:r>
+        <w:rPr>
+          <w:rFonts w:ascii="Times New Roman" w:eastAsia="Times New Roman" w:hAnsi="Times New Roman" w:cs="Times New Roman"/>
+          <w:kern w:val="0"/>
+          <w:lang w:eastAsia="en-GB"/>
+          <w14:ligatures w14:val="none"/>
+        </w:rPr>
+        <w:t>Each URL started/finished (status, bytes, duration)</w:t>
+      </w:r>
+    </w:p>
+    <w:p>
+      <w:pPr>
+        <w:numPr>
+          <w:ilvl w:val="2"/>
+          <w:numId w:val="16"/>
+        </w:numPr>
+        <w:spacing w:before="100" w:beforeAutospacing="1" w:after="100" w:afterAutospacing="1" w:line="240" w:lineRule="auto"/>
+        <w:rPr>
+          <w:rFonts w:ascii="Times New Roman" w:eastAsia="Times New Roman" w:hAnsi="Times New Roman" w:cs="Times New Roman"/>
+          <w:kern w:val="0"/>
+          <w:lang w:eastAsia="en-GB"/>
+          <w14:ligatures w14:val="none"/>
+        </w:rPr>
+      </w:pPr>
+      <w:r>
+        <w:rPr>
+          <w:rFonts w:ascii="Times New Roman" w:eastAsia="Times New Roman" w:hAnsi="Times New Roman" w:cs="Times New Roman"/>
+          <w:kern w:val="0"/>
+          <w:lang w:eastAsia="en-GB"/>
+          <w14:ligatures w14:val="none"/>
+        </w:rPr>
+        <w:t>Any error messages (short)</w:t>
+      </w:r>
+    </w:p>
+    <w:p>
+      <w:pPr>
+        <w:numPr>
+          <w:ilvl w:val="0"/>
+          <w:numId w:val="16"/>
+        </w:numPr>
+        <w:spacing w:before="100" w:beforeAutospacing="1" w:after="100" w:afterAutospacing="1" w:line="240" w:lineRule="auto"/>
+        <w:rPr>
+          <w:rFonts w:ascii="Times New Roman" w:eastAsia="Times New Roman" w:hAnsi="Times New Roman" w:cs="Times New Roman"/>
+          <w:kern w:val="0"/>
+          <w:lang w:eastAsia="en-GB"/>
+          <w14:ligatures w14:val="none"/>
+        </w:rPr>
+      </w:pPr>
+      <w:r>
+        <w:rPr>
+          <w:rFonts w:ascii="Times New Roman" w:eastAsia="Times New Roman" w:hAnsi="Times New Roman" w:cs="Times New Roman"/>
+          <w:b/>
+          <w:bCs/>
+          <w:kern w:val="0"/>
+          <w:lang w:eastAsia="en-GB"/>
+          <w14:ligatures w14:val="none"/>
+        </w:rPr>
+        <w:t>Console summary</w:t>
+      </w:r>
+    </w:p>
+    <w:p>
+      <w:pPr>
+        <w:numPr>
+          <w:ilvl w:val="1"/>
+          <w:numId w:val="16"/>
+        </w:numPr>
+        <w:spacing w:before="100" w:beforeAutospacing="1" w:after="100" w:afterAutospacing="1" w:line="240" w:lineRule="auto"/>
+        <w:rPr>
+          <w:rFonts w:ascii="Times New Roman" w:eastAsia="Times New Roman" w:hAnsi="Times New Roman" w:cs="Times New Roman"/>
+          <w:kern w:val="0"/>
+          <w:lang w:eastAsia="en-GB"/>
+          <w14:ligatures w14:val="none"/>
+        </w:rPr>
+      </w:pPr>
+      <w:r>
+        <w:rPr>
+          <w:rFonts w:ascii="Times New Roman" w:eastAsia="Times New Roman" w:hAnsi="Times New Roman" w:cs="Times New Roman"/>
+          <w:kern w:val="0"/>
+          <w:lang w:eastAsia="en-GB"/>
+          <w14:ligatures w14:val="none"/>
+        </w:rPr>
+        <w:t>Print one line at the end, for example:</w:t>
+      </w:r>
+      <w:r>
+        <w:rPr>
+          <w:rFonts w:ascii="Times New Roman" w:eastAsia="Times New Roman" w:hAnsi="Times New Roman" w:cs="Times New Roman"/>
+          <w:kern w:val="0"/>
+          <w:lang w:eastAsia="en-GB"/>
+          <w14:ligatures w14:val="none"/>
+        </w:rPr>
+        <w:br/>
+      </w:r>
+      <w:r>
+        <w:rPr>
+          <w:rFonts w:ascii="Courier New" w:eastAsia="Times New Roman" w:hAnsi="Courier New" w:cs="Courier New"/>
+          <w:kern w:val="0"/>
+          <w:sz w:val="20"/>
+          <w:szCs w:val="20"/>
+          <w:lang w:eastAsia="en-GB"/>
+          <w14:ligatures w14:val="none"/>
+        </w:rPr>
+        <w:t>Total: 4 | Downloaded: 4 | Failed: 0 | Output: downloads/ | Summary: summary.csv | Log: logs/download.log</w:t>
+      </w:r>
+    </w:p>
+    <w:p>
+      <w:pPr>
+        <w:numPr>
+          <w:ilvl w:val="0"/>
+          <w:numId w:val="16"/>
+        </w:numPr>
+        <w:spacing w:before="100" w:beforeAutospacing="1" w:after="100" w:afterAutospacing="1" w:line="240" w:lineRule="auto"/>
+        <w:rPr>
+          <w:rFonts w:ascii="Times New Roman" w:eastAsia="Times New Roman" w:hAnsi="Times New Roman" w:cs="Times New Roman"/>
+          <w:kern w:val="0"/>
+          <w:lang w:eastAsia="en-GB"/>
+          <w14:ligatures w14:val="none"/>
+        </w:rPr>
+      </w:pPr>
+      <w:r>
+        <w:rPr>
+          <w:rFonts w:ascii="Times New Roman" w:eastAsia="Times New Roman" w:hAnsi="Times New Roman" w:cs="Times New Roman"/>
+          <w:b/>
+          <w:bCs/>
+          <w:kern w:val="0"/>
+          <w:lang w:eastAsia="en-GB"/>
+          <w14:ligatures w14:val="none"/>
+        </w:rPr>
+        <w:t>Exit code</w:t>
+      </w:r>
+    </w:p>
+    <w:p>
+      <w:pPr>
+        <w:numPr>
+          <w:ilvl w:val="1"/>
+          <w:numId w:val="16"/>
+        </w:numPr>
+        <w:spacing w:before="100" w:beforeAutospacing="1" w:after="100" w:afterAutospacing="1" w:line="240" w:lineRule="auto"/>
+        <w:rPr>
+          <w:rFonts w:ascii="Times New Roman" w:eastAsia="Times New Roman" w:hAnsi="Times New Roman" w:cs="Times New Roman"/>
+          <w:kern w:val="0"/>
+          <w:lang w:eastAsia="en-GB"/>
+          <w14:ligatures w14:val="none"/>
+        </w:rPr>
+      </w:pPr>
+      <w:r>
+        <w:rPr>
+          <w:rFonts w:ascii="Times New Roman" w:eastAsia="Times New Roman" w:hAnsi="Times New Roman" w:cs="Times New Roman"/>
+          <w:b/>
+          <w:bCs/>
+          <w:kern w:val="0"/>
+          <w:lang w:eastAsia="en-GB"/>
+          <w14:ligatures w14:val="none"/>
+        </w:rPr>
+        <w:t>0</w:t>
+      </w:r>
+      <w:r>
+        <w:rPr>
+          <w:rFonts w:ascii="Times New Roman" w:eastAsia="Times New Roman" w:hAnsi="Times New Roman" w:cs="Times New Roman"/>
+          <w:kern w:val="0"/>
+          <w:lang w:eastAsia="en-GB"/>
+          <w14:ligatures w14:val="none"/>
+        </w:rPr>
+        <w:t xml:space="preserve"> if all URLs were processed and files were downloaded or skipped cleanly</w:t>
+      </w:r>
+    </w:p>
+    <w:p>
+      <w:pPr>
+        <w:numPr>
+          <w:ilvl w:val="1"/>
+          <w:numId w:val="16"/>
+        </w:numPr>
+        <w:spacing w:before="100" w:beforeAutospacing="1" w:after="100" w:afterAutospacing="1" w:line="240" w:lineRule="auto"/>
+        <w:rPr>
+          <w:rFonts w:ascii="Times New Roman" w:eastAsia="Times New Roman" w:hAnsi="Times New Roman" w:cs="Times New Roman"/>
+          <w:kern w:val="0"/>
+          <w:lang w:eastAsia="en-GB"/>
+          <w14:ligatures w14:val="none"/>
+        </w:rPr>
+      </w:pPr>
+      <w:r>
+        <w:rPr>
+          <w:rFonts w:ascii="Times New Roman" w:eastAsia="Times New Roman" w:hAnsi="Times New Roman" w:cs="Times New Roman"/>
+          <w:b/>
+          <w:bCs/>
+          <w:kern w:val="0"/>
+          <w:lang w:eastAsia="en-GB"/>
+          <w14:ligatures w14:val="none"/>
+        </w:rPr>
+        <w:t>1</w:t>
+      </w:r>
+      <w:r>
+        <w:rPr>
+          <w:rFonts w:ascii="Times New Roman" w:eastAsia="Times New Roman" w:hAnsi="Times New Roman" w:cs="Times New Roman"/>
+          <w:kern w:val="0"/>
+          <w:lang w:eastAsia="en-GB"/>
+          <w14:ligatures w14:val="none"/>
+        </w:rPr>
+        <w:t xml:space="preserve"> if any URL failed to download (non-200 or exception)</w:t>
+      </w:r>
     </w:p>
     <w:p>
       <w:pPr>
@@ -8409,11 +13829,11 @@
     </w:lvl>
   </w:abstractNum>
   <w:abstractNum w:abstractNumId="1" w15:restartNumberingAfterBreak="0">
-    <w:nsid w:val="3F182A27"/>
+    <w:nsid w:val="1BBD63FF"/>
     <w:multiLevelType w:val="multilevel"/>
-    <w:tmpl w:val="BA586F18"/>
+    <w:tmpl w:val="E06ACEE6"/>
     <w:lvl w:ilvl="0">
-      <w:start w:val="23"/>
+      <w:start w:val="1"/>
       <w:numFmt w:val="decimal"/>
       <w:lvlText w:val="%1."/>
       <w:lvlJc w:val="left"/>
@@ -8424,10 +13844,10 @@
         <w:ind w:left="720" w:hanging="360"/>
       </w:pPr>
     </w:lvl>
-    <w:lvl w:ilvl="1" w:tentative="1">
+    <w:lvl w:ilvl="1">
       <w:start w:val="1"/>
-      <w:numFmt w:val="decimal"/>
-      <w:lvlText w:val="%2."/>
+      <w:numFmt w:val="bullet"/>
+      <w:lvlText w:val="o"/>
       <w:lvlJc w:val="left"/>
       <w:pPr>
         <w:tabs>
@@ -8435,6 +13855,10 @@
         </w:tabs>
         <w:ind w:left="1440" w:hanging="360"/>
       </w:pPr>
+      <w:rPr>
+        <w:rFonts w:ascii="Courier New" w:hAnsi="Courier New" w:hint="default"/>
+        <w:sz w:val="20"/>
+      </w:rPr>
     </w:lvl>
     <w:lvl w:ilvl="2" w:tentative="1">
       <w:start w:val="1"/>
@@ -8522,9 +13946,9 @@
     </w:lvl>
   </w:abstractNum>
   <w:abstractNum w:abstractNumId="2" w15:restartNumberingAfterBreak="0">
-    <w:nsid w:val="48F644BC"/>
+    <w:nsid w:val="20D827B0"/>
     <w:multiLevelType w:val="multilevel"/>
-    <w:tmpl w:val="367E0A34"/>
+    <w:tmpl w:val="A54E3AA8"/>
     <w:lvl w:ilvl="0">
       <w:start w:val="1"/>
       <w:numFmt w:val="bullet"/>
@@ -8671,6 +14095,389 @@
     </w:lvl>
   </w:abstractNum>
   <w:abstractNum w:abstractNumId="3" w15:restartNumberingAfterBreak="0">
+    <w:nsid w:val="26A365DA"/>
+    <w:multiLevelType w:val="multilevel"/>
+    <w:tmpl w:val="5AAABE8A"/>
+    <w:lvl w:ilvl="0">
+      <w:start w:val="1"/>
+      <w:numFmt w:val="decimal"/>
+      <w:lvlText w:val="%1."/>
+      <w:lvlJc w:val="left"/>
+      <w:pPr>
+        <w:tabs>
+          <w:tab w:val="num" w:pos="720"/>
+        </w:tabs>
+        <w:ind w:left="720" w:hanging="360"/>
+      </w:pPr>
+    </w:lvl>
+    <w:lvl w:ilvl="1">
+      <w:start w:val="1"/>
+      <w:numFmt w:val="bullet"/>
+      <w:lvlText w:val="o"/>
+      <w:lvlJc w:val="left"/>
+      <w:pPr>
+        <w:tabs>
+          <w:tab w:val="num" w:pos="1440"/>
+        </w:tabs>
+        <w:ind w:left="1440" w:hanging="360"/>
+      </w:pPr>
+      <w:rPr>
+        <w:rFonts w:ascii="Courier New" w:hAnsi="Courier New" w:hint="default"/>
+        <w:sz w:val="20"/>
+      </w:rPr>
+    </w:lvl>
+    <w:lvl w:ilvl="2">
+      <w:start w:val="1"/>
+      <w:numFmt w:val="bullet"/>
+      <w:lvlText w:val=""/>
+      <w:lvlJc w:val="left"/>
+      <w:pPr>
+        <w:tabs>
+          <w:tab w:val="num" w:pos="2160"/>
+        </w:tabs>
+        <w:ind w:left="2160" w:hanging="360"/>
+      </w:pPr>
+      <w:rPr>
+        <w:rFonts w:ascii="Wingdings" w:hAnsi="Wingdings" w:hint="default"/>
+        <w:sz w:val="20"/>
+      </w:rPr>
+    </w:lvl>
+    <w:lvl w:ilvl="3" w:tentative="1">
+      <w:start w:val="1"/>
+      <w:numFmt w:val="decimal"/>
+      <w:lvlText w:val="%4."/>
+      <w:lvlJc w:val="left"/>
+      <w:pPr>
+        <w:tabs>
+          <w:tab w:val="num" w:pos="2880"/>
+        </w:tabs>
+        <w:ind w:left="2880" w:hanging="360"/>
+      </w:pPr>
+    </w:lvl>
+    <w:lvl w:ilvl="4" w:tentative="1">
+      <w:start w:val="1"/>
+      <w:numFmt w:val="decimal"/>
+      <w:lvlText w:val="%5."/>
+      <w:lvlJc w:val="left"/>
+      <w:pPr>
+        <w:tabs>
+          <w:tab w:val="num" w:pos="3600"/>
+        </w:tabs>
+        <w:ind w:left="3600" w:hanging="360"/>
+      </w:pPr>
+    </w:lvl>
+    <w:lvl w:ilvl="5" w:tentative="1">
+      <w:start w:val="1"/>
+      <w:numFmt w:val="decimal"/>
+      <w:lvlText w:val="%6."/>
+      <w:lvlJc w:val="left"/>
+      <w:pPr>
+        <w:tabs>
+          <w:tab w:val="num" w:pos="4320"/>
+        </w:tabs>
+        <w:ind w:left="4320" w:hanging="360"/>
+      </w:pPr>
+    </w:lvl>
+    <w:lvl w:ilvl="6" w:tentative="1">
+      <w:start w:val="1"/>
+      <w:numFmt w:val="decimal"/>
+      <w:lvlText w:val="%7."/>
+      <w:lvlJc w:val="left"/>
+      <w:pPr>
+        <w:tabs>
+          <w:tab w:val="num" w:pos="5040"/>
+        </w:tabs>
+        <w:ind w:left="5040" w:hanging="360"/>
+      </w:pPr>
+    </w:lvl>
+    <w:lvl w:ilvl="7" w:tentative="1">
+      <w:start w:val="1"/>
+      <w:numFmt w:val="decimal"/>
+      <w:lvlText w:val="%8."/>
+      <w:lvlJc w:val="left"/>
+      <w:pPr>
+        <w:tabs>
+          <w:tab w:val="num" w:pos="5760"/>
+        </w:tabs>
+        <w:ind w:left="5760" w:hanging="360"/>
+      </w:pPr>
+    </w:lvl>
+    <w:lvl w:ilvl="8" w:tentative="1">
+      <w:start w:val="1"/>
+      <w:numFmt w:val="decimal"/>
+      <w:lvlText w:val="%9."/>
+      <w:lvlJc w:val="left"/>
+      <w:pPr>
+        <w:tabs>
+          <w:tab w:val="num" w:pos="6480"/>
+        </w:tabs>
+        <w:ind w:left="6480" w:hanging="360"/>
+      </w:pPr>
+    </w:lvl>
+  </w:abstractNum>
+  <w:abstractNum w:abstractNumId="4" w15:restartNumberingAfterBreak="0">
+    <w:nsid w:val="3F182A27"/>
+    <w:multiLevelType w:val="multilevel"/>
+    <w:tmpl w:val="BA586F18"/>
+    <w:lvl w:ilvl="0">
+      <w:start w:val="23"/>
+      <w:numFmt w:val="decimal"/>
+      <w:lvlText w:val="%1."/>
+      <w:lvlJc w:val="left"/>
+      <w:pPr>
+        <w:tabs>
+          <w:tab w:val="num" w:pos="720"/>
+        </w:tabs>
+        <w:ind w:left="720" w:hanging="360"/>
+      </w:pPr>
+    </w:lvl>
+    <w:lvl w:ilvl="1" w:tentative="1">
+      <w:start w:val="1"/>
+      <w:numFmt w:val="decimal"/>
+      <w:lvlText w:val="%2."/>
+      <w:lvlJc w:val="left"/>
+      <w:pPr>
+        <w:tabs>
+          <w:tab w:val="num" w:pos="1440"/>
+        </w:tabs>
+        <w:ind w:left="1440" w:hanging="360"/>
+      </w:pPr>
+    </w:lvl>
+    <w:lvl w:ilvl="2" w:tentative="1">
+      <w:start w:val="1"/>
+      <w:numFmt w:val="decimal"/>
+      <w:lvlText w:val="%3."/>
+      <w:lvlJc w:val="left"/>
+      <w:pPr>
+        <w:tabs>
+          <w:tab w:val="num" w:pos="2160"/>
+        </w:tabs>
+        <w:ind w:left="2160" w:hanging="360"/>
+      </w:pPr>
+    </w:lvl>
+    <w:lvl w:ilvl="3" w:tentative="1">
+      <w:start w:val="1"/>
+      <w:numFmt w:val="decimal"/>
+      <w:lvlText w:val="%4."/>
+      <w:lvlJc w:val="left"/>
+      <w:pPr>
+        <w:tabs>
+          <w:tab w:val="num" w:pos="2880"/>
+        </w:tabs>
+        <w:ind w:left="2880" w:hanging="360"/>
+      </w:pPr>
+    </w:lvl>
+    <w:lvl w:ilvl="4" w:tentative="1">
+      <w:start w:val="1"/>
+      <w:numFmt w:val="decimal"/>
+      <w:lvlText w:val="%5."/>
+      <w:lvlJc w:val="left"/>
+      <w:pPr>
+        <w:tabs>
+          <w:tab w:val="num" w:pos="3600"/>
+        </w:tabs>
+        <w:ind w:left="3600" w:hanging="360"/>
+      </w:pPr>
+    </w:lvl>
+    <w:lvl w:ilvl="5" w:tentative="1">
+      <w:start w:val="1"/>
+      <w:numFmt w:val="decimal"/>
+      <w:lvlText w:val="%6."/>
+      <w:lvlJc w:val="left"/>
+      <w:pPr>
+        <w:tabs>
+          <w:tab w:val="num" w:pos="4320"/>
+        </w:tabs>
+        <w:ind w:left="4320" w:hanging="360"/>
+      </w:pPr>
+    </w:lvl>
+    <w:lvl w:ilvl="6" w:tentative="1">
+      <w:start w:val="1"/>
+      <w:numFmt w:val="decimal"/>
+      <w:lvlText w:val="%7."/>
+      <w:lvlJc w:val="left"/>
+      <w:pPr>
+        <w:tabs>
+          <w:tab w:val="num" w:pos="5040"/>
+        </w:tabs>
+        <w:ind w:left="5040" w:hanging="360"/>
+      </w:pPr>
+    </w:lvl>
+    <w:lvl w:ilvl="7" w:tentative="1">
+      <w:start w:val="1"/>
+      <w:numFmt w:val="decimal"/>
+      <w:lvlText w:val="%8."/>
+      <w:lvlJc w:val="left"/>
+      <w:pPr>
+        <w:tabs>
+          <w:tab w:val="num" w:pos="5760"/>
+        </w:tabs>
+        <w:ind w:left="5760" w:hanging="360"/>
+      </w:pPr>
+    </w:lvl>
+    <w:lvl w:ilvl="8" w:tentative="1">
+      <w:start w:val="1"/>
+      <w:numFmt w:val="decimal"/>
+      <w:lvlText w:val="%9."/>
+      <w:lvlJc w:val="left"/>
+      <w:pPr>
+        <w:tabs>
+          <w:tab w:val="num" w:pos="6480"/>
+        </w:tabs>
+        <w:ind w:left="6480" w:hanging="360"/>
+      </w:pPr>
+    </w:lvl>
+  </w:abstractNum>
+  <w:abstractNum w:abstractNumId="5" w15:restartNumberingAfterBreak="0">
+    <w:nsid w:val="48F644BC"/>
+    <w:multiLevelType w:val="multilevel"/>
+    <w:tmpl w:val="367E0A34"/>
+    <w:lvl w:ilvl="0">
+      <w:start w:val="1"/>
+      <w:numFmt w:val="bullet"/>
+      <w:lvlText w:val=""/>
+      <w:lvlJc w:val="left"/>
+      <w:pPr>
+        <w:tabs>
+          <w:tab w:val="num" w:pos="720"/>
+        </w:tabs>
+        <w:ind w:left="720" w:hanging="360"/>
+      </w:pPr>
+      <w:rPr>
+        <w:rFonts w:ascii="Symbol" w:hAnsi="Symbol" w:hint="default"/>
+        <w:sz w:val="20"/>
+      </w:rPr>
+    </w:lvl>
+    <w:lvl w:ilvl="1" w:tentative="1">
+      <w:start w:val="1"/>
+      <w:numFmt w:val="bullet"/>
+      <w:lvlText w:val="o"/>
+      <w:lvlJc w:val="left"/>
+      <w:pPr>
+        <w:tabs>
+          <w:tab w:val="num" w:pos="1440"/>
+        </w:tabs>
+        <w:ind w:left="1440" w:hanging="360"/>
+      </w:pPr>
+      <w:rPr>
+        <w:rFonts w:ascii="Courier New" w:hAnsi="Courier New" w:hint="default"/>
+        <w:sz w:val="20"/>
+      </w:rPr>
+    </w:lvl>
+    <w:lvl w:ilvl="2" w:tentative="1">
+      <w:start w:val="1"/>
+      <w:numFmt w:val="bullet"/>
+      <w:lvlText w:val=""/>
+      <w:lvlJc w:val="left"/>
+      <w:pPr>
+        <w:tabs>
+          <w:tab w:val="num" w:pos="2160"/>
+        </w:tabs>
+        <w:ind w:left="2160" w:hanging="360"/>
+      </w:pPr>
+      <w:rPr>
+        <w:rFonts w:ascii="Wingdings" w:hAnsi="Wingdings" w:hint="default"/>
+        <w:sz w:val="20"/>
+      </w:rPr>
+    </w:lvl>
+    <w:lvl w:ilvl="3" w:tentative="1">
+      <w:start w:val="1"/>
+      <w:numFmt w:val="bullet"/>
+      <w:lvlText w:val=""/>
+      <w:lvlJc w:val="left"/>
+      <w:pPr>
+        <w:tabs>
+          <w:tab w:val="num" w:pos="2880"/>
+        </w:tabs>
+        <w:ind w:left="2880" w:hanging="360"/>
+      </w:pPr>
+      <w:rPr>
+        <w:rFonts w:ascii="Wingdings" w:hAnsi="Wingdings" w:hint="default"/>
+        <w:sz w:val="20"/>
+      </w:rPr>
+    </w:lvl>
+    <w:lvl w:ilvl="4" w:tentative="1">
+      <w:start w:val="1"/>
+      <w:numFmt w:val="bullet"/>
+      <w:lvlText w:val=""/>
+      <w:lvlJc w:val="left"/>
+      <w:pPr>
+        <w:tabs>
+          <w:tab w:val="num" w:pos="3600"/>
+        </w:tabs>
+        <w:ind w:left="3600" w:hanging="360"/>
+      </w:pPr>
+      <w:rPr>
+        <w:rFonts w:ascii="Wingdings" w:hAnsi="Wingdings" w:hint="default"/>
+        <w:sz w:val="20"/>
+      </w:rPr>
+    </w:lvl>
+    <w:lvl w:ilvl="5" w:tentative="1">
+      <w:start w:val="1"/>
+      <w:numFmt w:val="bullet"/>
+      <w:lvlText w:val=""/>
+      <w:lvlJc w:val="left"/>
+      <w:pPr>
+        <w:tabs>
+          <w:tab w:val="num" w:pos="4320"/>
+        </w:tabs>
+        <w:ind w:left="4320" w:hanging="360"/>
+      </w:pPr>
+      <w:rPr>
+        <w:rFonts w:ascii="Wingdings" w:hAnsi="Wingdings" w:hint="default"/>
+        <w:sz w:val="20"/>
+      </w:rPr>
+    </w:lvl>
+    <w:lvl w:ilvl="6" w:tentative="1">
+      <w:start w:val="1"/>
+      <w:numFmt w:val="bullet"/>
+      <w:lvlText w:val=""/>
+      <w:lvlJc w:val="left"/>
+      <w:pPr>
+        <w:tabs>
+          <w:tab w:val="num" w:pos="5040"/>
+        </w:tabs>
+        <w:ind w:left="5040" w:hanging="360"/>
+      </w:pPr>
+      <w:rPr>
+        <w:rFonts w:ascii="Wingdings" w:hAnsi="Wingdings" w:hint="default"/>
+        <w:sz w:val="20"/>
+      </w:rPr>
+    </w:lvl>
+    <w:lvl w:ilvl="7" w:tentative="1">
+      <w:start w:val="1"/>
+      <w:numFmt w:val="bullet"/>
+      <w:lvlText w:val=""/>
+      <w:lvlJc w:val="left"/>
+      <w:pPr>
+        <w:tabs>
+          <w:tab w:val="num" w:pos="5760"/>
+        </w:tabs>
+        <w:ind w:left="5760" w:hanging="360"/>
+      </w:pPr>
+      <w:rPr>
+        <w:rFonts w:ascii="Wingdings" w:hAnsi="Wingdings" w:hint="default"/>
+        <w:sz w:val="20"/>
+      </w:rPr>
+    </w:lvl>
+    <w:lvl w:ilvl="8" w:tentative="1">
+      <w:start w:val="1"/>
+      <w:numFmt w:val="bullet"/>
+      <w:lvlText w:val=""/>
+      <w:lvlJc w:val="left"/>
+      <w:pPr>
+        <w:tabs>
+          <w:tab w:val="num" w:pos="6480"/>
+        </w:tabs>
+        <w:ind w:left="6480" w:hanging="360"/>
+      </w:pPr>
+      <w:rPr>
+        <w:rFonts w:ascii="Wingdings" w:hAnsi="Wingdings" w:hint="default"/>
+        <w:sz w:val="20"/>
+      </w:rPr>
+    </w:lvl>
+  </w:abstractNum>
+  <w:abstractNum w:abstractNumId="6" w15:restartNumberingAfterBreak="0">
     <w:nsid w:val="49447496"/>
     <w:multiLevelType w:val="multilevel"/>
     <w:tmpl w:val="C59A1A74"/>
@@ -8819,349 +14626,10 @@
       </w:rPr>
     </w:lvl>
   </w:abstractNum>
-  <w:abstractNum w:abstractNumId="4" w15:restartNumberingAfterBreak="0">
-    <w:nsid w:val="4AEF7A93"/>
+  <w:abstractNum w:abstractNumId="7" w15:restartNumberingAfterBreak="0">
+    <w:nsid w:val="49741DE5"/>
     <w:multiLevelType w:val="multilevel"/>
-    <w:tmpl w:val="51DCEC86"/>
-    <w:lvl w:ilvl="0">
-      <w:start w:val="7"/>
-      <w:numFmt w:val="decimal"/>
-      <w:lvlText w:val="%1."/>
-      <w:lvlJc w:val="left"/>
-      <w:pPr>
-        <w:tabs>
-          <w:tab w:val="num" w:pos="720"/>
-        </w:tabs>
-        <w:ind w:left="720" w:hanging="360"/>
-      </w:pPr>
-    </w:lvl>
-    <w:lvl w:ilvl="1" w:tentative="1">
-      <w:start w:val="1"/>
-      <w:numFmt w:val="decimal"/>
-      <w:lvlText w:val="%2."/>
-      <w:lvlJc w:val="left"/>
-      <w:pPr>
-        <w:tabs>
-          <w:tab w:val="num" w:pos="1440"/>
-        </w:tabs>
-        <w:ind w:left="1440" w:hanging="360"/>
-      </w:pPr>
-    </w:lvl>
-    <w:lvl w:ilvl="2" w:tentative="1">
-      <w:start w:val="1"/>
-      <w:numFmt w:val="decimal"/>
-      <w:lvlText w:val="%3."/>
-      <w:lvlJc w:val="left"/>
-      <w:pPr>
-        <w:tabs>
-          <w:tab w:val="num" w:pos="2160"/>
-        </w:tabs>
-        <w:ind w:left="2160" w:hanging="360"/>
-      </w:pPr>
-    </w:lvl>
-    <w:lvl w:ilvl="3" w:tentative="1">
-      <w:start w:val="1"/>
-      <w:numFmt w:val="decimal"/>
-      <w:lvlText w:val="%4."/>
-      <w:lvlJc w:val="left"/>
-      <w:pPr>
-        <w:tabs>
-          <w:tab w:val="num" w:pos="2880"/>
-        </w:tabs>
-        <w:ind w:left="2880" w:hanging="360"/>
-      </w:pPr>
-    </w:lvl>
-    <w:lvl w:ilvl="4" w:tentative="1">
-      <w:start w:val="1"/>
-      <w:numFmt w:val="decimal"/>
-      <w:lvlText w:val="%5."/>
-      <w:lvlJc w:val="left"/>
-      <w:pPr>
-        <w:tabs>
-          <w:tab w:val="num" w:pos="3600"/>
-        </w:tabs>
-        <w:ind w:left="3600" w:hanging="360"/>
-      </w:pPr>
-    </w:lvl>
-    <w:lvl w:ilvl="5" w:tentative="1">
-      <w:start w:val="1"/>
-      <w:numFmt w:val="decimal"/>
-      <w:lvlText w:val="%6."/>
-      <w:lvlJc w:val="left"/>
-      <w:pPr>
-        <w:tabs>
-          <w:tab w:val="num" w:pos="4320"/>
-        </w:tabs>
-        <w:ind w:left="4320" w:hanging="360"/>
-      </w:pPr>
-    </w:lvl>
-    <w:lvl w:ilvl="6" w:tentative="1">
-      <w:start w:val="1"/>
-      <w:numFmt w:val="decimal"/>
-      <w:lvlText w:val="%7."/>
-      <w:lvlJc w:val="left"/>
-      <w:pPr>
-        <w:tabs>
-          <w:tab w:val="num" w:pos="5040"/>
-        </w:tabs>
-        <w:ind w:left="5040" w:hanging="360"/>
-      </w:pPr>
-    </w:lvl>
-    <w:lvl w:ilvl="7" w:tentative="1">
-      <w:start w:val="1"/>
-      <w:numFmt w:val="decimal"/>
-      <w:lvlText w:val="%8."/>
-      <w:lvlJc w:val="left"/>
-      <w:pPr>
-        <w:tabs>
-          <w:tab w:val="num" w:pos="5760"/>
-        </w:tabs>
-        <w:ind w:left="5760" w:hanging="360"/>
-      </w:pPr>
-    </w:lvl>
-    <w:lvl w:ilvl="8" w:tentative="1">
-      <w:start w:val="1"/>
-      <w:numFmt w:val="decimal"/>
-      <w:lvlText w:val="%9."/>
-      <w:lvlJc w:val="left"/>
-      <w:pPr>
-        <w:tabs>
-          <w:tab w:val="num" w:pos="6480"/>
-        </w:tabs>
-        <w:ind w:left="6480" w:hanging="360"/>
-      </w:pPr>
-    </w:lvl>
-  </w:abstractNum>
-  <w:abstractNum w:abstractNumId="5" w15:restartNumberingAfterBreak="0">
-    <w:nsid w:val="4B8E3D22"/>
-    <w:multiLevelType w:val="multilevel"/>
-    <w:tmpl w:val="1C9E3C7E"/>
-    <w:lvl w:ilvl="0">
-      <w:start w:val="13"/>
-      <w:numFmt w:val="decimal"/>
-      <w:lvlText w:val="%1."/>
-      <w:lvlJc w:val="left"/>
-      <w:pPr>
-        <w:tabs>
-          <w:tab w:val="num" w:pos="720"/>
-        </w:tabs>
-        <w:ind w:left="720" w:hanging="360"/>
-      </w:pPr>
-    </w:lvl>
-    <w:lvl w:ilvl="1" w:tentative="1">
-      <w:start w:val="1"/>
-      <w:numFmt w:val="decimal"/>
-      <w:lvlText w:val="%2."/>
-      <w:lvlJc w:val="left"/>
-      <w:pPr>
-        <w:tabs>
-          <w:tab w:val="num" w:pos="1440"/>
-        </w:tabs>
-        <w:ind w:left="1440" w:hanging="360"/>
-      </w:pPr>
-    </w:lvl>
-    <w:lvl w:ilvl="2" w:tentative="1">
-      <w:start w:val="1"/>
-      <w:numFmt w:val="decimal"/>
-      <w:lvlText w:val="%3."/>
-      <w:lvlJc w:val="left"/>
-      <w:pPr>
-        <w:tabs>
-          <w:tab w:val="num" w:pos="2160"/>
-        </w:tabs>
-        <w:ind w:left="2160" w:hanging="360"/>
-      </w:pPr>
-    </w:lvl>
-    <w:lvl w:ilvl="3" w:tentative="1">
-      <w:start w:val="1"/>
-      <w:numFmt w:val="decimal"/>
-      <w:lvlText w:val="%4."/>
-      <w:lvlJc w:val="left"/>
-      <w:pPr>
-        <w:tabs>
-          <w:tab w:val="num" w:pos="2880"/>
-        </w:tabs>
-        <w:ind w:left="2880" w:hanging="360"/>
-      </w:pPr>
-    </w:lvl>
-    <w:lvl w:ilvl="4" w:tentative="1">
-      <w:start w:val="1"/>
-      <w:numFmt w:val="decimal"/>
-      <w:lvlText w:val="%5."/>
-      <w:lvlJc w:val="left"/>
-      <w:pPr>
-        <w:tabs>
-          <w:tab w:val="num" w:pos="3600"/>
-        </w:tabs>
-        <w:ind w:left="3600" w:hanging="360"/>
-      </w:pPr>
-    </w:lvl>
-    <w:lvl w:ilvl="5" w:tentative="1">
-      <w:start w:val="1"/>
-      <w:numFmt w:val="decimal"/>
-      <w:lvlText w:val="%6."/>
-      <w:lvlJc w:val="left"/>
-      <w:pPr>
-        <w:tabs>
-          <w:tab w:val="num" w:pos="4320"/>
-        </w:tabs>
-        <w:ind w:left="4320" w:hanging="360"/>
-      </w:pPr>
-    </w:lvl>
-    <w:lvl w:ilvl="6" w:tentative="1">
-      <w:start w:val="1"/>
-      <w:numFmt w:val="decimal"/>
-      <w:lvlText w:val="%7."/>
-      <w:lvlJc w:val="left"/>
-      <w:pPr>
-        <w:tabs>
-          <w:tab w:val="num" w:pos="5040"/>
-        </w:tabs>
-        <w:ind w:left="5040" w:hanging="360"/>
-      </w:pPr>
-    </w:lvl>
-    <w:lvl w:ilvl="7" w:tentative="1">
-      <w:start w:val="1"/>
-      <w:numFmt w:val="decimal"/>
-      <w:lvlText w:val="%8."/>
-      <w:lvlJc w:val="left"/>
-      <w:pPr>
-        <w:tabs>
-          <w:tab w:val="num" w:pos="5760"/>
-        </w:tabs>
-        <w:ind w:left="5760" w:hanging="360"/>
-      </w:pPr>
-    </w:lvl>
-    <w:lvl w:ilvl="8" w:tentative="1">
-      <w:start w:val="1"/>
-      <w:numFmt w:val="decimal"/>
-      <w:lvlText w:val="%9."/>
-      <w:lvlJc w:val="left"/>
-      <w:pPr>
-        <w:tabs>
-          <w:tab w:val="num" w:pos="6480"/>
-        </w:tabs>
-        <w:ind w:left="6480" w:hanging="360"/>
-      </w:pPr>
-    </w:lvl>
-  </w:abstractNum>
-  <w:abstractNum w:abstractNumId="6" w15:restartNumberingAfterBreak="0">
-    <w:nsid w:val="529274EA"/>
-    <w:multiLevelType w:val="multilevel"/>
-    <w:tmpl w:val="F46086BC"/>
-    <w:lvl w:ilvl="0">
-      <w:start w:val="1"/>
-      <w:numFmt w:val="decimal"/>
-      <w:lvlText w:val="%1."/>
-      <w:lvlJc w:val="left"/>
-      <w:pPr>
-        <w:tabs>
-          <w:tab w:val="num" w:pos="720"/>
-        </w:tabs>
-        <w:ind w:left="720" w:hanging="360"/>
-      </w:pPr>
-    </w:lvl>
-    <w:lvl w:ilvl="1" w:tentative="1">
-      <w:start w:val="1"/>
-      <w:numFmt w:val="decimal"/>
-      <w:lvlText w:val="%2."/>
-      <w:lvlJc w:val="left"/>
-      <w:pPr>
-        <w:tabs>
-          <w:tab w:val="num" w:pos="1440"/>
-        </w:tabs>
-        <w:ind w:left="1440" w:hanging="360"/>
-      </w:pPr>
-    </w:lvl>
-    <w:lvl w:ilvl="2" w:tentative="1">
-      <w:start w:val="1"/>
-      <w:numFmt w:val="decimal"/>
-      <w:lvlText w:val="%3."/>
-      <w:lvlJc w:val="left"/>
-      <w:pPr>
-        <w:tabs>
-          <w:tab w:val="num" w:pos="2160"/>
-        </w:tabs>
-        <w:ind w:left="2160" w:hanging="360"/>
-      </w:pPr>
-    </w:lvl>
-    <w:lvl w:ilvl="3" w:tentative="1">
-      <w:start w:val="1"/>
-      <w:numFmt w:val="decimal"/>
-      <w:lvlText w:val="%4."/>
-      <w:lvlJc w:val="left"/>
-      <w:pPr>
-        <w:tabs>
-          <w:tab w:val="num" w:pos="2880"/>
-        </w:tabs>
-        <w:ind w:left="2880" w:hanging="360"/>
-      </w:pPr>
-    </w:lvl>
-    <w:lvl w:ilvl="4" w:tentative="1">
-      <w:start w:val="1"/>
-      <w:numFmt w:val="decimal"/>
-      <w:lvlText w:val="%5."/>
-      <w:lvlJc w:val="left"/>
-      <w:pPr>
-        <w:tabs>
-          <w:tab w:val="num" w:pos="3600"/>
-        </w:tabs>
-        <w:ind w:left="3600" w:hanging="360"/>
-      </w:pPr>
-    </w:lvl>
-    <w:lvl w:ilvl="5" w:tentative="1">
-      <w:start w:val="1"/>
-      <w:numFmt w:val="decimal"/>
-      <w:lvlText w:val="%6."/>
-      <w:lvlJc w:val="left"/>
-      <w:pPr>
-        <w:tabs>
-          <w:tab w:val="num" w:pos="4320"/>
-        </w:tabs>
-        <w:ind w:left="4320" w:hanging="360"/>
-      </w:pPr>
-    </w:lvl>
-    <w:lvl w:ilvl="6" w:tentative="1">
-      <w:start w:val="1"/>
-      <w:numFmt w:val="decimal"/>
-      <w:lvlText w:val="%7."/>
-      <w:lvlJc w:val="left"/>
-      <w:pPr>
-        <w:tabs>
-          <w:tab w:val="num" w:pos="5040"/>
-        </w:tabs>
-        <w:ind w:left="5040" w:hanging="360"/>
-      </w:pPr>
-    </w:lvl>
-    <w:lvl w:ilvl="7" w:tentative="1">
-      <w:start w:val="1"/>
-      <w:numFmt w:val="decimal"/>
-      <w:lvlText w:val="%8."/>
-      <w:lvlJc w:val="left"/>
-      <w:pPr>
-        <w:tabs>
-          <w:tab w:val="num" w:pos="5760"/>
-        </w:tabs>
-        <w:ind w:left="5760" w:hanging="360"/>
-      </w:pPr>
-    </w:lvl>
-    <w:lvl w:ilvl="8" w:tentative="1">
-      <w:start w:val="1"/>
-      <w:numFmt w:val="decimal"/>
-      <w:lvlText w:val="%9."/>
-      <w:lvlJc w:val="left"/>
-      <w:pPr>
-        <w:tabs>
-          <w:tab w:val="num" w:pos="6480"/>
-        </w:tabs>
-        <w:ind w:left="6480" w:hanging="360"/>
-      </w:pPr>
-    </w:lvl>
-  </w:abstractNum>
-  <w:abstractNum w:abstractNumId="7" w15:restartNumberingAfterBreak="0">
-    <w:nsid w:val="7E3C0550"/>
-    <w:multiLevelType w:val="multilevel"/>
-    <w:tmpl w:val="E2B49588"/>
+    <w:tmpl w:val="4254138E"/>
     <w:lvl w:ilvl="0">
       <w:start w:val="1"/>
       <w:numFmt w:val="bullet"/>
@@ -9307,29 +14775,1045 @@
       </w:rPr>
     </w:lvl>
   </w:abstractNum>
+  <w:abstractNum w:abstractNumId="8" w15:restartNumberingAfterBreak="0">
+    <w:nsid w:val="4AEF7A93"/>
+    <w:multiLevelType w:val="multilevel"/>
+    <w:tmpl w:val="51DCEC86"/>
+    <w:lvl w:ilvl="0">
+      <w:start w:val="7"/>
+      <w:numFmt w:val="decimal"/>
+      <w:lvlText w:val="%1."/>
+      <w:lvlJc w:val="left"/>
+      <w:pPr>
+        <w:tabs>
+          <w:tab w:val="num" w:pos="720"/>
+        </w:tabs>
+        <w:ind w:left="720" w:hanging="360"/>
+      </w:pPr>
+    </w:lvl>
+    <w:lvl w:ilvl="1" w:tentative="1">
+      <w:start w:val="1"/>
+      <w:numFmt w:val="decimal"/>
+      <w:lvlText w:val="%2."/>
+      <w:lvlJc w:val="left"/>
+      <w:pPr>
+        <w:tabs>
+          <w:tab w:val="num" w:pos="1440"/>
+        </w:tabs>
+        <w:ind w:left="1440" w:hanging="360"/>
+      </w:pPr>
+    </w:lvl>
+    <w:lvl w:ilvl="2" w:tentative="1">
+      <w:start w:val="1"/>
+      <w:numFmt w:val="decimal"/>
+      <w:lvlText w:val="%3."/>
+      <w:lvlJc w:val="left"/>
+      <w:pPr>
+        <w:tabs>
+          <w:tab w:val="num" w:pos="2160"/>
+        </w:tabs>
+        <w:ind w:left="2160" w:hanging="360"/>
+      </w:pPr>
+    </w:lvl>
+    <w:lvl w:ilvl="3" w:tentative="1">
+      <w:start w:val="1"/>
+      <w:numFmt w:val="decimal"/>
+      <w:lvlText w:val="%4."/>
+      <w:lvlJc w:val="left"/>
+      <w:pPr>
+        <w:tabs>
+          <w:tab w:val="num" w:pos="2880"/>
+        </w:tabs>
+        <w:ind w:left="2880" w:hanging="360"/>
+      </w:pPr>
+    </w:lvl>
+    <w:lvl w:ilvl="4" w:tentative="1">
+      <w:start w:val="1"/>
+      <w:numFmt w:val="decimal"/>
+      <w:lvlText w:val="%5."/>
+      <w:lvlJc w:val="left"/>
+      <w:pPr>
+        <w:tabs>
+          <w:tab w:val="num" w:pos="3600"/>
+        </w:tabs>
+        <w:ind w:left="3600" w:hanging="360"/>
+      </w:pPr>
+    </w:lvl>
+    <w:lvl w:ilvl="5" w:tentative="1">
+      <w:start w:val="1"/>
+      <w:numFmt w:val="decimal"/>
+      <w:lvlText w:val="%6."/>
+      <w:lvlJc w:val="left"/>
+      <w:pPr>
+        <w:tabs>
+          <w:tab w:val="num" w:pos="4320"/>
+        </w:tabs>
+        <w:ind w:left="4320" w:hanging="360"/>
+      </w:pPr>
+    </w:lvl>
+    <w:lvl w:ilvl="6" w:tentative="1">
+      <w:start w:val="1"/>
+      <w:numFmt w:val="decimal"/>
+      <w:lvlText w:val="%7."/>
+      <w:lvlJc w:val="left"/>
+      <w:pPr>
+        <w:tabs>
+          <w:tab w:val="num" w:pos="5040"/>
+        </w:tabs>
+        <w:ind w:left="5040" w:hanging="360"/>
+      </w:pPr>
+    </w:lvl>
+    <w:lvl w:ilvl="7" w:tentative="1">
+      <w:start w:val="1"/>
+      <w:numFmt w:val="decimal"/>
+      <w:lvlText w:val="%8."/>
+      <w:lvlJc w:val="left"/>
+      <w:pPr>
+        <w:tabs>
+          <w:tab w:val="num" w:pos="5760"/>
+        </w:tabs>
+        <w:ind w:left="5760" w:hanging="360"/>
+      </w:pPr>
+    </w:lvl>
+    <w:lvl w:ilvl="8" w:tentative="1">
+      <w:start w:val="1"/>
+      <w:numFmt w:val="decimal"/>
+      <w:lvlText w:val="%9."/>
+      <w:lvlJc w:val="left"/>
+      <w:pPr>
+        <w:tabs>
+          <w:tab w:val="num" w:pos="6480"/>
+        </w:tabs>
+        <w:ind w:left="6480" w:hanging="360"/>
+      </w:pPr>
+    </w:lvl>
+  </w:abstractNum>
+  <w:abstractNum w:abstractNumId="9" w15:restartNumberingAfterBreak="0">
+    <w:nsid w:val="4B8E3D22"/>
+    <w:multiLevelType w:val="multilevel"/>
+    <w:tmpl w:val="1C9E3C7E"/>
+    <w:lvl w:ilvl="0">
+      <w:start w:val="13"/>
+      <w:numFmt w:val="decimal"/>
+      <w:lvlText w:val="%1."/>
+      <w:lvlJc w:val="left"/>
+      <w:pPr>
+        <w:tabs>
+          <w:tab w:val="num" w:pos="720"/>
+        </w:tabs>
+        <w:ind w:left="720" w:hanging="360"/>
+      </w:pPr>
+    </w:lvl>
+    <w:lvl w:ilvl="1" w:tentative="1">
+      <w:start w:val="1"/>
+      <w:numFmt w:val="decimal"/>
+      <w:lvlText w:val="%2."/>
+      <w:lvlJc w:val="left"/>
+      <w:pPr>
+        <w:tabs>
+          <w:tab w:val="num" w:pos="1440"/>
+        </w:tabs>
+        <w:ind w:left="1440" w:hanging="360"/>
+      </w:pPr>
+    </w:lvl>
+    <w:lvl w:ilvl="2" w:tentative="1">
+      <w:start w:val="1"/>
+      <w:numFmt w:val="decimal"/>
+      <w:lvlText w:val="%3."/>
+      <w:lvlJc w:val="left"/>
+      <w:pPr>
+        <w:tabs>
+          <w:tab w:val="num" w:pos="2160"/>
+        </w:tabs>
+        <w:ind w:left="2160" w:hanging="360"/>
+      </w:pPr>
+    </w:lvl>
+    <w:lvl w:ilvl="3" w:tentative="1">
+      <w:start w:val="1"/>
+      <w:numFmt w:val="decimal"/>
+      <w:lvlText w:val="%4."/>
+      <w:lvlJc w:val="left"/>
+      <w:pPr>
+        <w:tabs>
+          <w:tab w:val="num" w:pos="2880"/>
+        </w:tabs>
+        <w:ind w:left="2880" w:hanging="360"/>
+      </w:pPr>
+    </w:lvl>
+    <w:lvl w:ilvl="4" w:tentative="1">
+      <w:start w:val="1"/>
+      <w:numFmt w:val="decimal"/>
+      <w:lvlText w:val="%5."/>
+      <w:lvlJc w:val="left"/>
+      <w:pPr>
+        <w:tabs>
+          <w:tab w:val="num" w:pos="3600"/>
+        </w:tabs>
+        <w:ind w:left="3600" w:hanging="360"/>
+      </w:pPr>
+    </w:lvl>
+    <w:lvl w:ilvl="5" w:tentative="1">
+      <w:start w:val="1"/>
+      <w:numFmt w:val="decimal"/>
+      <w:lvlText w:val="%6."/>
+      <w:lvlJc w:val="left"/>
+      <w:pPr>
+        <w:tabs>
+          <w:tab w:val="num" w:pos="4320"/>
+        </w:tabs>
+        <w:ind w:left="4320" w:hanging="360"/>
+      </w:pPr>
+    </w:lvl>
+    <w:lvl w:ilvl="6" w:tentative="1">
+      <w:start w:val="1"/>
+      <w:numFmt w:val="decimal"/>
+      <w:lvlText w:val="%7."/>
+      <w:lvlJc w:val="left"/>
+      <w:pPr>
+        <w:tabs>
+          <w:tab w:val="num" w:pos="5040"/>
+        </w:tabs>
+        <w:ind w:left="5040" w:hanging="360"/>
+      </w:pPr>
+    </w:lvl>
+    <w:lvl w:ilvl="7" w:tentative="1">
+      <w:start w:val="1"/>
+      <w:numFmt w:val="decimal"/>
+      <w:lvlText w:val="%8."/>
+      <w:lvlJc w:val="left"/>
+      <w:pPr>
+        <w:tabs>
+          <w:tab w:val="num" w:pos="5760"/>
+        </w:tabs>
+        <w:ind w:left="5760" w:hanging="360"/>
+      </w:pPr>
+    </w:lvl>
+    <w:lvl w:ilvl="8" w:tentative="1">
+      <w:start w:val="1"/>
+      <w:numFmt w:val="decimal"/>
+      <w:lvlText w:val="%9."/>
+      <w:lvlJc w:val="left"/>
+      <w:pPr>
+        <w:tabs>
+          <w:tab w:val="num" w:pos="6480"/>
+        </w:tabs>
+        <w:ind w:left="6480" w:hanging="360"/>
+      </w:pPr>
+    </w:lvl>
+  </w:abstractNum>
+  <w:abstractNum w:abstractNumId="10" w15:restartNumberingAfterBreak="0">
+    <w:nsid w:val="529274EA"/>
+    <w:multiLevelType w:val="multilevel"/>
+    <w:tmpl w:val="F46086BC"/>
+    <w:lvl w:ilvl="0">
+      <w:start w:val="1"/>
+      <w:numFmt w:val="decimal"/>
+      <w:lvlText w:val="%1."/>
+      <w:lvlJc w:val="left"/>
+      <w:pPr>
+        <w:tabs>
+          <w:tab w:val="num" w:pos="720"/>
+        </w:tabs>
+        <w:ind w:left="720" w:hanging="360"/>
+      </w:pPr>
+    </w:lvl>
+    <w:lvl w:ilvl="1" w:tentative="1">
+      <w:start w:val="1"/>
+      <w:numFmt w:val="decimal"/>
+      <w:lvlText w:val="%2."/>
+      <w:lvlJc w:val="left"/>
+      <w:pPr>
+        <w:tabs>
+          <w:tab w:val="num" w:pos="1440"/>
+        </w:tabs>
+        <w:ind w:left="1440" w:hanging="360"/>
+      </w:pPr>
+    </w:lvl>
+    <w:lvl w:ilvl="2" w:tentative="1">
+      <w:start w:val="1"/>
+      <w:numFmt w:val="decimal"/>
+      <w:lvlText w:val="%3."/>
+      <w:lvlJc w:val="left"/>
+      <w:pPr>
+        <w:tabs>
+          <w:tab w:val="num" w:pos="2160"/>
+        </w:tabs>
+        <w:ind w:left="2160" w:hanging="360"/>
+      </w:pPr>
+    </w:lvl>
+    <w:lvl w:ilvl="3" w:tentative="1">
+      <w:start w:val="1"/>
+      <w:numFmt w:val="decimal"/>
+      <w:lvlText w:val="%4."/>
+      <w:lvlJc w:val="left"/>
+      <w:pPr>
+        <w:tabs>
+          <w:tab w:val="num" w:pos="2880"/>
+        </w:tabs>
+        <w:ind w:left="2880" w:hanging="360"/>
+      </w:pPr>
+    </w:lvl>
+    <w:lvl w:ilvl="4" w:tentative="1">
+      <w:start w:val="1"/>
+      <w:numFmt w:val="decimal"/>
+      <w:lvlText w:val="%5."/>
+      <w:lvlJc w:val="left"/>
+      <w:pPr>
+        <w:tabs>
+          <w:tab w:val="num" w:pos="3600"/>
+        </w:tabs>
+        <w:ind w:left="3600" w:hanging="360"/>
+      </w:pPr>
+    </w:lvl>
+    <w:lvl w:ilvl="5" w:tentative="1">
+      <w:start w:val="1"/>
+      <w:numFmt w:val="decimal"/>
+      <w:lvlText w:val="%6."/>
+      <w:lvlJc w:val="left"/>
+      <w:pPr>
+        <w:tabs>
+          <w:tab w:val="num" w:pos="4320"/>
+        </w:tabs>
+        <w:ind w:left="4320" w:hanging="360"/>
+      </w:pPr>
+    </w:lvl>
+    <w:lvl w:ilvl="6" w:tentative="1">
+      <w:start w:val="1"/>
+      <w:numFmt w:val="decimal"/>
+      <w:lvlText w:val="%7."/>
+      <w:lvlJc w:val="left"/>
+      <w:pPr>
+        <w:tabs>
+          <w:tab w:val="num" w:pos="5040"/>
+        </w:tabs>
+        <w:ind w:left="5040" w:hanging="360"/>
+      </w:pPr>
+    </w:lvl>
+    <w:lvl w:ilvl="7" w:tentative="1">
+      <w:start w:val="1"/>
+      <w:numFmt w:val="decimal"/>
+      <w:lvlText w:val="%8."/>
+      <w:lvlJc w:val="left"/>
+      <w:pPr>
+        <w:tabs>
+          <w:tab w:val="num" w:pos="5760"/>
+        </w:tabs>
+        <w:ind w:left="5760" w:hanging="360"/>
+      </w:pPr>
+    </w:lvl>
+    <w:lvl w:ilvl="8" w:tentative="1">
+      <w:start w:val="1"/>
+      <w:numFmt w:val="decimal"/>
+      <w:lvlText w:val="%9."/>
+      <w:lvlJc w:val="left"/>
+      <w:pPr>
+        <w:tabs>
+          <w:tab w:val="num" w:pos="6480"/>
+        </w:tabs>
+        <w:ind w:left="6480" w:hanging="360"/>
+      </w:pPr>
+    </w:lvl>
+  </w:abstractNum>
+  <w:abstractNum w:abstractNumId="11" w15:restartNumberingAfterBreak="0">
+    <w:nsid w:val="5BD4179A"/>
+    <w:multiLevelType w:val="multilevel"/>
+    <w:tmpl w:val="37D8E802"/>
+    <w:lvl w:ilvl="0">
+      <w:start w:val="1"/>
+      <w:numFmt w:val="decimal"/>
+      <w:lvlText w:val="%1."/>
+      <w:lvlJc w:val="left"/>
+      <w:pPr>
+        <w:tabs>
+          <w:tab w:val="num" w:pos="720"/>
+        </w:tabs>
+        <w:ind w:left="720" w:hanging="360"/>
+      </w:pPr>
+    </w:lvl>
+    <w:lvl w:ilvl="1">
+      <w:start w:val="1"/>
+      <w:numFmt w:val="bullet"/>
+      <w:lvlText w:val="o"/>
+      <w:lvlJc w:val="left"/>
+      <w:pPr>
+        <w:tabs>
+          <w:tab w:val="num" w:pos="1440"/>
+        </w:tabs>
+        <w:ind w:left="1440" w:hanging="360"/>
+      </w:pPr>
+      <w:rPr>
+        <w:rFonts w:ascii="Courier New" w:hAnsi="Courier New" w:hint="default"/>
+        <w:sz w:val="20"/>
+      </w:rPr>
+    </w:lvl>
+    <w:lvl w:ilvl="2">
+      <w:start w:val="1"/>
+      <w:numFmt w:val="bullet"/>
+      <w:lvlText w:val=""/>
+      <w:lvlJc w:val="left"/>
+      <w:pPr>
+        <w:tabs>
+          <w:tab w:val="num" w:pos="2160"/>
+        </w:tabs>
+        <w:ind w:left="2160" w:hanging="360"/>
+      </w:pPr>
+      <w:rPr>
+        <w:rFonts w:ascii="Wingdings" w:hAnsi="Wingdings" w:hint="default"/>
+        <w:sz w:val="20"/>
+      </w:rPr>
+    </w:lvl>
+    <w:lvl w:ilvl="3" w:tentative="1">
+      <w:start w:val="1"/>
+      <w:numFmt w:val="decimal"/>
+      <w:lvlText w:val="%4."/>
+      <w:lvlJc w:val="left"/>
+      <w:pPr>
+        <w:tabs>
+          <w:tab w:val="num" w:pos="2880"/>
+        </w:tabs>
+        <w:ind w:left="2880" w:hanging="360"/>
+      </w:pPr>
+    </w:lvl>
+    <w:lvl w:ilvl="4" w:tentative="1">
+      <w:start w:val="1"/>
+      <w:numFmt w:val="decimal"/>
+      <w:lvlText w:val="%5."/>
+      <w:lvlJc w:val="left"/>
+      <w:pPr>
+        <w:tabs>
+          <w:tab w:val="num" w:pos="3600"/>
+        </w:tabs>
+        <w:ind w:left="3600" w:hanging="360"/>
+      </w:pPr>
+    </w:lvl>
+    <w:lvl w:ilvl="5" w:tentative="1">
+      <w:start w:val="1"/>
+      <w:numFmt w:val="decimal"/>
+      <w:lvlText w:val="%6."/>
+      <w:lvlJc w:val="left"/>
+      <w:pPr>
+        <w:tabs>
+          <w:tab w:val="num" w:pos="4320"/>
+        </w:tabs>
+        <w:ind w:left="4320" w:hanging="360"/>
+      </w:pPr>
+    </w:lvl>
+    <w:lvl w:ilvl="6" w:tentative="1">
+      <w:start w:val="1"/>
+      <w:numFmt w:val="decimal"/>
+      <w:lvlText w:val="%7."/>
+      <w:lvlJc w:val="left"/>
+      <w:pPr>
+        <w:tabs>
+          <w:tab w:val="num" w:pos="5040"/>
+        </w:tabs>
+        <w:ind w:left="5040" w:hanging="360"/>
+      </w:pPr>
+    </w:lvl>
+    <w:lvl w:ilvl="7" w:tentative="1">
+      <w:start w:val="1"/>
+      <w:numFmt w:val="decimal"/>
+      <w:lvlText w:val="%8."/>
+      <w:lvlJc w:val="left"/>
+      <w:pPr>
+        <w:tabs>
+          <w:tab w:val="num" w:pos="5760"/>
+        </w:tabs>
+        <w:ind w:left="5760" w:hanging="360"/>
+      </w:pPr>
+    </w:lvl>
+    <w:lvl w:ilvl="8" w:tentative="1">
+      <w:start w:val="1"/>
+      <w:numFmt w:val="decimal"/>
+      <w:lvlText w:val="%9."/>
+      <w:lvlJc w:val="left"/>
+      <w:pPr>
+        <w:tabs>
+          <w:tab w:val="num" w:pos="6480"/>
+        </w:tabs>
+        <w:ind w:left="6480" w:hanging="360"/>
+      </w:pPr>
+    </w:lvl>
+  </w:abstractNum>
+  <w:abstractNum w:abstractNumId="12" w15:restartNumberingAfterBreak="0">
+    <w:nsid w:val="68BC47B1"/>
+    <w:multiLevelType w:val="multilevel"/>
+    <w:tmpl w:val="2EC23B9C"/>
+    <w:lvl w:ilvl="0">
+      <w:start w:val="1"/>
+      <w:numFmt w:val="decimal"/>
+      <w:lvlText w:val="%1."/>
+      <w:lvlJc w:val="left"/>
+      <w:pPr>
+        <w:tabs>
+          <w:tab w:val="num" w:pos="720"/>
+        </w:tabs>
+        <w:ind w:left="720" w:hanging="360"/>
+      </w:pPr>
+    </w:lvl>
+    <w:lvl w:ilvl="1" w:tentative="1">
+      <w:start w:val="1"/>
+      <w:numFmt w:val="decimal"/>
+      <w:lvlText w:val="%2."/>
+      <w:lvlJc w:val="left"/>
+      <w:pPr>
+        <w:tabs>
+          <w:tab w:val="num" w:pos="1440"/>
+        </w:tabs>
+        <w:ind w:left="1440" w:hanging="360"/>
+      </w:pPr>
+    </w:lvl>
+    <w:lvl w:ilvl="2" w:tentative="1">
+      <w:start w:val="1"/>
+      <w:numFmt w:val="decimal"/>
+      <w:lvlText w:val="%3."/>
+      <w:lvlJc w:val="left"/>
+      <w:pPr>
+        <w:tabs>
+          <w:tab w:val="num" w:pos="2160"/>
+        </w:tabs>
+        <w:ind w:left="2160" w:hanging="360"/>
+      </w:pPr>
+    </w:lvl>
+    <w:lvl w:ilvl="3" w:tentative="1">
+      <w:start w:val="1"/>
+      <w:numFmt w:val="decimal"/>
+      <w:lvlText w:val="%4."/>
+      <w:lvlJc w:val="left"/>
+      <w:pPr>
+        <w:tabs>
+          <w:tab w:val="num" w:pos="2880"/>
+        </w:tabs>
+        <w:ind w:left="2880" w:hanging="360"/>
+      </w:pPr>
+    </w:lvl>
+    <w:lvl w:ilvl="4" w:tentative="1">
+      <w:start w:val="1"/>
+      <w:numFmt w:val="decimal"/>
+      <w:lvlText w:val="%5."/>
+      <w:lvlJc w:val="left"/>
+      <w:pPr>
+        <w:tabs>
+          <w:tab w:val="num" w:pos="3600"/>
+        </w:tabs>
+        <w:ind w:left="3600" w:hanging="360"/>
+      </w:pPr>
+    </w:lvl>
+    <w:lvl w:ilvl="5" w:tentative="1">
+      <w:start w:val="1"/>
+      <w:numFmt w:val="decimal"/>
+      <w:lvlText w:val="%6."/>
+      <w:lvlJc w:val="left"/>
+      <w:pPr>
+        <w:tabs>
+          <w:tab w:val="num" w:pos="4320"/>
+        </w:tabs>
+        <w:ind w:left="4320" w:hanging="360"/>
+      </w:pPr>
+    </w:lvl>
+    <w:lvl w:ilvl="6" w:tentative="1">
+      <w:start w:val="1"/>
+      <w:numFmt w:val="decimal"/>
+      <w:lvlText w:val="%7."/>
+      <w:lvlJc w:val="left"/>
+      <w:pPr>
+        <w:tabs>
+          <w:tab w:val="num" w:pos="5040"/>
+        </w:tabs>
+        <w:ind w:left="5040" w:hanging="360"/>
+      </w:pPr>
+    </w:lvl>
+    <w:lvl w:ilvl="7" w:tentative="1">
+      <w:start w:val="1"/>
+      <w:numFmt w:val="decimal"/>
+      <w:lvlText w:val="%8."/>
+      <w:lvlJc w:val="left"/>
+      <w:pPr>
+        <w:tabs>
+          <w:tab w:val="num" w:pos="5760"/>
+        </w:tabs>
+        <w:ind w:left="5760" w:hanging="360"/>
+      </w:pPr>
+    </w:lvl>
+    <w:lvl w:ilvl="8" w:tentative="1">
+      <w:start w:val="1"/>
+      <w:numFmt w:val="decimal"/>
+      <w:lvlText w:val="%9."/>
+      <w:lvlJc w:val="left"/>
+      <w:pPr>
+        <w:tabs>
+          <w:tab w:val="num" w:pos="6480"/>
+        </w:tabs>
+        <w:ind w:left="6480" w:hanging="360"/>
+      </w:pPr>
+    </w:lvl>
+  </w:abstractNum>
+  <w:abstractNum w:abstractNumId="13" w15:restartNumberingAfterBreak="0">
+    <w:nsid w:val="6F8A546B"/>
+    <w:multiLevelType w:val="multilevel"/>
+    <w:tmpl w:val="BD5CFC92"/>
+    <w:lvl w:ilvl="0">
+      <w:start w:val="1"/>
+      <w:numFmt w:val="decimal"/>
+      <w:lvlText w:val="%1."/>
+      <w:lvlJc w:val="left"/>
+      <w:pPr>
+        <w:tabs>
+          <w:tab w:val="num" w:pos="720"/>
+        </w:tabs>
+        <w:ind w:left="720" w:hanging="360"/>
+      </w:pPr>
+    </w:lvl>
+    <w:lvl w:ilvl="1">
+      <w:start w:val="1"/>
+      <w:numFmt w:val="bullet"/>
+      <w:lvlText w:val="o"/>
+      <w:lvlJc w:val="left"/>
+      <w:pPr>
+        <w:tabs>
+          <w:tab w:val="num" w:pos="1440"/>
+        </w:tabs>
+        <w:ind w:left="1440" w:hanging="360"/>
+      </w:pPr>
+      <w:rPr>
+        <w:rFonts w:ascii="Courier New" w:hAnsi="Courier New" w:hint="default"/>
+        <w:sz w:val="20"/>
+      </w:rPr>
+    </w:lvl>
+    <w:lvl w:ilvl="2">
+      <w:start w:val="1"/>
+      <w:numFmt w:val="bullet"/>
+      <w:lvlText w:val=""/>
+      <w:lvlJc w:val="left"/>
+      <w:pPr>
+        <w:tabs>
+          <w:tab w:val="num" w:pos="2160"/>
+        </w:tabs>
+        <w:ind w:left="2160" w:hanging="360"/>
+      </w:pPr>
+      <w:rPr>
+        <w:rFonts w:ascii="Wingdings" w:hAnsi="Wingdings" w:hint="default"/>
+        <w:sz w:val="20"/>
+      </w:rPr>
+    </w:lvl>
+    <w:lvl w:ilvl="3" w:tentative="1">
+      <w:start w:val="1"/>
+      <w:numFmt w:val="decimal"/>
+      <w:lvlText w:val="%4."/>
+      <w:lvlJc w:val="left"/>
+      <w:pPr>
+        <w:tabs>
+          <w:tab w:val="num" w:pos="2880"/>
+        </w:tabs>
+        <w:ind w:left="2880" w:hanging="360"/>
+      </w:pPr>
+    </w:lvl>
+    <w:lvl w:ilvl="4" w:tentative="1">
+      <w:start w:val="1"/>
+      <w:numFmt w:val="decimal"/>
+      <w:lvlText w:val="%5."/>
+      <w:lvlJc w:val="left"/>
+      <w:pPr>
+        <w:tabs>
+          <w:tab w:val="num" w:pos="3600"/>
+        </w:tabs>
+        <w:ind w:left="3600" w:hanging="360"/>
+      </w:pPr>
+    </w:lvl>
+    <w:lvl w:ilvl="5" w:tentative="1">
+      <w:start w:val="1"/>
+      <w:numFmt w:val="decimal"/>
+      <w:lvlText w:val="%6."/>
+      <w:lvlJc w:val="left"/>
+      <w:pPr>
+        <w:tabs>
+          <w:tab w:val="num" w:pos="4320"/>
+        </w:tabs>
+        <w:ind w:left="4320" w:hanging="360"/>
+      </w:pPr>
+    </w:lvl>
+    <w:lvl w:ilvl="6" w:tentative="1">
+      <w:start w:val="1"/>
+      <w:numFmt w:val="decimal"/>
+      <w:lvlText w:val="%7."/>
+      <w:lvlJc w:val="left"/>
+      <w:pPr>
+        <w:tabs>
+          <w:tab w:val="num" w:pos="5040"/>
+        </w:tabs>
+        <w:ind w:left="5040" w:hanging="360"/>
+      </w:pPr>
+    </w:lvl>
+    <w:lvl w:ilvl="7" w:tentative="1">
+      <w:start w:val="1"/>
+      <w:numFmt w:val="decimal"/>
+      <w:lvlText w:val="%8."/>
+      <w:lvlJc w:val="left"/>
+      <w:pPr>
+        <w:tabs>
+          <w:tab w:val="num" w:pos="5760"/>
+        </w:tabs>
+        <w:ind w:left="5760" w:hanging="360"/>
+      </w:pPr>
+    </w:lvl>
+    <w:lvl w:ilvl="8" w:tentative="1">
+      <w:start w:val="1"/>
+      <w:numFmt w:val="decimal"/>
+      <w:lvlText w:val="%9."/>
+      <w:lvlJc w:val="left"/>
+      <w:pPr>
+        <w:tabs>
+          <w:tab w:val="num" w:pos="6480"/>
+        </w:tabs>
+        <w:ind w:left="6480" w:hanging="360"/>
+      </w:pPr>
+    </w:lvl>
+  </w:abstractNum>
+  <w:abstractNum w:abstractNumId="14" w15:restartNumberingAfterBreak="0">
+    <w:nsid w:val="7A80440F"/>
+    <w:multiLevelType w:val="multilevel"/>
+    <w:tmpl w:val="8258DA84"/>
+    <w:lvl w:ilvl="0">
+      <w:start w:val="1"/>
+      <w:numFmt w:val="bullet"/>
+      <w:lvlText w:val=""/>
+      <w:lvlJc w:val="left"/>
+      <w:pPr>
+        <w:tabs>
+          <w:tab w:val="num" w:pos="720"/>
+        </w:tabs>
+        <w:ind w:left="720" w:hanging="360"/>
+      </w:pPr>
+      <w:rPr>
+        <w:rFonts w:ascii="Symbol" w:hAnsi="Symbol" w:hint="default"/>
+        <w:sz w:val="20"/>
+      </w:rPr>
+    </w:lvl>
+    <w:lvl w:ilvl="1">
+      <w:start w:val="1"/>
+      <w:numFmt w:val="bullet"/>
+      <w:lvlText w:val="o"/>
+      <w:lvlJc w:val="left"/>
+      <w:pPr>
+        <w:tabs>
+          <w:tab w:val="num" w:pos="1440"/>
+        </w:tabs>
+        <w:ind w:left="1440" w:hanging="360"/>
+      </w:pPr>
+      <w:rPr>
+        <w:rFonts w:ascii="Courier New" w:hAnsi="Courier New" w:hint="default"/>
+        <w:sz w:val="20"/>
+      </w:rPr>
+    </w:lvl>
+    <w:lvl w:ilvl="2" w:tentative="1">
+      <w:start w:val="1"/>
+      <w:numFmt w:val="bullet"/>
+      <w:lvlText w:val=""/>
+      <w:lvlJc w:val="left"/>
+      <w:pPr>
+        <w:tabs>
+          <w:tab w:val="num" w:pos="2160"/>
+        </w:tabs>
+        <w:ind w:left="2160" w:hanging="360"/>
+      </w:pPr>
+      <w:rPr>
+        <w:rFonts w:ascii="Wingdings" w:hAnsi="Wingdings" w:hint="default"/>
+        <w:sz w:val="20"/>
+      </w:rPr>
+    </w:lvl>
+    <w:lvl w:ilvl="3" w:tentative="1">
+      <w:start w:val="1"/>
+      <w:numFmt w:val="bullet"/>
+      <w:lvlText w:val=""/>
+      <w:lvlJc w:val="left"/>
+      <w:pPr>
+        <w:tabs>
+          <w:tab w:val="num" w:pos="2880"/>
+        </w:tabs>
+        <w:ind w:left="2880" w:hanging="360"/>
+      </w:pPr>
+      <w:rPr>
+        <w:rFonts w:ascii="Wingdings" w:hAnsi="Wingdings" w:hint="default"/>
+        <w:sz w:val="20"/>
+      </w:rPr>
+    </w:lvl>
+    <w:lvl w:ilvl="4" w:tentative="1">
+      <w:start w:val="1"/>
+      <w:numFmt w:val="bullet"/>
+      <w:lvlText w:val=""/>
+      <w:lvlJc w:val="left"/>
+      <w:pPr>
+        <w:tabs>
+          <w:tab w:val="num" w:pos="3600"/>
+        </w:tabs>
+        <w:ind w:left="3600" w:hanging="360"/>
+      </w:pPr>
+      <w:rPr>
+        <w:rFonts w:ascii="Wingdings" w:hAnsi="Wingdings" w:hint="default"/>
+        <w:sz w:val="20"/>
+      </w:rPr>
+    </w:lvl>
+    <w:lvl w:ilvl="5" w:tentative="1">
+      <w:start w:val="1"/>
+      <w:numFmt w:val="bullet"/>
+      <w:lvlText w:val=""/>
+      <w:lvlJc w:val="left"/>
+      <w:pPr>
+        <w:tabs>
+          <w:tab w:val="num" w:pos="4320"/>
+        </w:tabs>
+        <w:ind w:left="4320" w:hanging="360"/>
+      </w:pPr>
+      <w:rPr>
+        <w:rFonts w:ascii="Wingdings" w:hAnsi="Wingdings" w:hint="default"/>
+        <w:sz w:val="20"/>
+      </w:rPr>
+    </w:lvl>
+    <w:lvl w:ilvl="6" w:tentative="1">
+      <w:start w:val="1"/>
+      <w:numFmt w:val="bullet"/>
+      <w:lvlText w:val=""/>
+      <w:lvlJc w:val="left"/>
+      <w:pPr>
+        <w:tabs>
+          <w:tab w:val="num" w:pos="5040"/>
+        </w:tabs>
+        <w:ind w:left="5040" w:hanging="360"/>
+      </w:pPr>
+      <w:rPr>
+        <w:rFonts w:ascii="Wingdings" w:hAnsi="Wingdings" w:hint="default"/>
+        <w:sz w:val="20"/>
+      </w:rPr>
+    </w:lvl>
+    <w:lvl w:ilvl="7" w:tentative="1">
+      <w:start w:val="1"/>
+      <w:numFmt w:val="bullet"/>
+      <w:lvlText w:val=""/>
+      <w:lvlJc w:val="left"/>
+      <w:pPr>
+        <w:tabs>
+          <w:tab w:val="num" w:pos="5760"/>
+        </w:tabs>
+        <w:ind w:left="5760" w:hanging="360"/>
+      </w:pPr>
+      <w:rPr>
+        <w:rFonts w:ascii="Wingdings" w:hAnsi="Wingdings" w:hint="default"/>
+        <w:sz w:val="20"/>
+      </w:rPr>
+    </w:lvl>
+    <w:lvl w:ilvl="8" w:tentative="1">
+      <w:start w:val="1"/>
+      <w:numFmt w:val="bullet"/>
+      <w:lvlText w:val=""/>
+      <w:lvlJc w:val="left"/>
+      <w:pPr>
+        <w:tabs>
+          <w:tab w:val="num" w:pos="6480"/>
+        </w:tabs>
+        <w:ind w:left="6480" w:hanging="360"/>
+      </w:pPr>
+      <w:rPr>
+        <w:rFonts w:ascii="Wingdings" w:hAnsi="Wingdings" w:hint="default"/>
+        <w:sz w:val="20"/>
+      </w:rPr>
+    </w:lvl>
+  </w:abstractNum>
+  <w:abstractNum w:abstractNumId="15" w15:restartNumberingAfterBreak="0">
+    <w:nsid w:val="7E3C0550"/>
+    <w:multiLevelType w:val="multilevel"/>
+    <w:tmpl w:val="E2B49588"/>
+    <w:lvl w:ilvl="0">
+      <w:start w:val="1"/>
+      <w:numFmt w:val="bullet"/>
+      <w:lvlText w:val=""/>
+      <w:lvlJc w:val="left"/>
+      <w:pPr>
+        <w:tabs>
+          <w:tab w:val="num" w:pos="720"/>
+        </w:tabs>
+        <w:ind w:left="720" w:hanging="360"/>
+      </w:pPr>
+      <w:rPr>
+        <w:rFonts w:ascii="Symbol" w:hAnsi="Symbol" w:hint="default"/>
+        <w:sz w:val="20"/>
+      </w:rPr>
+    </w:lvl>
+    <w:lvl w:ilvl="1" w:tentative="1">
+      <w:start w:val="1"/>
+      <w:numFmt w:val="bullet"/>
+      <w:lvlText w:val="o"/>
+      <w:lvlJc w:val="left"/>
+      <w:pPr>
+        <w:tabs>
+          <w:tab w:val="num" w:pos="1440"/>
+        </w:tabs>
+        <w:ind w:left="1440" w:hanging="360"/>
+      </w:pPr>
+      <w:rPr>
+        <w:rFonts w:ascii="Courier New" w:hAnsi="Courier New" w:hint="default"/>
+        <w:sz w:val="20"/>
+      </w:rPr>
+    </w:lvl>
+    <w:lvl w:ilvl="2" w:tentative="1">
+      <w:start w:val="1"/>
+      <w:numFmt w:val="bullet"/>
+      <w:lvlText w:val=""/>
+      <w:lvlJc w:val="left"/>
+      <w:pPr>
+        <w:tabs>
+          <w:tab w:val="num" w:pos="2160"/>
+        </w:tabs>
+        <w:ind w:left="2160" w:hanging="360"/>
+      </w:pPr>
+      <w:rPr>
+        <w:rFonts w:ascii="Wingdings" w:hAnsi="Wingdings" w:hint="default"/>
+        <w:sz w:val="20"/>
+      </w:rPr>
+    </w:lvl>
+    <w:lvl w:ilvl="3" w:tentative="1">
+      <w:start w:val="1"/>
+      <w:numFmt w:val="bullet"/>
+      <w:lvlText w:val=""/>
+      <w:lvlJc w:val="left"/>
+      <w:pPr>
+        <w:tabs>
+          <w:tab w:val="num" w:pos="2880"/>
+        </w:tabs>
+        <w:ind w:left="2880" w:hanging="360"/>
+      </w:pPr>
+      <w:rPr>
+        <w:rFonts w:ascii="Wingdings" w:hAnsi="Wingdings" w:hint="default"/>
+        <w:sz w:val="20"/>
+      </w:rPr>
+    </w:lvl>
+    <w:lvl w:ilvl="4" w:tentative="1">
+      <w:start w:val="1"/>
+      <w:numFmt w:val="bullet"/>
+      <w:lvlText w:val=""/>
+      <w:lvlJc w:val="left"/>
+      <w:pPr>
+        <w:tabs>
+          <w:tab w:val="num" w:pos="3600"/>
+        </w:tabs>
+        <w:ind w:left="3600" w:hanging="360"/>
+      </w:pPr>
+      <w:rPr>
+        <w:rFonts w:ascii="Wingdings" w:hAnsi="Wingdings" w:hint="default"/>
+        <w:sz w:val="20"/>
+      </w:rPr>
+    </w:lvl>
+    <w:lvl w:ilvl="5" w:tentative="1">
+      <w:start w:val="1"/>
+      <w:numFmt w:val="bullet"/>
+      <w:lvlText w:val=""/>
+      <w:lvlJc w:val="left"/>
+      <w:pPr>
+        <w:tabs>
+          <w:tab w:val="num" w:pos="4320"/>
+        </w:tabs>
+        <w:ind w:left="4320" w:hanging="360"/>
+      </w:pPr>
+      <w:rPr>
+        <w:rFonts w:ascii="Wingdings" w:hAnsi="Wingdings" w:hint="default"/>
+        <w:sz w:val="20"/>
+      </w:rPr>
+    </w:lvl>
+    <w:lvl w:ilvl="6" w:tentative="1">
+      <w:start w:val="1"/>
+      <w:numFmt w:val="bullet"/>
+      <w:lvlText w:val=""/>
+      <w:lvlJc w:val="left"/>
+      <w:pPr>
+        <w:tabs>
+          <w:tab w:val="num" w:pos="5040"/>
+        </w:tabs>
+        <w:ind w:left="5040" w:hanging="360"/>
+      </w:pPr>
+      <w:rPr>
+        <w:rFonts w:ascii="Wingdings" w:hAnsi="Wingdings" w:hint="default"/>
+        <w:sz w:val="20"/>
+      </w:rPr>
+    </w:lvl>
+    <w:lvl w:ilvl="7" w:tentative="1">
+      <w:start w:val="1"/>
+      <w:numFmt w:val="bullet"/>
+      <w:lvlText w:val=""/>
+      <w:lvlJc w:val="left"/>
+      <w:pPr>
+        <w:tabs>
+          <w:tab w:val="num" w:pos="5760"/>
+        </w:tabs>
+        <w:ind w:left="5760" w:hanging="360"/>
+      </w:pPr>
+      <w:rPr>
+        <w:rFonts w:ascii="Wingdings" w:hAnsi="Wingdings" w:hint="default"/>
+        <w:sz w:val="20"/>
+      </w:rPr>
+    </w:lvl>
+    <w:lvl w:ilvl="8" w:tentative="1">
+      <w:start w:val="1"/>
+      <w:numFmt w:val="bullet"/>
+      <w:lvlText w:val=""/>
+      <w:lvlJc w:val="left"/>
+      <w:pPr>
+        <w:tabs>
+          <w:tab w:val="num" w:pos="6480"/>
+        </w:tabs>
+        <w:ind w:left="6480" w:hanging="360"/>
+      </w:pPr>
+      <w:rPr>
+        <w:rFonts w:ascii="Wingdings" w:hAnsi="Wingdings" w:hint="default"/>
+        <w:sz w:val="20"/>
+      </w:rPr>
+    </w:lvl>
+  </w:abstractNum>
   <w:num w:numId="1" w16cid:durableId="1600941469">
-    <w:abstractNumId w:val="2"/>
+    <w:abstractNumId w:val="5"/>
   </w:num>
   <w:num w:numId="2" w16cid:durableId="712851189">
-    <w:abstractNumId w:val="3"/>
+    <w:abstractNumId w:val="6"/>
   </w:num>
   <w:num w:numId="3" w16cid:durableId="1082920388">
-    <w:abstractNumId w:val="6"/>
+    <w:abstractNumId w:val="10"/>
   </w:num>
   <w:num w:numId="4" w16cid:durableId="866870033">
-    <w:abstractNumId w:val="4"/>
+    <w:abstractNumId w:val="8"/>
   </w:num>
   <w:num w:numId="5" w16cid:durableId="27680273">
-    <w:abstractNumId w:val="5"/>
+    <w:abstractNumId w:val="9"/>
   </w:num>
   <w:num w:numId="6" w16cid:durableId="383716659">
-    <w:abstractNumId w:val="7"/>
+    <w:abstractNumId w:val="15"/>
   </w:num>
   <w:num w:numId="7" w16cid:durableId="1503663646">
     <w:abstractNumId w:val="0"/>
   </w:num>
   <w:num w:numId="8" w16cid:durableId="737555328">
+    <w:abstractNumId w:val="4"/>
+  </w:num>
+  <w:num w:numId="9" w16cid:durableId="619537062">
+    <w:abstractNumId w:val="11"/>
+  </w:num>
+  <w:num w:numId="10" w16cid:durableId="1166827819">
+    <w:abstractNumId w:val="14"/>
+  </w:num>
+  <w:num w:numId="11" w16cid:durableId="306790041">
+    <w:abstractNumId w:val="12"/>
+  </w:num>
+  <w:num w:numId="12" w16cid:durableId="314141108">
+    <w:abstractNumId w:val="3"/>
+  </w:num>
+  <w:num w:numId="13" w16cid:durableId="2087072418">
     <w:abstractNumId w:val="1"/>
+  </w:num>
+  <w:num w:numId="14" w16cid:durableId="1208033964">
+    <w:abstractNumId w:val="2"/>
+  </w:num>
+  <w:num w:numId="15" w16cid:durableId="1514340659">
+    <w:abstractNumId w:val="7"/>
+  </w:num>
+  <w:num w:numId="16" w16cid:durableId="6058716">
+    <w:abstractNumId w:val="13"/>
   </w:num>
 </w:numbering>
 </file>
@@ -10347,6 +16831,34 @@
     <w:basedOn w:val="DefaultParagraphFont"/>
     <w:rsid w:val="00083028"/>
   </w:style>
+  <w:style w:type="character" w:customStyle="1" w:styleId="hljs-builtin">
+    <w:name w:val="hljs-built_in"/>
+    <w:basedOn w:val="DefaultParagraphFont"/>
+    <w:rsid w:val="00685DBF"/>
+  </w:style>
+  <w:style w:type="character" w:styleId="Hyperlink">
+    <w:name w:val="Hyperlink"/>
+    <w:basedOn w:val="DefaultParagraphFont"/>
+    <w:uiPriority w:val="99"/>
+    <w:unhideWhenUsed/>
+    <w:rsid w:val="00D51102"/>
+    <w:rPr>
+      <w:color w:val="467886" w:themeColor="hyperlink"/>
+      <w:u w:val="single"/>
+    </w:rPr>
+  </w:style>
+  <w:style w:type="character" w:styleId="UnresolvedMention">
+    <w:name w:val="Unresolved Mention"/>
+    <w:basedOn w:val="DefaultParagraphFont"/>
+    <w:uiPriority w:val="99"/>
+    <w:semiHidden/>
+    <w:unhideWhenUsed/>
+    <w:rsid w:val="00D51102"/>
+    <w:rPr>
+      <w:color w:val="605E5C"/>
+      <w:shd w:val="clear" w:color="auto" w:fill="E1DFDD"/>
+    </w:rPr>
+  </w:style>
 </w:styles>
 </file>
 
